--- a/Design Document of College Admission Predictor .docx
+++ b/Design Document of College Admission Predictor .docx
@@ -1,7 +1,264 @@
 
 <file path=word/document.xml><?xml version="1.0" encoding="utf-8"?>
-<w:document xmlns:wpc="http://schemas.microsoft.com/office/word/2010/wordprocessingCanvas" xmlns:cx="http://schemas.microsoft.com/office/drawing/2014/chartex" xmlns:cx1="http://schemas.microsoft.com/office/drawing/2015/9/8/chartex" xmlns:cx2="http://schemas.microsoft.com/office/drawing/2015/10/21/chartex" xmlns:cx3="http://schemas.microsoft.com/office/drawing/2016/5/9/chartex" xmlns:cx4="http://schemas.microsoft.com/office/drawing/2016/5/10/chartex" xmlns:cx5="http://schemas.microsoft.com/office/drawing/2016/5/11/chartex" xmlns:cx6="http://schemas.microsoft.com/office/drawing/2016/5/12/chartex" xmlns:cx7="http://schemas.microsoft.com/office/drawing/2016/5/13/chartex" xmlns:cx8="http://schemas.microsoft.com/office/drawing/2016/5/14/chartex" xmlns:mc="http://schemas.openxmlformats.org/markup-compatibility/2006" xmlns:aink="http://schemas.microsoft.com/office/drawing/2016/ink" xmlns:am3d="http://schemas.microsoft.com/office/drawing/2017/model3d" xmlns:o="urn:schemas-microsoft-com:office:office" xmlns:r="http://schemas.openxmlformats.org/officeDocument/2006/relationships" xmlns:m="http://schemas.openxmlformats.org/officeDocument/2006/math" xmlns:v="urn:schemas-microsoft-com:vml" xmlns:wp14="http://schemas.microsoft.com/office/word/2010/wordprocessingDrawing" xmlns:wp="http://schemas.openxmlformats.org/drawingml/2006/wordprocessingDrawing" xmlns:w10="urn:schemas-microsoft-com:office:word" xmlns:w="http://schemas.openxmlformats.org/wordprocessingml/2006/main" xmlns:w14="http://schemas.microsoft.com/office/word/2010/wordml" xmlns:w15="http://schemas.microsoft.com/office/word/2012/wordml" xmlns:w16cex="http://schemas.microsoft.com/office/word/2018/wordml/cex" xmlns:w16cid="http://schemas.microsoft.com/office/word/2016/wordml/cid" xmlns:w16="http://schemas.microsoft.com/office/word/2018/wordml" xmlns:w16se="http://schemas.microsoft.com/office/word/2015/wordml/symex" xmlns:wpg="http://schemas.microsoft.com/office/word/2010/wordprocessingGroup" xmlns:wpi="http://schemas.microsoft.com/office/word/2010/wordprocessingInk" xmlns:wne="http://schemas.microsoft.com/office/word/2006/wordml" xmlns:wps="http://schemas.microsoft.com/office/word/2010/wordprocessingShape" mc:Ignorable="w14 w15 w16se w16cid w16 w16cex wp14">
+<w:document xmlns:wpc="http://schemas.microsoft.com/office/word/2010/wordprocessingCanvas" xmlns:mc="http://schemas.openxmlformats.org/markup-compatibility/2006" xmlns:o="urn:schemas-microsoft-com:office:office" xmlns:r="http://schemas.openxmlformats.org/officeDocument/2006/relationships" xmlns:m="http://schemas.openxmlformats.org/officeDocument/2006/math" xmlns:v="urn:schemas-microsoft-com:vml" xmlns:wp14="http://schemas.microsoft.com/office/word/2010/wordprocessingDrawing" xmlns:wp="http://schemas.openxmlformats.org/drawingml/2006/wordprocessingDrawing" xmlns:w10="urn:schemas-microsoft-com:office:word" xmlns:w="http://schemas.openxmlformats.org/wordprocessingml/2006/main" xmlns:w14="http://schemas.microsoft.com/office/word/2010/wordml" xmlns:wpg="http://schemas.microsoft.com/office/word/2010/wordprocessingGroup" xmlns:wpi="http://schemas.microsoft.com/office/word/2010/wordprocessingInk" xmlns:wne="http://schemas.microsoft.com/office/word/2006/wordml" xmlns:wps="http://schemas.microsoft.com/office/word/2010/wordprocessingShape" mc:Ignorable="w14 wp14">
   <w:body>
+    <w:p>
+      <w:pPr>
+        <w:spacing w:line="259" w:lineRule="auto"/>
+        <w:jc w:val="center"/>
+        <w:rPr>
+          <w:rFonts w:cs="Calibri"/>
+        </w:rPr>
+      </w:pPr>
+    </w:p>
+    <w:p>
+      <w:pPr>
+        <w:spacing w:line="259" w:lineRule="auto"/>
+        <w:jc w:val="center"/>
+        <w:rPr>
+          <w:rFonts w:cs="Calibri"/>
+        </w:rPr>
+      </w:pPr>
+    </w:p>
+    <w:p>
+      <w:pPr>
+        <w:spacing w:line="259" w:lineRule="auto"/>
+        <w:jc w:val="center"/>
+        <w:rPr>
+          <w:rFonts w:cs="Calibri"/>
+        </w:rPr>
+      </w:pPr>
+    </w:p>
+    <w:p>
+      <w:pPr>
+        <w:spacing w:line="259" w:lineRule="auto"/>
+        <w:jc w:val="center"/>
+        <w:rPr>
+          <w:rFonts w:cs="Calibri"/>
+        </w:rPr>
+      </w:pPr>
+      <w:r>
+        <w:object w:dxaOrig="2059" w:dyaOrig="1166" w14:anchorId="02AD1F64">
+          <v:rect id="rectole0000000000" o:spid="_x0000_i1025" style="width:102.75pt;height:58.5pt" o:ole="" o:preferrelative="t" stroked="f">
+            <v:imagedata r:id="rId9" o:title=""/>
+          </v:rect>
+          <o:OLEObject Type="Embed" ProgID="StaticMetafile" ShapeID="rectole0000000000" DrawAspect="Content" ObjectID="_1652022053" r:id="rId10"/>
+        </w:object>
+      </w:r>
+    </w:p>
+    <w:p>
+      <w:pPr>
+        <w:spacing w:line="259" w:lineRule="auto"/>
+        <w:jc w:val="center"/>
+        <w:rPr>
+          <w:rFonts w:ascii="Times New Roman" w:eastAsia="Times New Roman" w:hAnsi="Times New Roman" w:cs="Times New Roman"/>
+          <w:b/>
+          <w:sz w:val="52"/>
+        </w:rPr>
+      </w:pPr>
+      <w:r>
+        <w:rPr>
+          <w:rFonts w:ascii="Times New Roman" w:eastAsia="Times New Roman" w:hAnsi="Times New Roman" w:cs="Times New Roman"/>
+          <w:b/>
+          <w:sz w:val="52"/>
+        </w:rPr>
+        <w:t xml:space="preserve">  DESIGN DOCUMENT</w:t>
+      </w:r>
+    </w:p>
+    <w:p>
+      <w:pPr>
+        <w:spacing w:line="259" w:lineRule="auto"/>
+        <w:jc w:val="center"/>
+        <w:rPr>
+          <w:rFonts w:ascii="Times New Roman" w:eastAsia="Times New Roman" w:hAnsi="Times New Roman" w:cs="Times New Roman"/>
+          <w:sz w:val="48"/>
+        </w:rPr>
+      </w:pPr>
+      <w:r>
+        <w:rPr>
+          <w:rFonts w:ascii="Times New Roman" w:eastAsia="Times New Roman" w:hAnsi="Times New Roman" w:cs="Times New Roman"/>
+          <w:b/>
+          <w:color w:val="00B050"/>
+          <w:sz w:val="48"/>
+          <w:u w:val="single"/>
+        </w:rPr>
+        <w:t>College Admission Predictor</w:t>
+      </w:r>
+    </w:p>
+    <w:p>
+      <w:pPr>
+        <w:spacing w:line="259" w:lineRule="auto"/>
+        <w:rPr>
+          <w:rFonts w:cs="Calibri"/>
+          <w:sz w:val="36"/>
+        </w:rPr>
+      </w:pPr>
+    </w:p>
+    <w:p>
+      <w:pPr>
+        <w:spacing w:line="259" w:lineRule="auto"/>
+        <w:rPr>
+          <w:rFonts w:ascii="Arial Black" w:eastAsia="Arial Black" w:hAnsi="Arial Black" w:cs="Arial Black"/>
+          <w:sz w:val="36"/>
+        </w:rPr>
+      </w:pPr>
+    </w:p>
+    <w:p>
+      <w:pPr>
+        <w:spacing w:line="259" w:lineRule="auto"/>
+        <w:rPr>
+          <w:rFonts w:cs="Calibri"/>
+          <w:sz w:val="36"/>
+        </w:rPr>
+      </w:pPr>
+      <w:r>
+        <w:rPr>
+          <w:rFonts w:ascii="Times New Roman" w:eastAsia="Times New Roman" w:hAnsi="Times New Roman" w:cs="Times New Roman"/>
+          <w:b/>
+          <w:sz w:val="36"/>
+          <w:u w:val="single"/>
+        </w:rPr>
+        <w:t>Team Members</w:t>
+      </w:r>
+      <w:r>
+        <w:rPr>
+          <w:rFonts w:cs="Calibri"/>
+          <w:b/>
+          <w:sz w:val="36"/>
+          <w:u w:val="single"/>
+        </w:rPr>
+        <w:t>:</w:t>
+      </w:r>
+    </w:p>
+    <w:p>
+      <w:pPr>
+        <w:spacing w:line="259" w:lineRule="auto"/>
+        <w:rPr>
+          <w:rFonts w:ascii="Times New Roman" w:eastAsia="Times New Roman" w:hAnsi="Times New Roman" w:cs="Times New Roman"/>
+          <w:sz w:val="28"/>
+        </w:rPr>
+      </w:pPr>
+      <w:r>
+        <w:rPr>
+          <w:rFonts w:ascii="Times New Roman" w:eastAsia="Times New Roman" w:hAnsi="Times New Roman" w:cs="Times New Roman"/>
+          <w:sz w:val="28"/>
+        </w:rPr>
+        <w:t>Alavala Pushpalatha</w:t>
+      </w:r>
+    </w:p>
+    <w:p>
+      <w:pPr>
+        <w:spacing w:line="259" w:lineRule="auto"/>
+        <w:rPr>
+          <w:rFonts w:ascii="Times New Roman" w:eastAsia="Times New Roman" w:hAnsi="Times New Roman" w:cs="Times New Roman"/>
+          <w:sz w:val="28"/>
+        </w:rPr>
+      </w:pPr>
+      <w:r>
+        <w:rPr>
+          <w:rFonts w:ascii="Times New Roman" w:eastAsia="Times New Roman" w:hAnsi="Times New Roman" w:cs="Times New Roman"/>
+          <w:sz w:val="28"/>
+        </w:rPr>
+        <w:t>Meghana Yarramreddy</w:t>
+      </w:r>
+    </w:p>
+    <w:p>
+      <w:pPr>
+        <w:spacing w:line="259" w:lineRule="auto"/>
+        <w:rPr>
+          <w:rFonts w:ascii="Times New Roman" w:eastAsia="Times New Roman" w:hAnsi="Times New Roman" w:cs="Times New Roman"/>
+          <w:sz w:val="28"/>
+        </w:rPr>
+      </w:pPr>
+      <w:r>
+        <w:rPr>
+          <w:rFonts w:ascii="Times New Roman" w:eastAsia="Times New Roman" w:hAnsi="Times New Roman" w:cs="Times New Roman"/>
+          <w:sz w:val="28"/>
+        </w:rPr>
+        <w:t>Naga Sravya Gudipati</w:t>
+      </w:r>
+    </w:p>
+    <w:p>
+      <w:pPr>
+        <w:spacing w:line="259" w:lineRule="auto"/>
+        <w:rPr>
+          <w:rFonts w:ascii="Times New Roman" w:eastAsia="Times New Roman" w:hAnsi="Times New Roman" w:cs="Times New Roman"/>
+          <w:sz w:val="28"/>
+        </w:rPr>
+      </w:pPr>
+      <w:r>
+        <w:rPr>
+          <w:rFonts w:ascii="Times New Roman" w:eastAsia="Times New Roman" w:hAnsi="Times New Roman" w:cs="Times New Roman"/>
+          <w:sz w:val="28"/>
+        </w:rPr>
+        <w:t>Shreenidhi Rai N G</w:t>
+      </w:r>
+    </w:p>
+    <w:p>
+      <w:pPr>
+        <w:spacing w:line="259" w:lineRule="auto"/>
+        <w:rPr>
+          <w:rFonts w:ascii="Times New Roman" w:eastAsia="Times New Roman" w:hAnsi="Times New Roman" w:cs="Times New Roman"/>
+          <w:sz w:val="28"/>
+        </w:rPr>
+      </w:pPr>
+      <w:r>
+        <w:rPr>
+          <w:rFonts w:ascii="Times New Roman" w:eastAsia="Times New Roman" w:hAnsi="Times New Roman" w:cs="Times New Roman"/>
+          <w:sz w:val="28"/>
+        </w:rPr>
+        <w:t>Dheeraj Kumar Gundoji</w:t>
+      </w:r>
+    </w:p>
+    <w:p>
+      <w:pPr>
+        <w:spacing w:line="259" w:lineRule="auto"/>
+        <w:rPr>
+          <w:rFonts w:ascii="Times New Roman" w:eastAsia="Times New Roman" w:hAnsi="Times New Roman" w:cs="Times New Roman"/>
+          <w:sz w:val="28"/>
+        </w:rPr>
+      </w:pPr>
+      <w:r>
+        <w:rPr>
+          <w:rFonts w:ascii="Times New Roman" w:eastAsia="Times New Roman" w:hAnsi="Times New Roman" w:cs="Times New Roman"/>
+          <w:sz w:val="28"/>
+        </w:rPr>
+        <w:t>Kommi Mahesh</w:t>
+      </w:r>
+    </w:p>
+    <w:p>
+      <w:pPr>
+        <w:rPr>
+          <w:rFonts w:ascii="Times New Roman" w:hAnsi="Times New Roman" w:cs="Times New Roman"/>
+          <w:b/>
+          <w:bCs/>
+          <w:sz w:val="72"/>
+          <w:szCs w:val="72"/>
+        </w:rPr>
+      </w:pPr>
+    </w:p>
+    <w:p>
+      <w:pPr>
+        <w:rPr>
+          <w:rFonts w:ascii="Times New Roman" w:hAnsi="Times New Roman" w:cs="Times New Roman"/>
+          <w:b/>
+          <w:bCs/>
+          <w:sz w:val="72"/>
+          <w:szCs w:val="72"/>
+        </w:rPr>
+      </w:pPr>
+    </w:p>
+    <w:p>
+      <w:pPr>
+        <w:rPr>
+          <w:rFonts w:ascii="Times New Roman" w:hAnsi="Times New Roman" w:cs="Times New Roman"/>
+          <w:b/>
+          <w:bCs/>
+          <w:sz w:val="72"/>
+          <w:szCs w:val="72"/>
+        </w:rPr>
+      </w:pPr>
+    </w:p>
     <w:p>
       <w:pPr>
         <w:rPr>
@@ -11,62 +268,72 @@
           <w:szCs w:val="36"/>
         </w:rPr>
       </w:pPr>
-    </w:p>
-    <w:p>
-      <w:pPr>
+      <w:r>
         <w:rPr>
           <w:b/>
           <w:bCs/>
           <w:sz w:val="36"/>
           <w:szCs w:val="36"/>
         </w:rPr>
-      </w:pPr>
-      <w:r>
+        <w:t>ACTIVITY DIAGRAM OF COLLEGE ADMISSION PREDICTOR:</w:t>
+      </w:r>
+    </w:p>
+    <w:p>
+      <w:pPr>
         <w:rPr>
           <w:b/>
           <w:bCs/>
           <w:sz w:val="36"/>
           <w:szCs w:val="36"/>
         </w:rPr>
-        <w:t>ACTIVITY DIAGRAM OF COLLEGE ADMISSION PREDICTOR:</w:t>
-      </w:r>
-    </w:p>
-    <w:p>
-      <w:pPr>
-        <w:rPr>
-          <w:b/>
-          <w:bCs/>
-          <w:sz w:val="36"/>
-          <w:szCs w:val="36"/>
-        </w:rPr>
-      </w:pPr>
-    </w:p>
-    <w:p>
-      <w:pPr>
-        <w:rPr>
-          <w:b/>
-          <w:bCs/>
-          <w:sz w:val="36"/>
-          <w:szCs w:val="36"/>
-        </w:rPr>
-      </w:pPr>
-    </w:p>
-    <w:p>
-      <w:pPr>
+      </w:pPr>
+      <w:r>
         <w:rPr>
           <w:rFonts w:asciiTheme="minorHAnsi" w:eastAsiaTheme="minorEastAsia" w:hAnsiTheme="minorHAnsi" w:cstheme="minorBidi"/>
-        </w:rPr>
-      </w:pPr>
-      <w:r>
-        <w:rPr>
-          <w:rFonts w:asciiTheme="minorHAnsi" w:eastAsiaTheme="minorEastAsia" w:hAnsiTheme="minorHAnsi" w:cstheme="minorBidi"/>
-        </w:rPr>
-        <w:object w:dxaOrig="8640" w:dyaOrig="8760" w14:anchorId="7CEC1880">
-          <v:rect id="rectole0000000001" o:spid="_x0000_i1025" style="width:478.5pt;height:438pt" o:ole="" o:preferrelative="t" stroked="f">
-            <v:imagedata r:id="rId7" o:title=""/>
-          </v:rect>
-          <o:OLEObject Type="Embed" ProgID="StaticMetafile" ShapeID="rectole0000000001" DrawAspect="Content" ObjectID="_1651992906" r:id="rId8"/>
-        </w:object>
+          <w:noProof/>
+        </w:rPr>
+        <w:lastRenderedPageBreak/>
+        <w:drawing>
+          <wp:inline distT="0" distB="0" distL="0" distR="0" wp14:anchorId="749325F6" wp14:editId="6C19DCF6">
+            <wp:extent cx="5000625" cy="7277100"/>
+            <wp:effectExtent l="0" t="0" r="9525" b="0"/>
+            <wp:docPr id="8" name="Picture 8"/>
+            <wp:cNvGraphicFramePr>
+              <a:graphicFrameLocks xmlns:a="http://schemas.openxmlformats.org/drawingml/2006/main" noChangeAspect="1"/>
+            </wp:cNvGraphicFramePr>
+            <a:graphic xmlns:a="http://schemas.openxmlformats.org/drawingml/2006/main">
+              <a:graphicData uri="http://schemas.openxmlformats.org/drawingml/2006/picture">
+                <pic:pic xmlns:pic="http://schemas.openxmlformats.org/drawingml/2006/picture">
+                  <pic:nvPicPr>
+                    <pic:cNvPr id="0" name="Activity.png"/>
+                    <pic:cNvPicPr/>
+                  </pic:nvPicPr>
+                  <pic:blipFill>
+                    <a:blip r:embed="rId11">
+                      <a:extLst>
+                        <a:ext uri="{28A0092B-C50C-407E-A947-70E740481C1C}">
+                          <a14:useLocalDpi xmlns:a14="http://schemas.microsoft.com/office/drawing/2010/main" val="0"/>
+                        </a:ext>
+                      </a:extLst>
+                    </a:blip>
+                    <a:stretch>
+                      <a:fillRect/>
+                    </a:stretch>
+                  </pic:blipFill>
+                  <pic:spPr>
+                    <a:xfrm>
+                      <a:off x="0" y="0"/>
+                      <a:ext cx="5000625" cy="7277100"/>
+                    </a:xfrm>
+                    <a:prstGeom prst="rect">
+                      <a:avLst/>
+                    </a:prstGeom>
+                  </pic:spPr>
+                </pic:pic>
+              </a:graphicData>
+            </a:graphic>
+          </wp:inline>
+        </w:drawing>
       </w:r>
     </w:p>
     <w:p>
@@ -113,9 +380,7 @@
           <w:noProof/>
           <w:sz w:val="36"/>
           <w:szCs w:val="36"/>
-          <w:lang w:val="en-IN" w:eastAsia="en-IN"/>
-        </w:rPr>
-        <w:lastRenderedPageBreak/>
+        </w:rPr>
         <w:drawing>
           <wp:inline distT="0" distB="0" distL="0" distR="0" wp14:anchorId="79796517" wp14:editId="00DB61B0">
             <wp:extent cx="5556885" cy="8229600"/>
@@ -132,7 +397,7 @@
                     <pic:cNvPicPr/>
                   </pic:nvPicPr>
                   <pic:blipFill>
-                    <a:blip r:embed="rId9">
+                    <a:blip r:embed="rId12">
                       <a:extLst>
                         <a:ext uri="{28A0092B-C50C-407E-A947-70E740481C1C}">
                           <a14:useLocalDpi xmlns:a14="http://schemas.microsoft.com/office/drawing/2010/main" val="0"/>
@@ -231,7 +496,6 @@
       <w:r>
         <w:rPr>
           <w:noProof/>
-          <w:lang w:val="en-IN" w:eastAsia="en-IN"/>
         </w:rPr>
         <w:drawing>
           <wp:inline distT="0" distB="0" distL="0" distR="0" wp14:anchorId="1BC8FB09" wp14:editId="08534BA2">
@@ -247,7 +511,7 @@
                     <pic:cNvPicPr/>
                   </pic:nvPicPr>
                   <pic:blipFill>
-                    <a:blip r:embed="rId10" cstate="print"/>
+                    <a:blip r:embed="rId13" cstate="print"/>
                     <a:srcRect/>
                     <a:stretch/>
                   </pic:blipFill>
@@ -269,9 +533,6 @@
     </w:p>
     <w:p/>
     <w:p/>
-    <w:p/>
-    <w:p/>
-    <w:p/>
     <w:p>
       <w:pPr>
         <w:pStyle w:val="ListParagraph"/>
@@ -304,30 +565,36 @@
       <w:r>
         <w:rPr>
           <w:noProof/>
-          <w:lang w:val="en-IN" w:eastAsia="en-IN"/>
         </w:rPr>
         <w:drawing>
-          <wp:inline distT="0" distB="0" distL="0" distR="0" wp14:anchorId="6A9EDCBF" wp14:editId="6B87896A">
-            <wp:extent cx="5829300" cy="5501005"/>
-            <wp:effectExtent l="0" t="0" r="0" b="4445"/>
-            <wp:docPr id="1035" name="Picture 1035"/>
+          <wp:inline distT="0" distB="0" distL="0" distR="0" wp14:anchorId="142A7724" wp14:editId="3C2966A9">
+            <wp:extent cx="5731510" cy="5408930"/>
+            <wp:effectExtent l="0" t="0" r="2540" b="1270"/>
+            <wp:docPr id="23" name="Picture 23"/>
             <wp:cNvGraphicFramePr/>
             <a:graphic xmlns:a="http://schemas.openxmlformats.org/drawingml/2006/main">
               <a:graphicData uri="http://schemas.openxmlformats.org/drawingml/2006/picture">
                 <pic:pic xmlns:pic="http://schemas.openxmlformats.org/drawingml/2006/picture">
                   <pic:nvPicPr>
-                    <pic:cNvPr id="1035" name="Picture 1035"/>
+                    <pic:cNvPr id="1" name="Picture 1"/>
                     <pic:cNvPicPr/>
                   </pic:nvPicPr>
                   <pic:blipFill>
-                    <a:blip r:embed="rId11" cstate="print"/>
-                    <a:srcRect/>
-                    <a:stretch/>
+                    <a:blip r:embed="rId14" cstate="print">
+                      <a:extLst>
+                        <a:ext uri="{28A0092B-C50C-407E-A947-70E740481C1C}">
+                          <a14:useLocalDpi xmlns:a14="http://schemas.microsoft.com/office/drawing/2010/main" val="0"/>
+                        </a:ext>
+                      </a:extLst>
+                    </a:blip>
+                    <a:stretch>
+                      <a:fillRect/>
+                    </a:stretch>
                   </pic:blipFill>
                   <pic:spPr>
                     <a:xfrm>
                       <a:off x="0" y="0"/>
-                      <a:ext cx="5829300" cy="5501005"/>
+                      <a:ext cx="5731510" cy="5408930"/>
                     </a:xfrm>
                     <a:prstGeom prst="rect">
                       <a:avLst/>
@@ -346,6 +613,7 @@
     <w:p/>
     <w:p/>
     <w:p/>
+    <w:p/>
     <w:p>
       <w:pPr>
         <w:pStyle w:val="ListParagraph"/>
@@ -381,7 +649,6 @@
       <w:r>
         <w:rPr>
           <w:noProof/>
-          <w:lang w:val="en-IN" w:eastAsia="en-IN"/>
         </w:rPr>
         <w:drawing>
           <wp:inline distT="0" distB="0" distL="0" distR="0" wp14:anchorId="68142B42" wp14:editId="68CC5F36">
@@ -397,7 +664,7 @@
                     <pic:cNvPicPr/>
                   </pic:nvPicPr>
                   <pic:blipFill>
-                    <a:blip r:embed="rId12" cstate="print"/>
+                    <a:blip r:embed="rId15" cstate="print"/>
                     <a:srcRect/>
                     <a:stretch/>
                   </pic:blipFill>
@@ -466,10 +733,9 @@
       <w:r>
         <w:rPr>
           <w:noProof/>
-          <w:lang w:val="en-IN" w:eastAsia="en-IN"/>
         </w:rPr>
         <w:drawing>
-          <wp:inline distT="0" distB="0" distL="0" distR="0" wp14:anchorId="5F398577" wp14:editId="0505858B">
+          <wp:inline distT="0" distB="0" distL="0" distR="0" wp14:anchorId="5F398577" wp14:editId="5763F243">
             <wp:extent cx="5943600" cy="3493135"/>
             <wp:effectExtent l="0" t="0" r="0" b="0"/>
             <wp:docPr id="1" name="Picture 1"/>
@@ -486,7 +752,7 @@
                     </pic:cNvPicPr>
                   </pic:nvPicPr>
                   <pic:blipFill>
-                    <a:blip r:embed="rId13">
+                    <a:blip r:embed="rId16">
                       <a:extLst>
                         <a:ext uri="{28A0092B-C50C-407E-A947-70E740481C1C}">
                           <a14:useLocalDpi xmlns:a14="http://schemas.microsoft.com/office/drawing/2010/main" val="0"/>
@@ -698,36 +964,41 @@
       <w:r>
         <w:rPr>
           <w:noProof/>
-          <w:lang w:val="en-IN" w:eastAsia="en-IN"/>
         </w:rPr>
         <w:drawing>
-          <wp:inline distT="0" distB="0" distL="0" distR="0" wp14:anchorId="0EF08569" wp14:editId="3C3AD2E7">
-            <wp:extent cx="5731510" cy="4279900"/>
-            <wp:effectExtent l="0" t="0" r="2540" b="6350"/>
-            <wp:docPr id="1027" name="Picture 1" descr="C:\Users\sravya\Downloads\Untitled Diagram.png"/>
+          <wp:inline distT="0" distB="0" distL="0" distR="0" wp14:anchorId="17886784" wp14:editId="66F7F1AB">
+            <wp:extent cx="5731510" cy="4484370"/>
+            <wp:effectExtent l="0" t="0" r="2540" b="0"/>
+            <wp:docPr id="24" name="Picture 1" descr="C:\Users\sravya\Downloads\Untitled Diagram (1).png"/>
             <wp:cNvGraphicFramePr/>
             <a:graphic xmlns:a="http://schemas.openxmlformats.org/drawingml/2006/main">
               <a:graphicData uri="http://schemas.openxmlformats.org/drawingml/2006/picture">
                 <pic:pic xmlns:pic="http://schemas.openxmlformats.org/drawingml/2006/picture">
                   <pic:nvPicPr>
-                    <pic:cNvPr id="1027" name="Picture 1" descr="C:\Users\sravya\Downloads\Untitled Diagram.png"/>
+                    <pic:cNvPr id="4" name="Picture 1" descr="C:\Users\sravya\Downloads\Untitled Diagram (1).png"/>
                     <pic:cNvPicPr/>
                   </pic:nvPicPr>
                   <pic:blipFill>
-                    <a:blip r:embed="rId14" cstate="print"/>
+                    <a:blip r:embed="rId17" cstate="print"/>
                     <a:srcRect/>
-                    <a:stretch/>
+                    <a:stretch>
+                      <a:fillRect/>
+                    </a:stretch>
                   </pic:blipFill>
-                  <pic:spPr>
+                  <pic:spPr bwMode="auto">
                     <a:xfrm>
                       <a:off x="0" y="0"/>
-                      <a:ext cx="5731510" cy="4279900"/>
+                      <a:ext cx="5731510" cy="4484370"/>
                     </a:xfrm>
                     <a:prstGeom prst="rect">
                       <a:avLst/>
                     </a:prstGeom>
-                    <a:ln>
+                    <a:noFill/>
+                    <a:ln w="9525">
                       <a:noFill/>
+                      <a:miter lim="800000"/>
+                      <a:headEnd/>
+                      <a:tailEnd/>
                     </a:ln>
                   </pic:spPr>
                 </pic:pic>
@@ -773,24 +1044,35 @@
           <w:szCs w:val="36"/>
         </w:rPr>
       </w:pPr>
-      <w:r>
+    </w:p>
+    <w:p>
+      <w:pPr>
         <w:rPr>
           <w:b/>
           <w:bCs/>
           <w:sz w:val="36"/>
           <w:szCs w:val="36"/>
         </w:rPr>
+      </w:pPr>
+    </w:p>
+    <w:p>
+      <w:pPr>
+        <w:rPr>
+          <w:b/>
+          <w:bCs/>
+          <w:sz w:val="36"/>
+          <w:szCs w:val="36"/>
+        </w:rPr>
+      </w:pPr>
+      <w:r>
+        <w:rPr>
+          <w:b/>
+          <w:bCs/>
+          <w:sz w:val="36"/>
+          <w:szCs w:val="36"/>
+        </w:rPr>
         <w:t>Flow Diagram  of College  Admission Predictor:</w:t>
       </w:r>
-    </w:p>
-    <w:p>
-      <w:pPr>
-        <w:rPr>
-          <w:rFonts w:cs="Calibri"/>
-          <w:sz w:val="32"/>
-          <w:szCs w:val="32"/>
-        </w:rPr>
-      </w:pPr>
     </w:p>
     <w:p>
       <w:pPr>
@@ -816,9 +1098,7 @@
           <w:noProof/>
           <w:sz w:val="32"/>
           <w:szCs w:val="32"/>
-          <w:lang w:val="en-IN" w:eastAsia="en-IN"/>
-        </w:rPr>
-        <w:lastRenderedPageBreak/>
+        </w:rPr>
         <w:drawing>
           <wp:inline distT="0" distB="0" distL="0" distR="0" wp14:anchorId="5D7428D9" wp14:editId="337601F2">
             <wp:extent cx="5071110" cy="8229600"/>
@@ -835,7 +1115,7 @@
                     <pic:cNvPicPr/>
                   </pic:nvPicPr>
                   <pic:blipFill>
-                    <a:blip r:embed="rId15">
+                    <a:blip r:embed="rId18">
                       <a:extLst>
                         <a:ext uri="{28A0092B-C50C-407E-A947-70E740481C1C}">
                           <a14:useLocalDpi xmlns:a14="http://schemas.microsoft.com/office/drawing/2010/main" val="0"/>
@@ -861,55 +1141,15 @@
           </wp:inline>
         </w:drawing>
       </w:r>
-    </w:p>
-    <w:p>
-      <w:pPr>
+      <w:r>
         <w:rPr>
           <w:b/>
           <w:bCs/>
           <w:sz w:val="36"/>
           <w:szCs w:val="36"/>
         </w:rPr>
-      </w:pPr>
-      <w:r>
-        <w:rPr>
-          <w:b/>
-          <w:bCs/>
-          <w:sz w:val="36"/>
-          <w:szCs w:val="36"/>
-        </w:rPr>
-        <w:lastRenderedPageBreak/>
-        <w:t>CLASS DIAGRAM O</w:t>
-      </w:r>
-      <w:r>
-        <w:rPr>
-          <w:b/>
-          <w:bCs/>
-          <w:sz w:val="36"/>
-          <w:szCs w:val="36"/>
-        </w:rPr>
-        <w:t xml:space="preserve">F COLLEGE ADMISSION </w:t>
-      </w:r>
-      <w:proofErr w:type="gramStart"/>
-      <w:r>
-        <w:rPr>
-          <w:b/>
-          <w:bCs/>
-          <w:sz w:val="36"/>
-          <w:szCs w:val="36"/>
-        </w:rPr>
-        <w:t>PREDICTOR</w:t>
-      </w:r>
-      <w:r>
-        <w:rPr>
-          <w:b/>
-          <w:bCs/>
-          <w:sz w:val="36"/>
-          <w:szCs w:val="36"/>
-        </w:rPr>
-        <w:t xml:space="preserve"> :</w:t>
-      </w:r>
-      <w:proofErr w:type="gramEnd"/>
+        <w:t>CLASS DIAGRAM OF COLLEGE ADMISSION PREDICTOR :</w:t>
+      </w:r>
     </w:p>
     <w:p>
       <w:pPr>
@@ -942,7 +1182,7 @@
                     </pic:cNvPicPr>
                   </pic:nvPicPr>
                   <pic:blipFill>
-                    <a:blip r:embed="rId16">
+                    <a:blip r:embed="rId19">
                       <a:extLst>
                         <a:ext uri="{28A0092B-C50C-407E-A947-70E740481C1C}">
                           <a14:useLocalDpi xmlns:a14="http://schemas.microsoft.com/office/drawing/2010/main" val="0"/>
@@ -995,7 +1235,7 @@
                     </pic:cNvPicPr>
                   </pic:nvPicPr>
                   <pic:blipFill>
-                    <a:blip r:embed="rId17">
+                    <a:blip r:embed="rId20">
                       <a:extLst>
                         <a:ext uri="{28A0092B-C50C-407E-A947-70E740481C1C}">
                           <a14:useLocalDpi xmlns:a14="http://schemas.microsoft.com/office/drawing/2010/main" val="0"/>
@@ -1076,6 +1316,11 @@
     </w:p>
     <w:p>
       <w:pPr>
+        <w:pStyle w:val="ListParagraph"/>
+        <w:numPr>
+          <w:ilvl w:val="0"/>
+          <w:numId w:val="3"/>
+        </w:numPr>
         <w:rPr>
           <w:b/>
           <w:bCs/>
@@ -1090,25 +1335,7 @@
           <w:sz w:val="28"/>
           <w:szCs w:val="28"/>
         </w:rPr>
-        <w:t xml:space="preserve">ER DIAGRAM OF </w:t>
-      </w:r>
-      <w:r>
-        <w:rPr>
-          <w:b/>
-          <w:bCs/>
-          <w:sz w:val="28"/>
-          <w:szCs w:val="28"/>
-        </w:rPr>
-        <w:t>COLLEGE</w:t>
-      </w:r>
-      <w:r>
-        <w:rPr>
-          <w:b/>
-          <w:bCs/>
-          <w:sz w:val="28"/>
-          <w:szCs w:val="28"/>
-        </w:rPr>
-        <w:t xml:space="preserve"> DATABASE:</w:t>
+        <w:t>ER DIAGRAM OF COLLEGE DATABASE:</w:t>
       </w:r>
     </w:p>
     <w:p>
@@ -1146,7 +1373,6 @@
           <w:noProof/>
           <w:sz w:val="32"/>
           <w:szCs w:val="32"/>
-          <w:lang w:val="en-IN" w:eastAsia="en-IN"/>
         </w:rPr>
         <w:drawing>
           <wp:inline distT="0" distB="0" distL="0" distR="0" wp14:anchorId="7CBE23C3" wp14:editId="469B1AFC">
@@ -1164,7 +1390,7 @@
                     <pic:cNvPicPr/>
                   </pic:nvPicPr>
                   <pic:blipFill>
-                    <a:blip r:embed="rId18">
+                    <a:blip r:embed="rId21">
                       <a:extLst>
                         <a:ext uri="{28A0092B-C50C-407E-A947-70E740481C1C}">
                           <a14:useLocalDpi xmlns:a14="http://schemas.microsoft.com/office/drawing/2010/main" val="0"/>
@@ -1204,6 +1430,11 @@
     <w:p/>
     <w:p>
       <w:pPr>
+        <w:pStyle w:val="ListParagraph"/>
+        <w:numPr>
+          <w:ilvl w:val="0"/>
+          <w:numId w:val="3"/>
+        </w:numPr>
         <w:rPr>
           <w:b/>
           <w:bCs/>
@@ -1218,26 +1449,7 @@
           <w:sz w:val="28"/>
           <w:szCs w:val="28"/>
         </w:rPr>
-        <w:lastRenderedPageBreak/>
-        <w:t xml:space="preserve">ER DIAGRAM OF </w:t>
-      </w:r>
-      <w:r>
-        <w:rPr>
-          <w:b/>
-          <w:bCs/>
-          <w:sz w:val="28"/>
-          <w:szCs w:val="28"/>
-        </w:rPr>
-        <w:t>USER</w:t>
-      </w:r>
-      <w:r>
-        <w:rPr>
-          <w:b/>
-          <w:bCs/>
-          <w:sz w:val="28"/>
-          <w:szCs w:val="28"/>
-        </w:rPr>
-        <w:t xml:space="preserve"> DATABASE:</w:t>
+        <w:t>ER DIAGRAM OF USER DATABASE:</w:t>
       </w:r>
     </w:p>
     <w:p/>
@@ -1248,7 +1460,6 @@
       <w:r>
         <w:rPr>
           <w:noProof/>
-          <w:lang w:val="en-IN" w:eastAsia="en-IN"/>
         </w:rPr>
         <w:drawing>
           <wp:inline distT="0" distB="0" distL="0" distR="0" wp14:anchorId="3243722D" wp14:editId="06C0FA6F">
@@ -1266,7 +1477,7 @@
                     <pic:cNvPicPr/>
                   </pic:nvPicPr>
                   <pic:blipFill>
-                    <a:blip r:embed="rId19">
+                    <a:blip r:embed="rId22">
                       <a:extLst>
                         <a:ext uri="{28A0092B-C50C-407E-A947-70E740481C1C}">
                           <a14:useLocalDpi xmlns:a14="http://schemas.microsoft.com/office/drawing/2010/main" val="0"/>
@@ -1293,6 +1504,1521 @@
         </w:drawing>
       </w:r>
     </w:p>
+    <w:p/>
+    <w:p/>
+    <w:p/>
+    <w:p>
+      <w:pPr>
+        <w:rPr>
+          <w:rFonts w:ascii="Times New Roman" w:hAnsi="Times New Roman" w:cs="Times New Roman"/>
+          <w:b/>
+          <w:sz w:val="56"/>
+          <w:szCs w:val="56"/>
+        </w:rPr>
+      </w:pPr>
+      <w:r>
+        <w:rPr>
+          <w:rFonts w:ascii="Times New Roman" w:hAnsi="Times New Roman" w:cs="Times New Roman"/>
+          <w:b/>
+          <w:sz w:val="56"/>
+          <w:szCs w:val="56"/>
+        </w:rPr>
+        <w:t>Wireframes:</w:t>
+      </w:r>
+    </w:p>
+    <w:p>
+      <w:pPr>
+        <w:rPr>
+          <w:rFonts w:ascii="Times New Roman" w:hAnsi="Times New Roman" w:cs="Times New Roman"/>
+          <w:b/>
+          <w:sz w:val="56"/>
+          <w:szCs w:val="56"/>
+        </w:rPr>
+      </w:pPr>
+    </w:p>
+    <w:p>
+      <w:pPr>
+        <w:pStyle w:val="ListParagraph"/>
+        <w:numPr>
+          <w:ilvl w:val="0"/>
+          <w:numId w:val="2"/>
+        </w:numPr>
+        <w:rPr>
+          <w:rFonts w:ascii="Times New Roman" w:hAnsi="Times New Roman" w:cs="Times New Roman"/>
+          <w:b/>
+          <w:sz w:val="32"/>
+          <w:szCs w:val="32"/>
+        </w:rPr>
+      </w:pPr>
+      <w:r>
+        <w:rPr>
+          <w:rFonts w:ascii="Times New Roman" w:hAnsi="Times New Roman" w:cs="Times New Roman"/>
+          <w:b/>
+          <w:sz w:val="32"/>
+          <w:szCs w:val="32"/>
+        </w:rPr>
+        <w:t>User Sign Up:</w:t>
+      </w:r>
+    </w:p>
+    <w:p>
+      <w:pPr>
+        <w:rPr>
+          <w:rFonts w:ascii="Times New Roman" w:hAnsi="Times New Roman" w:cs="Times New Roman"/>
+          <w:b/>
+          <w:sz w:val="56"/>
+          <w:szCs w:val="56"/>
+        </w:rPr>
+      </w:pPr>
+      <w:r>
+        <w:rPr>
+          <w:rFonts w:ascii="Times New Roman" w:hAnsi="Times New Roman" w:cs="Times New Roman"/>
+          <w:b/>
+          <w:noProof/>
+          <w:sz w:val="56"/>
+          <w:szCs w:val="56"/>
+        </w:rPr>
+        <w:drawing>
+          <wp:inline distT="0" distB="0" distL="0" distR="0" wp14:anchorId="4E589FE9" wp14:editId="3940F2D6">
+            <wp:extent cx="5248275" cy="4772025"/>
+            <wp:effectExtent l="0" t="0" r="9525" b="9525"/>
+            <wp:docPr id="11" name="Picture 11" descr="C:\Users\MEGAHNA\Desktop\signup.png"/>
+            <wp:cNvGraphicFramePr>
+              <a:graphicFrameLocks xmlns:a="http://schemas.openxmlformats.org/drawingml/2006/main" noChangeAspect="1"/>
+            </wp:cNvGraphicFramePr>
+            <a:graphic xmlns:a="http://schemas.openxmlformats.org/drawingml/2006/main">
+              <a:graphicData uri="http://schemas.openxmlformats.org/drawingml/2006/picture">
+                <pic:pic xmlns:pic="http://schemas.openxmlformats.org/drawingml/2006/picture">
+                  <pic:nvPicPr>
+                    <pic:cNvPr id="0" name="Picture 5" descr="C:\Users\MEGAHNA\Desktop\signup.png"/>
+                    <pic:cNvPicPr>
+                      <a:picLocks noChangeAspect="1" noChangeArrowheads="1"/>
+                    </pic:cNvPicPr>
+                  </pic:nvPicPr>
+                  <pic:blipFill>
+                    <a:blip r:embed="rId23">
+                      <a:extLst>
+                        <a:ext uri="{28A0092B-C50C-407E-A947-70E740481C1C}">
+                          <a14:useLocalDpi xmlns:a14="http://schemas.microsoft.com/office/drawing/2010/main" val="0"/>
+                        </a:ext>
+                      </a:extLst>
+                    </a:blip>
+                    <a:srcRect/>
+                    <a:stretch>
+                      <a:fillRect/>
+                    </a:stretch>
+                  </pic:blipFill>
+                  <pic:spPr bwMode="auto">
+                    <a:xfrm>
+                      <a:off x="0" y="0"/>
+                      <a:ext cx="5248275" cy="4772025"/>
+                    </a:xfrm>
+                    <a:prstGeom prst="rect">
+                      <a:avLst/>
+                    </a:prstGeom>
+                    <a:noFill/>
+                    <a:ln>
+                      <a:noFill/>
+                    </a:ln>
+                  </pic:spPr>
+                </pic:pic>
+              </a:graphicData>
+            </a:graphic>
+          </wp:inline>
+        </w:drawing>
+      </w:r>
+    </w:p>
+    <w:p>
+      <w:pPr>
+        <w:rPr>
+          <w:rFonts w:ascii="Times New Roman" w:hAnsi="Times New Roman" w:cs="Times New Roman"/>
+          <w:b/>
+          <w:sz w:val="56"/>
+          <w:szCs w:val="56"/>
+        </w:rPr>
+      </w:pPr>
+    </w:p>
+    <w:p>
+      <w:pPr>
+        <w:rPr>
+          <w:rFonts w:ascii="Times New Roman" w:hAnsi="Times New Roman" w:cs="Times New Roman"/>
+          <w:b/>
+          <w:sz w:val="56"/>
+          <w:szCs w:val="56"/>
+        </w:rPr>
+      </w:pPr>
+    </w:p>
+    <w:p>
+      <w:pPr>
+        <w:rPr>
+          <w:rFonts w:ascii="Times New Roman" w:hAnsi="Times New Roman" w:cs="Times New Roman"/>
+          <w:b/>
+          <w:sz w:val="56"/>
+          <w:szCs w:val="56"/>
+        </w:rPr>
+      </w:pPr>
+    </w:p>
+    <w:p>
+      <w:pPr>
+        <w:rPr>
+          <w:rFonts w:ascii="Times New Roman" w:hAnsi="Times New Roman" w:cs="Times New Roman"/>
+          <w:b/>
+          <w:sz w:val="36"/>
+          <w:szCs w:val="36"/>
+        </w:rPr>
+      </w:pPr>
+    </w:p>
+    <w:p>
+      <w:pPr>
+        <w:pStyle w:val="ListParagraph"/>
+        <w:numPr>
+          <w:ilvl w:val="0"/>
+          <w:numId w:val="2"/>
+        </w:numPr>
+        <w:rPr>
+          <w:rFonts w:ascii="Times New Roman" w:hAnsi="Times New Roman" w:cs="Times New Roman"/>
+          <w:b/>
+          <w:sz w:val="32"/>
+          <w:szCs w:val="32"/>
+        </w:rPr>
+      </w:pPr>
+      <w:r>
+        <w:rPr>
+          <w:rFonts w:ascii="Times New Roman" w:hAnsi="Times New Roman" w:cs="Times New Roman"/>
+          <w:b/>
+          <w:sz w:val="32"/>
+          <w:szCs w:val="32"/>
+        </w:rPr>
+        <w:t>User Sign In:</w:t>
+      </w:r>
+    </w:p>
+    <w:p>
+      <w:pPr>
+        <w:rPr>
+          <w:rFonts w:ascii="Times New Roman" w:hAnsi="Times New Roman" w:cs="Times New Roman"/>
+          <w:b/>
+          <w:sz w:val="32"/>
+          <w:szCs w:val="32"/>
+        </w:rPr>
+      </w:pPr>
+    </w:p>
+    <w:p>
+      <w:pPr>
+        <w:rPr>
+          <w:rFonts w:ascii="Times New Roman" w:hAnsi="Times New Roman" w:cs="Times New Roman"/>
+          <w:b/>
+          <w:sz w:val="56"/>
+          <w:szCs w:val="56"/>
+        </w:rPr>
+      </w:pPr>
+      <w:r>
+        <w:rPr>
+          <w:rFonts w:ascii="Times New Roman" w:hAnsi="Times New Roman" w:cs="Times New Roman"/>
+          <w:b/>
+          <w:noProof/>
+          <w:sz w:val="56"/>
+          <w:szCs w:val="56"/>
+        </w:rPr>
+        <w:drawing>
+          <wp:inline distT="0" distB="0" distL="0" distR="0" wp14:anchorId="42A3CB2B" wp14:editId="10680F48">
+            <wp:extent cx="5943600" cy="4153926"/>
+            <wp:effectExtent l="0" t="0" r="0" b="0"/>
+            <wp:docPr id="12" name="Picture 12" descr="C:\Users\MEGAHNA\Desktop\user login.png"/>
+            <wp:cNvGraphicFramePr>
+              <a:graphicFrameLocks xmlns:a="http://schemas.openxmlformats.org/drawingml/2006/main" noChangeAspect="1"/>
+            </wp:cNvGraphicFramePr>
+            <a:graphic xmlns:a="http://schemas.openxmlformats.org/drawingml/2006/main">
+              <a:graphicData uri="http://schemas.openxmlformats.org/drawingml/2006/picture">
+                <pic:pic xmlns:pic="http://schemas.openxmlformats.org/drawingml/2006/picture">
+                  <pic:nvPicPr>
+                    <pic:cNvPr id="0" name="Picture 6" descr="C:\Users\MEGAHNA\Desktop\user login.png"/>
+                    <pic:cNvPicPr>
+                      <a:picLocks noChangeAspect="1" noChangeArrowheads="1"/>
+                    </pic:cNvPicPr>
+                  </pic:nvPicPr>
+                  <pic:blipFill>
+                    <a:blip r:embed="rId24">
+                      <a:extLst>
+                        <a:ext uri="{28A0092B-C50C-407E-A947-70E740481C1C}">
+                          <a14:useLocalDpi xmlns:a14="http://schemas.microsoft.com/office/drawing/2010/main" val="0"/>
+                        </a:ext>
+                      </a:extLst>
+                    </a:blip>
+                    <a:srcRect/>
+                    <a:stretch>
+                      <a:fillRect/>
+                    </a:stretch>
+                  </pic:blipFill>
+                  <pic:spPr bwMode="auto">
+                    <a:xfrm>
+                      <a:off x="0" y="0"/>
+                      <a:ext cx="5943600" cy="4153926"/>
+                    </a:xfrm>
+                    <a:prstGeom prst="rect">
+                      <a:avLst/>
+                    </a:prstGeom>
+                    <a:noFill/>
+                    <a:ln>
+                      <a:noFill/>
+                    </a:ln>
+                  </pic:spPr>
+                </pic:pic>
+              </a:graphicData>
+            </a:graphic>
+          </wp:inline>
+        </w:drawing>
+      </w:r>
+    </w:p>
+    <w:p>
+      <w:pPr>
+        <w:rPr>
+          <w:rFonts w:ascii="Times New Roman" w:hAnsi="Times New Roman" w:cs="Times New Roman"/>
+          <w:b/>
+          <w:sz w:val="56"/>
+          <w:szCs w:val="56"/>
+        </w:rPr>
+      </w:pPr>
+    </w:p>
+    <w:p>
+      <w:pPr>
+        <w:rPr>
+          <w:rFonts w:ascii="Times New Roman" w:hAnsi="Times New Roman" w:cs="Times New Roman"/>
+          <w:b/>
+          <w:sz w:val="56"/>
+          <w:szCs w:val="56"/>
+        </w:rPr>
+      </w:pPr>
+    </w:p>
+    <w:p>
+      <w:pPr>
+        <w:rPr>
+          <w:rFonts w:ascii="Times New Roman" w:hAnsi="Times New Roman" w:cs="Times New Roman"/>
+          <w:b/>
+          <w:sz w:val="56"/>
+          <w:szCs w:val="56"/>
+        </w:rPr>
+      </w:pPr>
+    </w:p>
+    <w:p>
+      <w:pPr>
+        <w:rPr>
+          <w:rFonts w:ascii="Times New Roman" w:hAnsi="Times New Roman" w:cs="Times New Roman"/>
+          <w:b/>
+          <w:sz w:val="56"/>
+          <w:szCs w:val="56"/>
+        </w:rPr>
+      </w:pPr>
+    </w:p>
+    <w:p>
+      <w:pPr>
+        <w:rPr>
+          <w:rFonts w:ascii="Times New Roman" w:hAnsi="Times New Roman" w:cs="Times New Roman"/>
+          <w:b/>
+          <w:sz w:val="56"/>
+          <w:szCs w:val="56"/>
+        </w:rPr>
+      </w:pPr>
+    </w:p>
+    <w:p>
+      <w:pPr>
+        <w:rPr>
+          <w:rFonts w:ascii="Times New Roman" w:hAnsi="Times New Roman" w:cs="Times New Roman"/>
+          <w:b/>
+          <w:sz w:val="56"/>
+          <w:szCs w:val="56"/>
+        </w:rPr>
+      </w:pPr>
+    </w:p>
+    <w:p>
+      <w:pPr>
+        <w:rPr>
+          <w:rFonts w:ascii="Times New Roman" w:hAnsi="Times New Roman" w:cs="Times New Roman"/>
+          <w:b/>
+          <w:sz w:val="56"/>
+          <w:szCs w:val="56"/>
+        </w:rPr>
+      </w:pPr>
+    </w:p>
+    <w:p>
+      <w:pPr>
+        <w:pStyle w:val="ListParagraph"/>
+        <w:numPr>
+          <w:ilvl w:val="0"/>
+          <w:numId w:val="2"/>
+        </w:numPr>
+        <w:rPr>
+          <w:rFonts w:ascii="Times New Roman" w:hAnsi="Times New Roman" w:cs="Times New Roman"/>
+          <w:b/>
+          <w:sz w:val="32"/>
+          <w:szCs w:val="32"/>
+        </w:rPr>
+      </w:pPr>
+      <w:r>
+        <w:rPr>
+          <w:rFonts w:ascii="Times New Roman" w:hAnsi="Times New Roman" w:cs="Times New Roman"/>
+          <w:b/>
+          <w:sz w:val="32"/>
+          <w:szCs w:val="32"/>
+        </w:rPr>
+        <w:t>Admin Sign In:</w:t>
+      </w:r>
+    </w:p>
+    <w:p>
+      <w:pPr>
+        <w:ind w:left="360"/>
+        <w:rPr>
+          <w:rFonts w:ascii="Times New Roman" w:hAnsi="Times New Roman" w:cs="Times New Roman"/>
+          <w:b/>
+          <w:sz w:val="32"/>
+          <w:szCs w:val="32"/>
+        </w:rPr>
+      </w:pPr>
+    </w:p>
+    <w:p>
+      <w:pPr>
+        <w:rPr>
+          <w:rFonts w:ascii="Times New Roman" w:hAnsi="Times New Roman" w:cs="Times New Roman"/>
+          <w:b/>
+          <w:sz w:val="56"/>
+          <w:szCs w:val="56"/>
+        </w:rPr>
+      </w:pPr>
+      <w:r>
+        <w:rPr>
+          <w:rFonts w:ascii="Times New Roman" w:hAnsi="Times New Roman" w:cs="Times New Roman"/>
+          <w:b/>
+          <w:noProof/>
+          <w:sz w:val="56"/>
+          <w:szCs w:val="56"/>
+        </w:rPr>
+        <w:drawing>
+          <wp:inline distT="0" distB="0" distL="0" distR="0" wp14:anchorId="64FEE33A" wp14:editId="362965E0">
+            <wp:extent cx="5248275" cy="3343275"/>
+            <wp:effectExtent l="0" t="0" r="9525" b="9525"/>
+            <wp:docPr id="14" name="Picture 14" descr="C:\Users\MEGAHNA\Desktop\admin login.png"/>
+            <wp:cNvGraphicFramePr>
+              <a:graphicFrameLocks xmlns:a="http://schemas.openxmlformats.org/drawingml/2006/main" noChangeAspect="1"/>
+            </wp:cNvGraphicFramePr>
+            <a:graphic xmlns:a="http://schemas.openxmlformats.org/drawingml/2006/main">
+              <a:graphicData uri="http://schemas.openxmlformats.org/drawingml/2006/picture">
+                <pic:pic xmlns:pic="http://schemas.openxmlformats.org/drawingml/2006/picture">
+                  <pic:nvPicPr>
+                    <pic:cNvPr id="0" name="Picture 8" descr="C:\Users\MEGAHNA\Desktop\admin login.png"/>
+                    <pic:cNvPicPr>
+                      <a:picLocks noChangeAspect="1" noChangeArrowheads="1"/>
+                    </pic:cNvPicPr>
+                  </pic:nvPicPr>
+                  <pic:blipFill>
+                    <a:blip r:embed="rId25">
+                      <a:extLst>
+                        <a:ext uri="{28A0092B-C50C-407E-A947-70E740481C1C}">
+                          <a14:useLocalDpi xmlns:a14="http://schemas.microsoft.com/office/drawing/2010/main" val="0"/>
+                        </a:ext>
+                      </a:extLst>
+                    </a:blip>
+                    <a:srcRect/>
+                    <a:stretch>
+                      <a:fillRect/>
+                    </a:stretch>
+                  </pic:blipFill>
+                  <pic:spPr bwMode="auto">
+                    <a:xfrm>
+                      <a:off x="0" y="0"/>
+                      <a:ext cx="5248275" cy="3343275"/>
+                    </a:xfrm>
+                    <a:prstGeom prst="rect">
+                      <a:avLst/>
+                    </a:prstGeom>
+                    <a:noFill/>
+                    <a:ln>
+                      <a:noFill/>
+                    </a:ln>
+                  </pic:spPr>
+                </pic:pic>
+              </a:graphicData>
+            </a:graphic>
+          </wp:inline>
+        </w:drawing>
+      </w:r>
+    </w:p>
+    <w:p>
+      <w:pPr>
+        <w:rPr>
+          <w:rFonts w:ascii="Times New Roman" w:hAnsi="Times New Roman" w:cs="Times New Roman"/>
+          <w:b/>
+          <w:sz w:val="56"/>
+          <w:szCs w:val="56"/>
+        </w:rPr>
+      </w:pPr>
+    </w:p>
+    <w:p>
+      <w:pPr>
+        <w:rPr>
+          <w:rFonts w:ascii="Times New Roman" w:hAnsi="Times New Roman" w:cs="Times New Roman"/>
+          <w:b/>
+          <w:sz w:val="56"/>
+          <w:szCs w:val="56"/>
+        </w:rPr>
+      </w:pPr>
+    </w:p>
+    <w:p>
+      <w:pPr>
+        <w:rPr>
+          <w:rFonts w:ascii="Times New Roman" w:hAnsi="Times New Roman" w:cs="Times New Roman"/>
+          <w:b/>
+          <w:sz w:val="56"/>
+          <w:szCs w:val="56"/>
+        </w:rPr>
+      </w:pPr>
+    </w:p>
+    <w:p>
+      <w:pPr>
+        <w:rPr>
+          <w:rFonts w:ascii="Times New Roman" w:hAnsi="Times New Roman" w:cs="Times New Roman"/>
+          <w:b/>
+          <w:sz w:val="56"/>
+          <w:szCs w:val="56"/>
+        </w:rPr>
+      </w:pPr>
+    </w:p>
+    <w:p>
+      <w:pPr>
+        <w:rPr>
+          <w:rFonts w:ascii="Times New Roman" w:hAnsi="Times New Roman" w:cs="Times New Roman"/>
+          <w:b/>
+          <w:sz w:val="56"/>
+          <w:szCs w:val="56"/>
+        </w:rPr>
+      </w:pPr>
+    </w:p>
+    <w:p>
+      <w:pPr>
+        <w:rPr>
+          <w:rFonts w:ascii="Times New Roman" w:hAnsi="Times New Roman" w:cs="Times New Roman"/>
+          <w:b/>
+          <w:sz w:val="56"/>
+          <w:szCs w:val="56"/>
+        </w:rPr>
+      </w:pPr>
+    </w:p>
+    <w:p>
+      <w:pPr>
+        <w:rPr>
+          <w:rFonts w:ascii="Times New Roman" w:hAnsi="Times New Roman" w:cs="Times New Roman"/>
+          <w:b/>
+          <w:sz w:val="56"/>
+          <w:szCs w:val="56"/>
+        </w:rPr>
+      </w:pPr>
+    </w:p>
+    <w:p>
+      <w:pPr>
+        <w:pStyle w:val="ListParagraph"/>
+        <w:numPr>
+          <w:ilvl w:val="0"/>
+          <w:numId w:val="2"/>
+        </w:numPr>
+        <w:rPr>
+          <w:rFonts w:ascii="Times New Roman" w:hAnsi="Times New Roman" w:cs="Times New Roman"/>
+          <w:b/>
+          <w:sz w:val="32"/>
+          <w:szCs w:val="32"/>
+        </w:rPr>
+      </w:pPr>
+      <w:r>
+        <w:rPr>
+          <w:rFonts w:ascii="Times New Roman" w:hAnsi="Times New Roman" w:cs="Times New Roman"/>
+          <w:b/>
+          <w:sz w:val="32"/>
+          <w:szCs w:val="32"/>
+        </w:rPr>
+        <w:t>Add College:</w:t>
+      </w:r>
+    </w:p>
+    <w:p>
+      <w:pPr>
+        <w:pStyle w:val="ListParagraph"/>
+        <w:rPr>
+          <w:rFonts w:ascii="Times New Roman" w:hAnsi="Times New Roman" w:cs="Times New Roman"/>
+          <w:b/>
+          <w:sz w:val="32"/>
+          <w:szCs w:val="32"/>
+        </w:rPr>
+      </w:pPr>
+    </w:p>
+    <w:p>
+      <w:pPr>
+        <w:rPr>
+          <w:rFonts w:ascii="Times New Roman" w:hAnsi="Times New Roman" w:cs="Times New Roman"/>
+          <w:b/>
+          <w:sz w:val="56"/>
+          <w:szCs w:val="56"/>
+        </w:rPr>
+      </w:pPr>
+      <w:r>
+        <w:rPr>
+          <w:rFonts w:ascii="Times New Roman" w:hAnsi="Times New Roman" w:cs="Times New Roman"/>
+          <w:b/>
+          <w:noProof/>
+          <w:sz w:val="56"/>
+          <w:szCs w:val="56"/>
+        </w:rPr>
+        <w:drawing>
+          <wp:inline distT="0" distB="0" distL="0" distR="0" wp14:anchorId="18FD3B20" wp14:editId="643D8670">
+            <wp:extent cx="5248275" cy="6486525"/>
+            <wp:effectExtent l="0" t="0" r="9525" b="9525"/>
+            <wp:docPr id="15" name="Picture 15" descr="C:\Users\MEGAHNA\Desktop\AddCollegesWireframe.png"/>
+            <wp:cNvGraphicFramePr>
+              <a:graphicFrameLocks xmlns:a="http://schemas.openxmlformats.org/drawingml/2006/main" noChangeAspect="1"/>
+            </wp:cNvGraphicFramePr>
+            <a:graphic xmlns:a="http://schemas.openxmlformats.org/drawingml/2006/main">
+              <a:graphicData uri="http://schemas.openxmlformats.org/drawingml/2006/picture">
+                <pic:pic xmlns:pic="http://schemas.openxmlformats.org/drawingml/2006/picture">
+                  <pic:nvPicPr>
+                    <pic:cNvPr id="0" name="Picture 9" descr="C:\Users\MEGAHNA\Desktop\AddCollegesWireframe.png"/>
+                    <pic:cNvPicPr>
+                      <a:picLocks noChangeAspect="1" noChangeArrowheads="1"/>
+                    </pic:cNvPicPr>
+                  </pic:nvPicPr>
+                  <pic:blipFill>
+                    <a:blip r:embed="rId26">
+                      <a:extLst>
+                        <a:ext uri="{28A0092B-C50C-407E-A947-70E740481C1C}">
+                          <a14:useLocalDpi xmlns:a14="http://schemas.microsoft.com/office/drawing/2010/main" val="0"/>
+                        </a:ext>
+                      </a:extLst>
+                    </a:blip>
+                    <a:srcRect/>
+                    <a:stretch>
+                      <a:fillRect/>
+                    </a:stretch>
+                  </pic:blipFill>
+                  <pic:spPr bwMode="auto">
+                    <a:xfrm>
+                      <a:off x="0" y="0"/>
+                      <a:ext cx="5248275" cy="6486525"/>
+                    </a:xfrm>
+                    <a:prstGeom prst="rect">
+                      <a:avLst/>
+                    </a:prstGeom>
+                    <a:noFill/>
+                    <a:ln>
+                      <a:noFill/>
+                    </a:ln>
+                  </pic:spPr>
+                </pic:pic>
+              </a:graphicData>
+            </a:graphic>
+          </wp:inline>
+        </w:drawing>
+      </w:r>
+    </w:p>
+    <w:p>
+      <w:pPr>
+        <w:rPr>
+          <w:rFonts w:ascii="Times New Roman" w:hAnsi="Times New Roman" w:cs="Times New Roman"/>
+          <w:b/>
+          <w:sz w:val="56"/>
+          <w:szCs w:val="56"/>
+        </w:rPr>
+      </w:pPr>
+    </w:p>
+    <w:p>
+      <w:pPr>
+        <w:rPr>
+          <w:rFonts w:ascii="Times New Roman" w:hAnsi="Times New Roman" w:cs="Times New Roman"/>
+          <w:b/>
+          <w:sz w:val="56"/>
+          <w:szCs w:val="56"/>
+        </w:rPr>
+      </w:pPr>
+    </w:p>
+    <w:p>
+      <w:pPr>
+        <w:pStyle w:val="ListParagraph"/>
+        <w:numPr>
+          <w:ilvl w:val="0"/>
+          <w:numId w:val="2"/>
+        </w:numPr>
+        <w:rPr>
+          <w:rFonts w:ascii="Times New Roman" w:hAnsi="Times New Roman" w:cs="Times New Roman"/>
+          <w:b/>
+          <w:sz w:val="32"/>
+          <w:szCs w:val="32"/>
+        </w:rPr>
+      </w:pPr>
+      <w:r>
+        <w:rPr>
+          <w:rFonts w:ascii="Times New Roman" w:hAnsi="Times New Roman" w:cs="Times New Roman"/>
+          <w:b/>
+          <w:sz w:val="32"/>
+          <w:szCs w:val="32"/>
+        </w:rPr>
+        <w:t>View Colleges:</w:t>
+      </w:r>
+    </w:p>
+    <w:p>
+      <w:pPr>
+        <w:pStyle w:val="ListParagraph"/>
+        <w:rPr>
+          <w:rFonts w:ascii="Times New Roman" w:hAnsi="Times New Roman" w:cs="Times New Roman"/>
+          <w:b/>
+          <w:sz w:val="32"/>
+          <w:szCs w:val="32"/>
+        </w:rPr>
+      </w:pPr>
+    </w:p>
+    <w:p>
+      <w:pPr>
+        <w:rPr>
+          <w:rFonts w:ascii="Times New Roman" w:hAnsi="Times New Roman" w:cs="Times New Roman"/>
+          <w:b/>
+          <w:sz w:val="56"/>
+          <w:szCs w:val="56"/>
+        </w:rPr>
+      </w:pPr>
+      <w:r>
+        <w:rPr>
+          <w:rFonts w:ascii="Times New Roman" w:hAnsi="Times New Roman" w:cs="Times New Roman"/>
+          <w:b/>
+          <w:noProof/>
+          <w:sz w:val="56"/>
+          <w:szCs w:val="56"/>
+        </w:rPr>
+        <w:drawing>
+          <wp:inline distT="0" distB="0" distL="0" distR="0" wp14:anchorId="5C571B96" wp14:editId="79E4D8E9">
+            <wp:extent cx="5943600" cy="2255965"/>
+            <wp:effectExtent l="0" t="0" r="0" b="0"/>
+            <wp:docPr id="19" name="Picture 19" descr="C:\Users\MEGAHNA\Desktop\ViewCollegesWireframe.png"/>
+            <wp:cNvGraphicFramePr>
+              <a:graphicFrameLocks xmlns:a="http://schemas.openxmlformats.org/drawingml/2006/main" noChangeAspect="1"/>
+            </wp:cNvGraphicFramePr>
+            <a:graphic xmlns:a="http://schemas.openxmlformats.org/drawingml/2006/main">
+              <a:graphicData uri="http://schemas.openxmlformats.org/drawingml/2006/picture">
+                <pic:pic xmlns:pic="http://schemas.openxmlformats.org/drawingml/2006/picture">
+                  <pic:nvPicPr>
+                    <pic:cNvPr id="0" name="Picture 12" descr="C:\Users\MEGAHNA\Desktop\ViewCollegesWireframe.png"/>
+                    <pic:cNvPicPr>
+                      <a:picLocks noChangeAspect="1" noChangeArrowheads="1"/>
+                    </pic:cNvPicPr>
+                  </pic:nvPicPr>
+                  <pic:blipFill>
+                    <a:blip r:embed="rId27">
+                      <a:extLst>
+                        <a:ext uri="{28A0092B-C50C-407E-A947-70E740481C1C}">
+                          <a14:useLocalDpi xmlns:a14="http://schemas.microsoft.com/office/drawing/2010/main" val="0"/>
+                        </a:ext>
+                      </a:extLst>
+                    </a:blip>
+                    <a:srcRect/>
+                    <a:stretch>
+                      <a:fillRect/>
+                    </a:stretch>
+                  </pic:blipFill>
+                  <pic:spPr bwMode="auto">
+                    <a:xfrm>
+                      <a:off x="0" y="0"/>
+                      <a:ext cx="5943600" cy="2255965"/>
+                    </a:xfrm>
+                    <a:prstGeom prst="rect">
+                      <a:avLst/>
+                    </a:prstGeom>
+                    <a:noFill/>
+                    <a:ln>
+                      <a:noFill/>
+                    </a:ln>
+                  </pic:spPr>
+                </pic:pic>
+              </a:graphicData>
+            </a:graphic>
+          </wp:inline>
+        </w:drawing>
+      </w:r>
+    </w:p>
+    <w:p>
+      <w:pPr>
+        <w:rPr>
+          <w:rFonts w:ascii="Times New Roman" w:hAnsi="Times New Roman" w:cs="Times New Roman"/>
+          <w:b/>
+          <w:sz w:val="32"/>
+          <w:szCs w:val="32"/>
+        </w:rPr>
+      </w:pPr>
+    </w:p>
+    <w:p>
+      <w:pPr>
+        <w:rPr>
+          <w:rFonts w:ascii="Times New Roman" w:hAnsi="Times New Roman" w:cs="Times New Roman"/>
+          <w:b/>
+          <w:sz w:val="56"/>
+          <w:szCs w:val="56"/>
+        </w:rPr>
+      </w:pPr>
+      <w:r>
+        <w:rPr>
+          <w:rFonts w:ascii="Times New Roman" w:hAnsi="Times New Roman" w:cs="Times New Roman"/>
+          <w:b/>
+          <w:noProof/>
+          <w:sz w:val="56"/>
+          <w:szCs w:val="56"/>
+        </w:rPr>
+        <w:drawing>
+          <wp:inline distT="0" distB="0" distL="0" distR="0" wp14:anchorId="1D75CC95" wp14:editId="4D74A1CF">
+            <wp:extent cx="5257800" cy="4010025"/>
+            <wp:effectExtent l="0" t="0" r="0" b="9525"/>
+            <wp:docPr id="20" name="Picture 20" descr="C:\Users\MEGAHNA\Desktop\ViewCutoffCollegesWireframe.png"/>
+            <wp:cNvGraphicFramePr>
+              <a:graphicFrameLocks xmlns:a="http://schemas.openxmlformats.org/drawingml/2006/main" noChangeAspect="1"/>
+            </wp:cNvGraphicFramePr>
+            <a:graphic xmlns:a="http://schemas.openxmlformats.org/drawingml/2006/main">
+              <a:graphicData uri="http://schemas.openxmlformats.org/drawingml/2006/picture">
+                <pic:pic xmlns:pic="http://schemas.openxmlformats.org/drawingml/2006/picture">
+                  <pic:nvPicPr>
+                    <pic:cNvPr id="0" name="Picture 13" descr="C:\Users\MEGAHNA\Desktop\ViewCutoffCollegesWireframe.png"/>
+                    <pic:cNvPicPr>
+                      <a:picLocks noChangeAspect="1" noChangeArrowheads="1"/>
+                    </pic:cNvPicPr>
+                  </pic:nvPicPr>
+                  <pic:blipFill>
+                    <a:blip r:embed="rId28">
+                      <a:extLst>
+                        <a:ext uri="{28A0092B-C50C-407E-A947-70E740481C1C}">
+                          <a14:useLocalDpi xmlns:a14="http://schemas.microsoft.com/office/drawing/2010/main" val="0"/>
+                        </a:ext>
+                      </a:extLst>
+                    </a:blip>
+                    <a:srcRect/>
+                    <a:stretch>
+                      <a:fillRect/>
+                    </a:stretch>
+                  </pic:blipFill>
+                  <pic:spPr bwMode="auto">
+                    <a:xfrm>
+                      <a:off x="0" y="0"/>
+                      <a:ext cx="5257800" cy="4010025"/>
+                    </a:xfrm>
+                    <a:prstGeom prst="rect">
+                      <a:avLst/>
+                    </a:prstGeom>
+                    <a:noFill/>
+                    <a:ln>
+                      <a:noFill/>
+                    </a:ln>
+                  </pic:spPr>
+                </pic:pic>
+              </a:graphicData>
+            </a:graphic>
+          </wp:inline>
+        </w:drawing>
+      </w:r>
+    </w:p>
+    <w:p>
+      <w:pPr>
+        <w:rPr>
+          <w:rFonts w:ascii="Times New Roman" w:hAnsi="Times New Roman" w:cs="Times New Roman"/>
+          <w:b/>
+          <w:sz w:val="56"/>
+          <w:szCs w:val="56"/>
+        </w:rPr>
+      </w:pPr>
+    </w:p>
+    <w:p>
+      <w:pPr>
+        <w:rPr>
+          <w:rFonts w:ascii="Times New Roman" w:hAnsi="Times New Roman" w:cs="Times New Roman"/>
+          <w:b/>
+          <w:sz w:val="56"/>
+          <w:szCs w:val="56"/>
+        </w:rPr>
+      </w:pPr>
+    </w:p>
+    <w:p>
+      <w:pPr>
+        <w:pStyle w:val="ListParagraph"/>
+        <w:numPr>
+          <w:ilvl w:val="0"/>
+          <w:numId w:val="2"/>
+        </w:numPr>
+        <w:rPr>
+          <w:rFonts w:ascii="Times New Roman" w:hAnsi="Times New Roman" w:cs="Times New Roman"/>
+          <w:b/>
+          <w:sz w:val="32"/>
+          <w:szCs w:val="32"/>
+        </w:rPr>
+      </w:pPr>
+      <w:r>
+        <w:rPr>
+          <w:rFonts w:ascii="Times New Roman" w:hAnsi="Times New Roman" w:cs="Times New Roman"/>
+          <w:b/>
+          <w:sz w:val="32"/>
+          <w:szCs w:val="32"/>
+        </w:rPr>
+        <w:t>Update College Details:</w:t>
+      </w:r>
+    </w:p>
+    <w:p>
+      <w:pPr>
+        <w:pStyle w:val="ListParagraph"/>
+        <w:rPr>
+          <w:rFonts w:ascii="Times New Roman" w:hAnsi="Times New Roman" w:cs="Times New Roman"/>
+          <w:b/>
+          <w:sz w:val="32"/>
+          <w:szCs w:val="32"/>
+        </w:rPr>
+      </w:pPr>
+    </w:p>
+    <w:p>
+      <w:pPr>
+        <w:rPr>
+          <w:rFonts w:ascii="Times New Roman" w:hAnsi="Times New Roman" w:cs="Times New Roman"/>
+          <w:b/>
+          <w:sz w:val="56"/>
+          <w:szCs w:val="56"/>
+        </w:rPr>
+      </w:pPr>
+      <w:r>
+        <w:rPr>
+          <w:rFonts w:ascii="Times New Roman" w:hAnsi="Times New Roman" w:cs="Times New Roman"/>
+          <w:b/>
+          <w:noProof/>
+          <w:sz w:val="56"/>
+          <w:szCs w:val="56"/>
+        </w:rPr>
+        <w:drawing>
+          <wp:inline distT="0" distB="0" distL="0" distR="0" wp14:anchorId="38468703" wp14:editId="12A1FEA6">
+            <wp:extent cx="5257800" cy="6486525"/>
+            <wp:effectExtent l="0" t="0" r="0" b="9525"/>
+            <wp:docPr id="16" name="Picture 16" descr="C:\Users\MEGAHNA\Desktop\UpdateCollegesWireframe.png"/>
+            <wp:cNvGraphicFramePr>
+              <a:graphicFrameLocks xmlns:a="http://schemas.openxmlformats.org/drawingml/2006/main" noChangeAspect="1"/>
+            </wp:cNvGraphicFramePr>
+            <a:graphic xmlns:a="http://schemas.openxmlformats.org/drawingml/2006/main">
+              <a:graphicData uri="http://schemas.openxmlformats.org/drawingml/2006/picture">
+                <pic:pic xmlns:pic="http://schemas.openxmlformats.org/drawingml/2006/picture">
+                  <pic:nvPicPr>
+                    <pic:cNvPr id="0" name="Picture 10" descr="C:\Users\MEGAHNA\Desktop\UpdateCollegesWireframe.png"/>
+                    <pic:cNvPicPr>
+                      <a:picLocks noChangeAspect="1" noChangeArrowheads="1"/>
+                    </pic:cNvPicPr>
+                  </pic:nvPicPr>
+                  <pic:blipFill>
+                    <a:blip r:embed="rId29">
+                      <a:extLst>
+                        <a:ext uri="{28A0092B-C50C-407E-A947-70E740481C1C}">
+                          <a14:useLocalDpi xmlns:a14="http://schemas.microsoft.com/office/drawing/2010/main" val="0"/>
+                        </a:ext>
+                      </a:extLst>
+                    </a:blip>
+                    <a:srcRect/>
+                    <a:stretch>
+                      <a:fillRect/>
+                    </a:stretch>
+                  </pic:blipFill>
+                  <pic:spPr bwMode="auto">
+                    <a:xfrm>
+                      <a:off x="0" y="0"/>
+                      <a:ext cx="5257800" cy="6486525"/>
+                    </a:xfrm>
+                    <a:prstGeom prst="rect">
+                      <a:avLst/>
+                    </a:prstGeom>
+                    <a:noFill/>
+                    <a:ln>
+                      <a:noFill/>
+                    </a:ln>
+                  </pic:spPr>
+                </pic:pic>
+              </a:graphicData>
+            </a:graphic>
+          </wp:inline>
+        </w:drawing>
+      </w:r>
+    </w:p>
+    <w:p>
+      <w:pPr>
+        <w:pStyle w:val="ListParagraph"/>
+        <w:numPr>
+          <w:ilvl w:val="0"/>
+          <w:numId w:val="2"/>
+        </w:numPr>
+        <w:rPr>
+          <w:rFonts w:ascii="Times New Roman" w:hAnsi="Times New Roman" w:cs="Times New Roman"/>
+          <w:b/>
+          <w:sz w:val="32"/>
+          <w:szCs w:val="32"/>
+        </w:rPr>
+      </w:pPr>
+      <w:r>
+        <w:rPr>
+          <w:rFonts w:ascii="Times New Roman" w:hAnsi="Times New Roman" w:cs="Times New Roman"/>
+          <w:b/>
+          <w:sz w:val="32"/>
+          <w:szCs w:val="32"/>
+        </w:rPr>
+        <w:t>View Students/Users:</w:t>
+      </w:r>
+    </w:p>
+    <w:p>
+      <w:pPr>
+        <w:rPr>
+          <w:rFonts w:ascii="Times New Roman" w:hAnsi="Times New Roman" w:cs="Times New Roman"/>
+          <w:b/>
+          <w:sz w:val="56"/>
+          <w:szCs w:val="56"/>
+        </w:rPr>
+      </w:pPr>
+      <w:r>
+        <w:rPr>
+          <w:noProof/>
+        </w:rPr>
+        <w:drawing>
+          <wp:inline distT="0" distB="0" distL="0" distR="0" wp14:anchorId="6B38020E" wp14:editId="5EB3C08E">
+            <wp:extent cx="5629275" cy="3343275"/>
+            <wp:effectExtent l="19050" t="0" r="9525" b="0"/>
+            <wp:docPr id="21" name="Picture 21" descr="C:\Users\sravya\Downloads\Untitled Diagram (3).png"/>
+            <wp:cNvGraphicFramePr>
+              <a:graphicFrameLocks xmlns:a="http://schemas.openxmlformats.org/drawingml/2006/main" noChangeAspect="1"/>
+            </wp:cNvGraphicFramePr>
+            <a:graphic xmlns:a="http://schemas.openxmlformats.org/drawingml/2006/main">
+              <a:graphicData uri="http://schemas.openxmlformats.org/drawingml/2006/picture">
+                <pic:pic xmlns:pic="http://schemas.openxmlformats.org/drawingml/2006/picture">
+                  <pic:nvPicPr>
+                    <pic:cNvPr id="0" name="Picture 1" descr="C:\Users\sravya\Downloads\Untitled Diagram (3).png"/>
+                    <pic:cNvPicPr>
+                      <a:picLocks noChangeAspect="1" noChangeArrowheads="1"/>
+                    </pic:cNvPicPr>
+                  </pic:nvPicPr>
+                  <pic:blipFill>
+                    <a:blip r:embed="rId30" cstate="print"/>
+                    <a:srcRect/>
+                    <a:stretch>
+                      <a:fillRect/>
+                    </a:stretch>
+                  </pic:blipFill>
+                  <pic:spPr bwMode="auto">
+                    <a:xfrm>
+                      <a:off x="0" y="0"/>
+                      <a:ext cx="5629275" cy="3343275"/>
+                    </a:xfrm>
+                    <a:prstGeom prst="rect">
+                      <a:avLst/>
+                    </a:prstGeom>
+                    <a:noFill/>
+                    <a:ln w="9525">
+                      <a:noFill/>
+                      <a:miter lim="800000"/>
+                      <a:headEnd/>
+                      <a:tailEnd/>
+                    </a:ln>
+                  </pic:spPr>
+                </pic:pic>
+              </a:graphicData>
+            </a:graphic>
+          </wp:inline>
+        </w:drawing>
+      </w:r>
+    </w:p>
+    <w:p>
+      <w:pPr>
+        <w:rPr>
+          <w:rFonts w:ascii="Times New Roman" w:hAnsi="Times New Roman" w:cs="Times New Roman"/>
+          <w:b/>
+          <w:sz w:val="20"/>
+          <w:szCs w:val="20"/>
+        </w:rPr>
+      </w:pPr>
+    </w:p>
+    <w:p>
+      <w:pPr>
+        <w:pStyle w:val="ListParagraph"/>
+        <w:numPr>
+          <w:ilvl w:val="0"/>
+          <w:numId w:val="2"/>
+        </w:numPr>
+        <w:rPr>
+          <w:rFonts w:ascii="Times New Roman" w:hAnsi="Times New Roman" w:cs="Times New Roman"/>
+          <w:b/>
+          <w:sz w:val="32"/>
+          <w:szCs w:val="32"/>
+        </w:rPr>
+      </w:pPr>
+      <w:r>
+        <w:rPr>
+          <w:rFonts w:ascii="Times New Roman" w:hAnsi="Times New Roman" w:cs="Times New Roman"/>
+          <w:b/>
+          <w:sz w:val="32"/>
+          <w:szCs w:val="32"/>
+        </w:rPr>
+        <w:t>View Feedback:</w:t>
+      </w:r>
+    </w:p>
+    <w:p>
+      <w:pPr>
+        <w:rPr>
+          <w:rFonts w:ascii="Times New Roman" w:hAnsi="Times New Roman" w:cs="Times New Roman"/>
+          <w:b/>
+          <w:sz w:val="56"/>
+          <w:szCs w:val="56"/>
+        </w:rPr>
+      </w:pPr>
+      <w:r>
+        <w:rPr>
+          <w:noProof/>
+        </w:rPr>
+        <w:drawing>
+          <wp:inline distT="0" distB="0" distL="0" distR="0" wp14:anchorId="0BBE0BF6" wp14:editId="14DD892D">
+            <wp:extent cx="5629275" cy="3352800"/>
+            <wp:effectExtent l="19050" t="0" r="9525" b="0"/>
+            <wp:docPr id="22" name="Picture 22" descr="C:\Users\sravya\Downloads\Untitled Diagram (5).png"/>
+            <wp:cNvGraphicFramePr>
+              <a:graphicFrameLocks xmlns:a="http://schemas.openxmlformats.org/drawingml/2006/main" noChangeAspect="1"/>
+            </wp:cNvGraphicFramePr>
+            <a:graphic xmlns:a="http://schemas.openxmlformats.org/drawingml/2006/main">
+              <a:graphicData uri="http://schemas.openxmlformats.org/drawingml/2006/picture">
+                <pic:pic xmlns:pic="http://schemas.openxmlformats.org/drawingml/2006/picture">
+                  <pic:nvPicPr>
+                    <pic:cNvPr id="0" name="Picture 2" descr="C:\Users\sravya\Downloads\Untitled Diagram (5).png"/>
+                    <pic:cNvPicPr>
+                      <a:picLocks noChangeAspect="1" noChangeArrowheads="1"/>
+                    </pic:cNvPicPr>
+                  </pic:nvPicPr>
+                  <pic:blipFill>
+                    <a:blip r:embed="rId31" cstate="print"/>
+                    <a:srcRect/>
+                    <a:stretch>
+                      <a:fillRect/>
+                    </a:stretch>
+                  </pic:blipFill>
+                  <pic:spPr bwMode="auto">
+                    <a:xfrm>
+                      <a:off x="0" y="0"/>
+                      <a:ext cx="5629275" cy="3352800"/>
+                    </a:xfrm>
+                    <a:prstGeom prst="rect">
+                      <a:avLst/>
+                    </a:prstGeom>
+                    <a:noFill/>
+                    <a:ln w="9525">
+                      <a:noFill/>
+                      <a:miter lim="800000"/>
+                      <a:headEnd/>
+                      <a:tailEnd/>
+                    </a:ln>
+                  </pic:spPr>
+                </pic:pic>
+              </a:graphicData>
+            </a:graphic>
+          </wp:inline>
+        </w:drawing>
+      </w:r>
+    </w:p>
+    <w:p>
+      <w:pPr>
+        <w:rPr>
+          <w:rFonts w:ascii="Times New Roman" w:hAnsi="Times New Roman" w:cs="Times New Roman"/>
+          <w:b/>
+          <w:sz w:val="56"/>
+          <w:szCs w:val="56"/>
+        </w:rPr>
+      </w:pPr>
+    </w:p>
+    <w:p>
+      <w:pPr>
+        <w:pStyle w:val="ListParagraph"/>
+        <w:numPr>
+          <w:ilvl w:val="0"/>
+          <w:numId w:val="4"/>
+        </w:numPr>
+        <w:rPr>
+          <w:rFonts w:ascii="Times New Roman" w:hAnsi="Times New Roman" w:cs="Times New Roman"/>
+          <w:b/>
+          <w:sz w:val="32"/>
+          <w:szCs w:val="32"/>
+        </w:rPr>
+      </w:pPr>
+      <w:r>
+        <w:rPr>
+          <w:rFonts w:ascii="Times New Roman" w:hAnsi="Times New Roman" w:cs="Times New Roman"/>
+          <w:b/>
+          <w:sz w:val="32"/>
+          <w:szCs w:val="32"/>
+        </w:rPr>
+        <w:t xml:space="preserve">Student View </w:t>
+      </w:r>
+      <w:r>
+        <w:rPr>
+          <w:rFonts w:ascii="Times New Roman" w:hAnsi="Times New Roman" w:cs="Times New Roman"/>
+          <w:b/>
+          <w:sz w:val="32"/>
+          <w:szCs w:val="32"/>
+        </w:rPr>
+        <w:t xml:space="preserve">Predicted </w:t>
+      </w:r>
+      <w:r>
+        <w:rPr>
+          <w:rFonts w:ascii="Times New Roman" w:hAnsi="Times New Roman" w:cs="Times New Roman"/>
+          <w:b/>
+          <w:sz w:val="32"/>
+          <w:szCs w:val="32"/>
+        </w:rPr>
+        <w:t>Colleges:</w:t>
+      </w:r>
+    </w:p>
+    <w:p>
+      <w:pPr>
+        <w:rPr>
+          <w:rFonts w:ascii="Times New Roman" w:hAnsi="Times New Roman" w:cs="Times New Roman"/>
+          <w:b/>
+          <w:sz w:val="32"/>
+          <w:szCs w:val="32"/>
+        </w:rPr>
+      </w:pPr>
+      <w:r>
+        <w:rPr>
+          <w:noProof/>
+        </w:rPr>
+        <w:drawing>
+          <wp:inline distT="0" distB="0" distL="0" distR="0" wp14:anchorId="5BEFC16A" wp14:editId="0A55DC51">
+            <wp:extent cx="5943600" cy="3315970"/>
+            <wp:effectExtent l="0" t="0" r="0" b="0"/>
+            <wp:docPr id="10" name="Picture 10"/>
+            <wp:cNvGraphicFramePr/>
+            <a:graphic xmlns:a="http://schemas.openxmlformats.org/drawingml/2006/main">
+              <a:graphicData uri="http://schemas.openxmlformats.org/drawingml/2006/picture">
+                <pic:pic xmlns:pic="http://schemas.openxmlformats.org/drawingml/2006/picture">
+                  <pic:nvPicPr>
+                    <pic:cNvPr id="1" name="Picture 1"/>
+                    <pic:cNvPicPr/>
+                  </pic:nvPicPr>
+                  <pic:blipFill>
+                    <a:blip r:embed="rId32">
+                      <a:extLst>
+                        <a:ext uri="{28A0092B-C50C-407E-A947-70E740481C1C}">
+                          <a14:useLocalDpi xmlns:a14="http://schemas.microsoft.com/office/drawing/2010/main" val="0"/>
+                        </a:ext>
+                      </a:extLst>
+                    </a:blip>
+                    <a:srcRect/>
+                    <a:stretch>
+                      <a:fillRect/>
+                    </a:stretch>
+                  </pic:blipFill>
+                  <pic:spPr bwMode="auto">
+                    <a:xfrm>
+                      <a:off x="0" y="0"/>
+                      <a:ext cx="5943600" cy="3315970"/>
+                    </a:xfrm>
+                    <a:prstGeom prst="rect">
+                      <a:avLst/>
+                    </a:prstGeom>
+                    <a:noFill/>
+                    <a:ln>
+                      <a:noFill/>
+                    </a:ln>
+                  </pic:spPr>
+                </pic:pic>
+              </a:graphicData>
+            </a:graphic>
+          </wp:inline>
+        </w:drawing>
+      </w:r>
+    </w:p>
+    <w:p>
+      <w:pPr>
+        <w:rPr>
+          <w:rFonts w:ascii="Times New Roman" w:hAnsi="Times New Roman" w:cs="Times New Roman"/>
+          <w:b/>
+          <w:sz w:val="32"/>
+          <w:szCs w:val="32"/>
+        </w:rPr>
+      </w:pPr>
+    </w:p>
+    <w:p>
+      <w:pPr>
+        <w:pStyle w:val="ListParagraph"/>
+        <w:numPr>
+          <w:ilvl w:val="0"/>
+          <w:numId w:val="4"/>
+        </w:numPr>
+        <w:rPr>
+          <w:rFonts w:ascii="Times New Roman" w:hAnsi="Times New Roman" w:cs="Times New Roman"/>
+          <w:b/>
+          <w:sz w:val="32"/>
+          <w:szCs w:val="32"/>
+        </w:rPr>
+      </w:pPr>
+      <w:r>
+        <w:rPr>
+          <w:rFonts w:ascii="Times New Roman" w:hAnsi="Times New Roman" w:cs="Times New Roman"/>
+          <w:b/>
+          <w:sz w:val="32"/>
+          <w:szCs w:val="32"/>
+        </w:rPr>
+        <w:t>Search colleges:</w:t>
+      </w:r>
+    </w:p>
+    <w:p>
+      <w:pPr>
+        <w:rPr>
+          <w:rFonts w:ascii="Times New Roman" w:hAnsi="Times New Roman" w:cs="Times New Roman"/>
+          <w:b/>
+          <w:sz w:val="32"/>
+          <w:szCs w:val="32"/>
+        </w:rPr>
+      </w:pPr>
+      <w:r>
+        <w:rPr>
+          <w:noProof/>
+        </w:rPr>
+        <w:drawing>
+          <wp:inline distT="0" distB="0" distL="0" distR="0" wp14:anchorId="0F8B53FD" wp14:editId="0AD94AD4">
+            <wp:extent cx="5943600" cy="3020695"/>
+            <wp:effectExtent l="0" t="0" r="0" b="8255"/>
+            <wp:docPr id="13" name="Picture 13"/>
+            <wp:cNvGraphicFramePr/>
+            <a:graphic xmlns:a="http://schemas.openxmlformats.org/drawingml/2006/main">
+              <a:graphicData uri="http://schemas.openxmlformats.org/drawingml/2006/picture">
+                <pic:pic xmlns:pic="http://schemas.openxmlformats.org/drawingml/2006/picture">
+                  <pic:nvPicPr>
+                    <pic:cNvPr id="2" name="Picture 2"/>
+                    <pic:cNvPicPr/>
+                  </pic:nvPicPr>
+                  <pic:blipFill>
+                    <a:blip r:embed="rId33">
+                      <a:extLst>
+                        <a:ext uri="{28A0092B-C50C-407E-A947-70E740481C1C}">
+                          <a14:useLocalDpi xmlns:a14="http://schemas.microsoft.com/office/drawing/2010/main" val="0"/>
+                        </a:ext>
+                      </a:extLst>
+                    </a:blip>
+                    <a:srcRect/>
+                    <a:stretch>
+                      <a:fillRect/>
+                    </a:stretch>
+                  </pic:blipFill>
+                  <pic:spPr bwMode="auto">
+                    <a:xfrm>
+                      <a:off x="0" y="0"/>
+                      <a:ext cx="5943600" cy="3020695"/>
+                    </a:xfrm>
+                    <a:prstGeom prst="rect">
+                      <a:avLst/>
+                    </a:prstGeom>
+                    <a:noFill/>
+                    <a:ln>
+                      <a:noFill/>
+                    </a:ln>
+                  </pic:spPr>
+                </pic:pic>
+              </a:graphicData>
+            </a:graphic>
+          </wp:inline>
+        </w:drawing>
+      </w:r>
+    </w:p>
+    <w:p>
+      <w:pPr>
+        <w:pStyle w:val="ListParagraph"/>
+        <w:numPr>
+          <w:ilvl w:val="0"/>
+          <w:numId w:val="4"/>
+        </w:numPr>
+        <w:rPr>
+          <w:rFonts w:ascii="Times New Roman" w:hAnsi="Times New Roman" w:cs="Times New Roman"/>
+          <w:b/>
+          <w:sz w:val="32"/>
+          <w:szCs w:val="32"/>
+        </w:rPr>
+      </w:pPr>
+      <w:r>
+        <w:rPr>
+          <w:rFonts w:ascii="Times New Roman" w:hAnsi="Times New Roman" w:cs="Times New Roman"/>
+          <w:b/>
+          <w:sz w:val="32"/>
+          <w:szCs w:val="32"/>
+        </w:rPr>
+        <w:t>Give Feedback:</w:t>
+      </w:r>
+    </w:p>
+    <w:p>
+      <w:pPr>
+        <w:rPr>
+          <w:rFonts w:ascii="Times New Roman" w:hAnsi="Times New Roman" w:cs="Times New Roman"/>
+          <w:b/>
+          <w:sz w:val="32"/>
+          <w:szCs w:val="32"/>
+        </w:rPr>
+      </w:pPr>
+      <w:r>
+        <w:rPr>
+          <w:rFonts w:ascii="Times New Roman" w:hAnsi="Times New Roman" w:cs="Times New Roman"/>
+          <w:b/>
+          <w:sz w:val="32"/>
+          <w:szCs w:val="32"/>
+        </w:rPr>
+        <w:t xml:space="preserve">  </w:t>
+      </w:r>
+      <w:r>
+        <w:rPr>
+          <w:noProof/>
+        </w:rPr>
+        <w:drawing>
+          <wp:inline distT="0" distB="0" distL="0" distR="0" wp14:anchorId="12220FB1" wp14:editId="3FC0BADD">
+            <wp:extent cx="5731510" cy="3350801"/>
+            <wp:effectExtent l="0" t="0" r="2540" b="2540"/>
+            <wp:docPr id="17" name="Picture 17" descr="C:\Users\shreeng\Pictures\Capture.JPG"/>
+            <wp:cNvGraphicFramePr>
+              <a:graphicFrameLocks xmlns:a="http://schemas.openxmlformats.org/drawingml/2006/main" noChangeAspect="1"/>
+            </wp:cNvGraphicFramePr>
+            <a:graphic xmlns:a="http://schemas.openxmlformats.org/drawingml/2006/main">
+              <a:graphicData uri="http://schemas.openxmlformats.org/drawingml/2006/picture">
+                <pic:pic xmlns:pic="http://schemas.openxmlformats.org/drawingml/2006/picture">
+                  <pic:nvPicPr>
+                    <pic:cNvPr id="0" name="Picture 4" descr="C:\Users\shreeng\Pictures\Capture.JPG"/>
+                    <pic:cNvPicPr>
+                      <a:picLocks noChangeAspect="1" noChangeArrowheads="1"/>
+                    </pic:cNvPicPr>
+                  </pic:nvPicPr>
+                  <pic:blipFill>
+                    <a:blip r:embed="rId34">
+                      <a:extLst>
+                        <a:ext uri="{28A0092B-C50C-407E-A947-70E740481C1C}">
+                          <a14:useLocalDpi xmlns:a14="http://schemas.microsoft.com/office/drawing/2010/main" val="0"/>
+                        </a:ext>
+                      </a:extLst>
+                    </a:blip>
+                    <a:srcRect/>
+                    <a:stretch>
+                      <a:fillRect/>
+                    </a:stretch>
+                  </pic:blipFill>
+                  <pic:spPr bwMode="auto">
+                    <a:xfrm>
+                      <a:off x="0" y="0"/>
+                      <a:ext cx="5731510" cy="3350801"/>
+                    </a:xfrm>
+                    <a:prstGeom prst="rect">
+                      <a:avLst/>
+                    </a:prstGeom>
+                    <a:noFill/>
+                    <a:ln>
+                      <a:noFill/>
+                    </a:ln>
+                  </pic:spPr>
+                </pic:pic>
+              </a:graphicData>
+            </a:graphic>
+          </wp:inline>
+        </w:drawing>
+      </w:r>
+    </w:p>
+    <w:p>
+      <w:pPr>
+        <w:pStyle w:val="ListParagraph"/>
+        <w:numPr>
+          <w:ilvl w:val="0"/>
+          <w:numId w:val="4"/>
+        </w:numPr>
+        <w:rPr>
+          <w:rFonts w:ascii="Times New Roman" w:hAnsi="Times New Roman" w:cs="Times New Roman"/>
+          <w:b/>
+          <w:sz w:val="32"/>
+          <w:szCs w:val="32"/>
+        </w:rPr>
+      </w:pPr>
+      <w:r>
+        <w:rPr>
+          <w:rFonts w:ascii="Times New Roman" w:hAnsi="Times New Roman" w:cs="Times New Roman"/>
+          <w:b/>
+          <w:sz w:val="32"/>
+          <w:szCs w:val="32"/>
+        </w:rPr>
+        <w:t>About Us:</w:t>
+      </w:r>
+    </w:p>
+    <w:p>
+      <w:pPr>
+        <w:rPr>
+          <w:rFonts w:ascii="Times New Roman" w:hAnsi="Times New Roman" w:cs="Times New Roman"/>
+          <w:b/>
+          <w:sz w:val="56"/>
+          <w:szCs w:val="56"/>
+        </w:rPr>
+      </w:pPr>
+      <w:r>
+        <w:rPr>
+          <w:rFonts w:ascii="Times New Roman" w:hAnsi="Times New Roman" w:cs="Times New Roman"/>
+          <w:b/>
+          <w:sz w:val="32"/>
+          <w:szCs w:val="32"/>
+        </w:rPr>
+        <w:t xml:space="preserve">  </w:t>
+      </w:r>
+      <w:r>
+        <w:rPr>
+          <w:noProof/>
+        </w:rPr>
+        <w:drawing>
+          <wp:inline distT="0" distB="0" distL="0" distR="0" wp14:anchorId="4843C75D" wp14:editId="6B442465">
+            <wp:extent cx="5731510" cy="3989685"/>
+            <wp:effectExtent l="0" t="0" r="2540" b="0"/>
+            <wp:docPr id="18" name="Picture 18" descr="C:\Users\shreeng\Pictures\Capture1.JPG"/>
+            <wp:cNvGraphicFramePr>
+              <a:graphicFrameLocks xmlns:a="http://schemas.openxmlformats.org/drawingml/2006/main" noChangeAspect="1"/>
+            </wp:cNvGraphicFramePr>
+            <a:graphic xmlns:a="http://schemas.openxmlformats.org/drawingml/2006/main">
+              <a:graphicData uri="http://schemas.openxmlformats.org/drawingml/2006/picture">
+                <pic:pic xmlns:pic="http://schemas.openxmlformats.org/drawingml/2006/picture">
+                  <pic:nvPicPr>
+                    <pic:cNvPr id="0" name="Picture 5" descr="C:\Users\shreeng\Pictures\Capture1.JPG"/>
+                    <pic:cNvPicPr>
+                      <a:picLocks noChangeAspect="1" noChangeArrowheads="1"/>
+                    </pic:cNvPicPr>
+                  </pic:nvPicPr>
+                  <pic:blipFill>
+                    <a:blip r:embed="rId35">
+                      <a:extLst>
+                        <a:ext uri="{28A0092B-C50C-407E-A947-70E740481C1C}">
+                          <a14:useLocalDpi xmlns:a14="http://schemas.microsoft.com/office/drawing/2010/main" val="0"/>
+                        </a:ext>
+                      </a:extLst>
+                    </a:blip>
+                    <a:srcRect/>
+                    <a:stretch>
+                      <a:fillRect/>
+                    </a:stretch>
+                  </pic:blipFill>
+                  <pic:spPr bwMode="auto">
+                    <a:xfrm>
+                      <a:off x="0" y="0"/>
+                      <a:ext cx="5731510" cy="3989685"/>
+                    </a:xfrm>
+                    <a:prstGeom prst="rect">
+                      <a:avLst/>
+                    </a:prstGeom>
+                    <a:noFill/>
+                    <a:ln>
+                      <a:noFill/>
+                    </a:ln>
+                  </pic:spPr>
+                </pic:pic>
+              </a:graphicData>
+            </a:graphic>
+          </wp:inline>
+        </w:drawing>
+      </w:r>
+    </w:p>
+    <w:p>
+      <w:pPr>
+        <w:rPr>
+          <w:rFonts w:ascii="Times New Roman" w:hAnsi="Times New Roman" w:cs="Times New Roman"/>
+          <w:b/>
+          <w:sz w:val="56"/>
+          <w:szCs w:val="56"/>
+        </w:rPr>
+      </w:pPr>
+      <w:bookmarkStart w:id="0" w:name="_GoBack"/>
+      <w:bookmarkEnd w:id="0"/>
+    </w:p>
     <w:sectPr>
       <w:pgSz w:w="12240" w:h="15840"/>
       <w:pgMar w:top="1440" w:right="1440" w:bottom="1440" w:left="1440" w:header="720" w:footer="720" w:gutter="0"/>
@@ -1304,7 +3030,7 @@
 </file>
 
 <file path=word/endnotes.xml><?xml version="1.0" encoding="utf-8"?>
-<w:endnotes xmlns:wpc="http://schemas.microsoft.com/office/word/2010/wordprocessingCanvas" xmlns:cx="http://schemas.microsoft.com/office/drawing/2014/chartex" xmlns:cx1="http://schemas.microsoft.com/office/drawing/2015/9/8/chartex" xmlns:cx2="http://schemas.microsoft.com/office/drawing/2015/10/21/chartex" xmlns:cx3="http://schemas.microsoft.com/office/drawing/2016/5/9/chartex" xmlns:cx4="http://schemas.microsoft.com/office/drawing/2016/5/10/chartex" xmlns:cx5="http://schemas.microsoft.com/office/drawing/2016/5/11/chartex" xmlns:cx6="http://schemas.microsoft.com/office/drawing/2016/5/12/chartex" xmlns:cx7="http://schemas.microsoft.com/office/drawing/2016/5/13/chartex" xmlns:cx8="http://schemas.microsoft.com/office/drawing/2016/5/14/chartex" xmlns:mc="http://schemas.openxmlformats.org/markup-compatibility/2006" xmlns:aink="http://schemas.microsoft.com/office/drawing/2016/ink" xmlns:am3d="http://schemas.microsoft.com/office/drawing/2017/model3d" xmlns:o="urn:schemas-microsoft-com:office:office" xmlns:r="http://schemas.openxmlformats.org/officeDocument/2006/relationships" xmlns:m="http://schemas.openxmlformats.org/officeDocument/2006/math" xmlns:v="urn:schemas-microsoft-com:vml" xmlns:wp14="http://schemas.microsoft.com/office/word/2010/wordprocessingDrawing" xmlns:wp="http://schemas.openxmlformats.org/drawingml/2006/wordprocessingDrawing" xmlns:w10="urn:schemas-microsoft-com:office:word" xmlns:w="http://schemas.openxmlformats.org/wordprocessingml/2006/main" xmlns:w14="http://schemas.microsoft.com/office/word/2010/wordml" xmlns:w15="http://schemas.microsoft.com/office/word/2012/wordml" xmlns:w16cex="http://schemas.microsoft.com/office/word/2018/wordml/cex" xmlns:w16cid="http://schemas.microsoft.com/office/word/2016/wordml/cid" xmlns:w16="http://schemas.microsoft.com/office/word/2018/wordml" xmlns:w16se="http://schemas.microsoft.com/office/word/2015/wordml/symex" xmlns:wpg="http://schemas.microsoft.com/office/word/2010/wordprocessingGroup" xmlns:wpi="http://schemas.microsoft.com/office/word/2010/wordprocessingInk" xmlns:wne="http://schemas.microsoft.com/office/word/2006/wordml" xmlns:wps="http://schemas.microsoft.com/office/word/2010/wordprocessingShape" mc:Ignorable="w14 w15 w16se w16cid w16 w16cex wp14">
+<w:endnotes xmlns:wpc="http://schemas.microsoft.com/office/word/2010/wordprocessingCanvas" xmlns:mc="http://schemas.openxmlformats.org/markup-compatibility/2006" xmlns:o="urn:schemas-microsoft-com:office:office" xmlns:r="http://schemas.openxmlformats.org/officeDocument/2006/relationships" xmlns:m="http://schemas.openxmlformats.org/officeDocument/2006/math" xmlns:v="urn:schemas-microsoft-com:vml" xmlns:wp14="http://schemas.microsoft.com/office/word/2010/wordprocessingDrawing" xmlns:wp="http://schemas.openxmlformats.org/drawingml/2006/wordprocessingDrawing" xmlns:w10="urn:schemas-microsoft-com:office:word" xmlns:w="http://schemas.openxmlformats.org/wordprocessingml/2006/main" xmlns:w14="http://schemas.microsoft.com/office/word/2010/wordml" xmlns:wpg="http://schemas.microsoft.com/office/word/2010/wordprocessingGroup" xmlns:wpi="http://schemas.microsoft.com/office/word/2010/wordprocessingInk" xmlns:wne="http://schemas.microsoft.com/office/word/2006/wordml" xmlns:wps="http://schemas.microsoft.com/office/word/2010/wordprocessingShape" mc:Ignorable="w14 wp14">
   <w:endnote w:type="separator" w:id="-1">
     <w:p>
       <w:pPr>
@@ -1329,7 +3055,7 @@
 </file>
 
 <file path=word/footnotes.xml><?xml version="1.0" encoding="utf-8"?>
-<w:footnotes xmlns:wpc="http://schemas.microsoft.com/office/word/2010/wordprocessingCanvas" xmlns:cx="http://schemas.microsoft.com/office/drawing/2014/chartex" xmlns:cx1="http://schemas.microsoft.com/office/drawing/2015/9/8/chartex" xmlns:cx2="http://schemas.microsoft.com/office/drawing/2015/10/21/chartex" xmlns:cx3="http://schemas.microsoft.com/office/drawing/2016/5/9/chartex" xmlns:cx4="http://schemas.microsoft.com/office/drawing/2016/5/10/chartex" xmlns:cx5="http://schemas.microsoft.com/office/drawing/2016/5/11/chartex" xmlns:cx6="http://schemas.microsoft.com/office/drawing/2016/5/12/chartex" xmlns:cx7="http://schemas.microsoft.com/office/drawing/2016/5/13/chartex" xmlns:cx8="http://schemas.microsoft.com/office/drawing/2016/5/14/chartex" xmlns:mc="http://schemas.openxmlformats.org/markup-compatibility/2006" xmlns:aink="http://schemas.microsoft.com/office/drawing/2016/ink" xmlns:am3d="http://schemas.microsoft.com/office/drawing/2017/model3d" xmlns:o="urn:schemas-microsoft-com:office:office" xmlns:r="http://schemas.openxmlformats.org/officeDocument/2006/relationships" xmlns:m="http://schemas.openxmlformats.org/officeDocument/2006/math" xmlns:v="urn:schemas-microsoft-com:vml" xmlns:wp14="http://schemas.microsoft.com/office/word/2010/wordprocessingDrawing" xmlns:wp="http://schemas.openxmlformats.org/drawingml/2006/wordprocessingDrawing" xmlns:w10="urn:schemas-microsoft-com:office:word" xmlns:w="http://schemas.openxmlformats.org/wordprocessingml/2006/main" xmlns:w14="http://schemas.microsoft.com/office/word/2010/wordml" xmlns:w15="http://schemas.microsoft.com/office/word/2012/wordml" xmlns:w16cex="http://schemas.microsoft.com/office/word/2018/wordml/cex" xmlns:w16cid="http://schemas.microsoft.com/office/word/2016/wordml/cid" xmlns:w16="http://schemas.microsoft.com/office/word/2018/wordml" xmlns:w16se="http://schemas.microsoft.com/office/word/2015/wordml/symex" xmlns:wpg="http://schemas.microsoft.com/office/word/2010/wordprocessingGroup" xmlns:wpi="http://schemas.microsoft.com/office/word/2010/wordprocessingInk" xmlns:wne="http://schemas.microsoft.com/office/word/2006/wordml" xmlns:wps="http://schemas.microsoft.com/office/word/2010/wordprocessingShape" mc:Ignorable="w14 w15 w16se w16cid w16 w16cex wp14">
+<w:footnotes xmlns:wpc="http://schemas.microsoft.com/office/word/2010/wordprocessingCanvas" xmlns:mc="http://schemas.openxmlformats.org/markup-compatibility/2006" xmlns:o="urn:schemas-microsoft-com:office:office" xmlns:r="http://schemas.openxmlformats.org/officeDocument/2006/relationships" xmlns:m="http://schemas.openxmlformats.org/officeDocument/2006/math" xmlns:v="urn:schemas-microsoft-com:vml" xmlns:wp14="http://schemas.microsoft.com/office/word/2010/wordprocessingDrawing" xmlns:wp="http://schemas.openxmlformats.org/drawingml/2006/wordprocessingDrawing" xmlns:w10="urn:schemas-microsoft-com:office:word" xmlns:w="http://schemas.openxmlformats.org/wordprocessingml/2006/main" xmlns:w14="http://schemas.microsoft.com/office/word/2010/wordml" xmlns:wpg="http://schemas.microsoft.com/office/word/2010/wordprocessingGroup" xmlns:wpi="http://schemas.microsoft.com/office/word/2010/wordprocessingInk" xmlns:wne="http://schemas.microsoft.com/office/word/2006/wordml" xmlns:wps="http://schemas.microsoft.com/office/word/2010/wordprocessingShape" mc:Ignorable="w14 wp14">
   <w:footnote w:type="separator" w:id="-1">
     <w:p>
       <w:pPr>
@@ -1354,8 +3080,8 @@
 </file>
 
 <file path=word/numbering.xml><?xml version="1.0" encoding="utf-8"?>
-<w:numbering xmlns:wpc="http://schemas.microsoft.com/office/word/2010/wordprocessingCanvas" xmlns:cx="http://schemas.microsoft.com/office/drawing/2014/chartex" xmlns:cx1="http://schemas.microsoft.com/office/drawing/2015/9/8/chartex" xmlns:cx2="http://schemas.microsoft.com/office/drawing/2015/10/21/chartex" xmlns:cx3="http://schemas.microsoft.com/office/drawing/2016/5/9/chartex" xmlns:cx4="http://schemas.microsoft.com/office/drawing/2016/5/10/chartex" xmlns:cx5="http://schemas.microsoft.com/office/drawing/2016/5/11/chartex" xmlns:cx6="http://schemas.microsoft.com/office/drawing/2016/5/12/chartex" xmlns:cx7="http://schemas.microsoft.com/office/drawing/2016/5/13/chartex" xmlns:cx8="http://schemas.microsoft.com/office/drawing/2016/5/14/chartex" xmlns:mc="http://schemas.openxmlformats.org/markup-compatibility/2006" xmlns:aink="http://schemas.microsoft.com/office/drawing/2016/ink" xmlns:am3d="http://schemas.microsoft.com/office/drawing/2017/model3d" xmlns:o="urn:schemas-microsoft-com:office:office" xmlns:r="http://schemas.openxmlformats.org/officeDocument/2006/relationships" xmlns:m="http://schemas.openxmlformats.org/officeDocument/2006/math" xmlns:v="urn:schemas-microsoft-com:vml" xmlns:wp14="http://schemas.microsoft.com/office/word/2010/wordprocessingDrawing" xmlns:wp="http://schemas.openxmlformats.org/drawingml/2006/wordprocessingDrawing" xmlns:w10="urn:schemas-microsoft-com:office:word" xmlns:w="http://schemas.openxmlformats.org/wordprocessingml/2006/main" xmlns:w14="http://schemas.microsoft.com/office/word/2010/wordml" xmlns:w15="http://schemas.microsoft.com/office/word/2012/wordml" xmlns:w16cex="http://schemas.microsoft.com/office/word/2018/wordml/cex" xmlns:w16cid="http://schemas.microsoft.com/office/word/2016/wordml/cid" xmlns:w16="http://schemas.microsoft.com/office/word/2018/wordml" xmlns:w16se="http://schemas.microsoft.com/office/word/2015/wordml/symex" xmlns:wpg="http://schemas.microsoft.com/office/word/2010/wordprocessingGroup" xmlns:wpi="http://schemas.microsoft.com/office/word/2010/wordprocessingInk" xmlns:wne="http://schemas.microsoft.com/office/word/2006/wordml" xmlns:wps="http://schemas.microsoft.com/office/word/2010/wordprocessingShape" mc:Ignorable="w14 w15 w16se w16cid w16 w16cex wp14">
-  <w:abstractNum w:abstractNumId="0" w15:restartNumberingAfterBreak="0">
+<w:numbering xmlns:wpc="http://schemas.microsoft.com/office/word/2010/wordprocessingCanvas" xmlns:mc="http://schemas.openxmlformats.org/markup-compatibility/2006" xmlns:o="urn:schemas-microsoft-com:office:office" xmlns:r="http://schemas.openxmlformats.org/officeDocument/2006/relationships" xmlns:m="http://schemas.openxmlformats.org/officeDocument/2006/math" xmlns:v="urn:schemas-microsoft-com:vml" xmlns:wp14="http://schemas.microsoft.com/office/word/2010/wordprocessingDrawing" xmlns:wp="http://schemas.openxmlformats.org/drawingml/2006/wordprocessingDrawing" xmlns:w10="urn:schemas-microsoft-com:office:word" xmlns:w="http://schemas.openxmlformats.org/wordprocessingml/2006/main" xmlns:w14="http://schemas.microsoft.com/office/word/2010/wordml" xmlns:wpg="http://schemas.microsoft.com/office/word/2010/wordprocessingGroup" xmlns:wpi="http://schemas.microsoft.com/office/word/2010/wordprocessingInk" xmlns:wne="http://schemas.microsoft.com/office/word/2006/wordml" xmlns:wps="http://schemas.microsoft.com/office/word/2010/wordprocessingShape" mc:Ignorable="w14 wp14">
+  <w:abstractNum w:abstractNumId="0">
     <w:nsid w:val="00000003"/>
     <w:multiLevelType w:val="hybridMultilevel"/>
     <w:tmpl w:val="FFFFFFFF"/>
@@ -1468,14 +3194,362 @@
       </w:rPr>
     </w:lvl>
   </w:abstractNum>
+  <w:abstractNum w:abstractNumId="1">
+    <w:nsid w:val="079C2AF7"/>
+    <w:multiLevelType w:val="hybridMultilevel"/>
+    <w:tmpl w:val="EE8AB14C"/>
+    <w:lvl w:ilvl="0" w:tplc="04090001">
+      <w:start w:val="1"/>
+      <w:numFmt w:val="bullet"/>
+      <w:lvlText w:val=""/>
+      <w:lvlJc w:val="left"/>
+      <w:pPr>
+        <w:ind w:left="720" w:hanging="360"/>
+      </w:pPr>
+      <w:rPr>
+        <w:rFonts w:ascii="Symbol" w:hAnsi="Symbol" w:hint="default"/>
+      </w:rPr>
+    </w:lvl>
+    <w:lvl w:ilvl="1" w:tplc="04090003" w:tentative="1">
+      <w:start w:val="1"/>
+      <w:numFmt w:val="bullet"/>
+      <w:lvlText w:val="o"/>
+      <w:lvlJc w:val="left"/>
+      <w:pPr>
+        <w:ind w:left="1440" w:hanging="360"/>
+      </w:pPr>
+      <w:rPr>
+        <w:rFonts w:ascii="Courier New" w:hAnsi="Courier New" w:cs="Courier New" w:hint="default"/>
+      </w:rPr>
+    </w:lvl>
+    <w:lvl w:ilvl="2" w:tplc="04090005" w:tentative="1">
+      <w:start w:val="1"/>
+      <w:numFmt w:val="bullet"/>
+      <w:lvlText w:val=""/>
+      <w:lvlJc w:val="left"/>
+      <w:pPr>
+        <w:ind w:left="2160" w:hanging="360"/>
+      </w:pPr>
+      <w:rPr>
+        <w:rFonts w:ascii="Wingdings" w:hAnsi="Wingdings" w:hint="default"/>
+      </w:rPr>
+    </w:lvl>
+    <w:lvl w:ilvl="3" w:tplc="04090001" w:tentative="1">
+      <w:start w:val="1"/>
+      <w:numFmt w:val="bullet"/>
+      <w:lvlText w:val=""/>
+      <w:lvlJc w:val="left"/>
+      <w:pPr>
+        <w:ind w:left="2880" w:hanging="360"/>
+      </w:pPr>
+      <w:rPr>
+        <w:rFonts w:ascii="Symbol" w:hAnsi="Symbol" w:hint="default"/>
+      </w:rPr>
+    </w:lvl>
+    <w:lvl w:ilvl="4" w:tplc="04090003" w:tentative="1">
+      <w:start w:val="1"/>
+      <w:numFmt w:val="bullet"/>
+      <w:lvlText w:val="o"/>
+      <w:lvlJc w:val="left"/>
+      <w:pPr>
+        <w:ind w:left="3600" w:hanging="360"/>
+      </w:pPr>
+      <w:rPr>
+        <w:rFonts w:ascii="Courier New" w:hAnsi="Courier New" w:cs="Courier New" w:hint="default"/>
+      </w:rPr>
+    </w:lvl>
+    <w:lvl w:ilvl="5" w:tplc="04090005" w:tentative="1">
+      <w:start w:val="1"/>
+      <w:numFmt w:val="bullet"/>
+      <w:lvlText w:val=""/>
+      <w:lvlJc w:val="left"/>
+      <w:pPr>
+        <w:ind w:left="4320" w:hanging="360"/>
+      </w:pPr>
+      <w:rPr>
+        <w:rFonts w:ascii="Wingdings" w:hAnsi="Wingdings" w:hint="default"/>
+      </w:rPr>
+    </w:lvl>
+    <w:lvl w:ilvl="6" w:tplc="04090001" w:tentative="1">
+      <w:start w:val="1"/>
+      <w:numFmt w:val="bullet"/>
+      <w:lvlText w:val=""/>
+      <w:lvlJc w:val="left"/>
+      <w:pPr>
+        <w:ind w:left="5040" w:hanging="360"/>
+      </w:pPr>
+      <w:rPr>
+        <w:rFonts w:ascii="Symbol" w:hAnsi="Symbol" w:hint="default"/>
+      </w:rPr>
+    </w:lvl>
+    <w:lvl w:ilvl="7" w:tplc="04090003" w:tentative="1">
+      <w:start w:val="1"/>
+      <w:numFmt w:val="bullet"/>
+      <w:lvlText w:val="o"/>
+      <w:lvlJc w:val="left"/>
+      <w:pPr>
+        <w:ind w:left="5760" w:hanging="360"/>
+      </w:pPr>
+      <w:rPr>
+        <w:rFonts w:ascii="Courier New" w:hAnsi="Courier New" w:cs="Courier New" w:hint="default"/>
+      </w:rPr>
+    </w:lvl>
+    <w:lvl w:ilvl="8" w:tplc="04090005" w:tentative="1">
+      <w:start w:val="1"/>
+      <w:numFmt w:val="bullet"/>
+      <w:lvlText w:val=""/>
+      <w:lvlJc w:val="left"/>
+      <w:pPr>
+        <w:ind w:left="6480" w:hanging="360"/>
+      </w:pPr>
+      <w:rPr>
+        <w:rFonts w:ascii="Wingdings" w:hAnsi="Wingdings" w:hint="default"/>
+      </w:rPr>
+    </w:lvl>
+  </w:abstractNum>
+  <w:abstractNum w:abstractNumId="2">
+    <w:nsid w:val="08C75DA1"/>
+    <w:multiLevelType w:val="hybridMultilevel"/>
+    <w:tmpl w:val="54DCEE8A"/>
+    <w:lvl w:ilvl="0" w:tplc="04090001">
+      <w:start w:val="1"/>
+      <w:numFmt w:val="bullet"/>
+      <w:lvlText w:val=""/>
+      <w:lvlJc w:val="left"/>
+      <w:pPr>
+        <w:ind w:left="720" w:hanging="360"/>
+      </w:pPr>
+      <w:rPr>
+        <w:rFonts w:ascii="Symbol" w:hAnsi="Symbol" w:hint="default"/>
+      </w:rPr>
+    </w:lvl>
+    <w:lvl w:ilvl="1" w:tplc="04090003" w:tentative="1">
+      <w:start w:val="1"/>
+      <w:numFmt w:val="bullet"/>
+      <w:lvlText w:val="o"/>
+      <w:lvlJc w:val="left"/>
+      <w:pPr>
+        <w:ind w:left="1440" w:hanging="360"/>
+      </w:pPr>
+      <w:rPr>
+        <w:rFonts w:ascii="Courier New" w:hAnsi="Courier New" w:cs="Courier New" w:hint="default"/>
+      </w:rPr>
+    </w:lvl>
+    <w:lvl w:ilvl="2" w:tplc="04090005" w:tentative="1">
+      <w:start w:val="1"/>
+      <w:numFmt w:val="bullet"/>
+      <w:lvlText w:val=""/>
+      <w:lvlJc w:val="left"/>
+      <w:pPr>
+        <w:ind w:left="2160" w:hanging="360"/>
+      </w:pPr>
+      <w:rPr>
+        <w:rFonts w:ascii="Wingdings" w:hAnsi="Wingdings" w:hint="default"/>
+      </w:rPr>
+    </w:lvl>
+    <w:lvl w:ilvl="3" w:tplc="04090001" w:tentative="1">
+      <w:start w:val="1"/>
+      <w:numFmt w:val="bullet"/>
+      <w:lvlText w:val=""/>
+      <w:lvlJc w:val="left"/>
+      <w:pPr>
+        <w:ind w:left="2880" w:hanging="360"/>
+      </w:pPr>
+      <w:rPr>
+        <w:rFonts w:ascii="Symbol" w:hAnsi="Symbol" w:hint="default"/>
+      </w:rPr>
+    </w:lvl>
+    <w:lvl w:ilvl="4" w:tplc="04090003" w:tentative="1">
+      <w:start w:val="1"/>
+      <w:numFmt w:val="bullet"/>
+      <w:lvlText w:val="o"/>
+      <w:lvlJc w:val="left"/>
+      <w:pPr>
+        <w:ind w:left="3600" w:hanging="360"/>
+      </w:pPr>
+      <w:rPr>
+        <w:rFonts w:ascii="Courier New" w:hAnsi="Courier New" w:cs="Courier New" w:hint="default"/>
+      </w:rPr>
+    </w:lvl>
+    <w:lvl w:ilvl="5" w:tplc="04090005" w:tentative="1">
+      <w:start w:val="1"/>
+      <w:numFmt w:val="bullet"/>
+      <w:lvlText w:val=""/>
+      <w:lvlJc w:val="left"/>
+      <w:pPr>
+        <w:ind w:left="4320" w:hanging="360"/>
+      </w:pPr>
+      <w:rPr>
+        <w:rFonts w:ascii="Wingdings" w:hAnsi="Wingdings" w:hint="default"/>
+      </w:rPr>
+    </w:lvl>
+    <w:lvl w:ilvl="6" w:tplc="04090001" w:tentative="1">
+      <w:start w:val="1"/>
+      <w:numFmt w:val="bullet"/>
+      <w:lvlText w:val=""/>
+      <w:lvlJc w:val="left"/>
+      <w:pPr>
+        <w:ind w:left="5040" w:hanging="360"/>
+      </w:pPr>
+      <w:rPr>
+        <w:rFonts w:ascii="Symbol" w:hAnsi="Symbol" w:hint="default"/>
+      </w:rPr>
+    </w:lvl>
+    <w:lvl w:ilvl="7" w:tplc="04090003" w:tentative="1">
+      <w:start w:val="1"/>
+      <w:numFmt w:val="bullet"/>
+      <w:lvlText w:val="o"/>
+      <w:lvlJc w:val="left"/>
+      <w:pPr>
+        <w:ind w:left="5760" w:hanging="360"/>
+      </w:pPr>
+      <w:rPr>
+        <w:rFonts w:ascii="Courier New" w:hAnsi="Courier New" w:cs="Courier New" w:hint="default"/>
+      </w:rPr>
+    </w:lvl>
+    <w:lvl w:ilvl="8" w:tplc="04090005" w:tentative="1">
+      <w:start w:val="1"/>
+      <w:numFmt w:val="bullet"/>
+      <w:lvlText w:val=""/>
+      <w:lvlJc w:val="left"/>
+      <w:pPr>
+        <w:ind w:left="6480" w:hanging="360"/>
+      </w:pPr>
+      <w:rPr>
+        <w:rFonts w:ascii="Wingdings" w:hAnsi="Wingdings" w:hint="default"/>
+      </w:rPr>
+    </w:lvl>
+  </w:abstractNum>
+  <w:abstractNum w:abstractNumId="3">
+    <w:nsid w:val="5E0123F9"/>
+    <w:multiLevelType w:val="hybridMultilevel"/>
+    <w:tmpl w:val="DB8AE884"/>
+    <w:lvl w:ilvl="0" w:tplc="04090001">
+      <w:start w:val="1"/>
+      <w:numFmt w:val="bullet"/>
+      <w:lvlText w:val=""/>
+      <w:lvlJc w:val="left"/>
+      <w:pPr>
+        <w:ind w:left="720" w:hanging="360"/>
+      </w:pPr>
+      <w:rPr>
+        <w:rFonts w:ascii="Symbol" w:hAnsi="Symbol" w:hint="default"/>
+      </w:rPr>
+    </w:lvl>
+    <w:lvl w:ilvl="1" w:tplc="04090003" w:tentative="1">
+      <w:start w:val="1"/>
+      <w:numFmt w:val="bullet"/>
+      <w:lvlText w:val="o"/>
+      <w:lvlJc w:val="left"/>
+      <w:pPr>
+        <w:ind w:left="1440" w:hanging="360"/>
+      </w:pPr>
+      <w:rPr>
+        <w:rFonts w:ascii="Courier New" w:hAnsi="Courier New" w:cs="Courier New" w:hint="default"/>
+      </w:rPr>
+    </w:lvl>
+    <w:lvl w:ilvl="2" w:tplc="04090005" w:tentative="1">
+      <w:start w:val="1"/>
+      <w:numFmt w:val="bullet"/>
+      <w:lvlText w:val=""/>
+      <w:lvlJc w:val="left"/>
+      <w:pPr>
+        <w:ind w:left="2160" w:hanging="360"/>
+      </w:pPr>
+      <w:rPr>
+        <w:rFonts w:ascii="Wingdings" w:hAnsi="Wingdings" w:hint="default"/>
+      </w:rPr>
+    </w:lvl>
+    <w:lvl w:ilvl="3" w:tplc="04090001" w:tentative="1">
+      <w:start w:val="1"/>
+      <w:numFmt w:val="bullet"/>
+      <w:lvlText w:val=""/>
+      <w:lvlJc w:val="left"/>
+      <w:pPr>
+        <w:ind w:left="2880" w:hanging="360"/>
+      </w:pPr>
+      <w:rPr>
+        <w:rFonts w:ascii="Symbol" w:hAnsi="Symbol" w:hint="default"/>
+      </w:rPr>
+    </w:lvl>
+    <w:lvl w:ilvl="4" w:tplc="04090003" w:tentative="1">
+      <w:start w:val="1"/>
+      <w:numFmt w:val="bullet"/>
+      <w:lvlText w:val="o"/>
+      <w:lvlJc w:val="left"/>
+      <w:pPr>
+        <w:ind w:left="3600" w:hanging="360"/>
+      </w:pPr>
+      <w:rPr>
+        <w:rFonts w:ascii="Courier New" w:hAnsi="Courier New" w:cs="Courier New" w:hint="default"/>
+      </w:rPr>
+    </w:lvl>
+    <w:lvl w:ilvl="5" w:tplc="04090005" w:tentative="1">
+      <w:start w:val="1"/>
+      <w:numFmt w:val="bullet"/>
+      <w:lvlText w:val=""/>
+      <w:lvlJc w:val="left"/>
+      <w:pPr>
+        <w:ind w:left="4320" w:hanging="360"/>
+      </w:pPr>
+      <w:rPr>
+        <w:rFonts w:ascii="Wingdings" w:hAnsi="Wingdings" w:hint="default"/>
+      </w:rPr>
+    </w:lvl>
+    <w:lvl w:ilvl="6" w:tplc="04090001" w:tentative="1">
+      <w:start w:val="1"/>
+      <w:numFmt w:val="bullet"/>
+      <w:lvlText w:val=""/>
+      <w:lvlJc w:val="left"/>
+      <w:pPr>
+        <w:ind w:left="5040" w:hanging="360"/>
+      </w:pPr>
+      <w:rPr>
+        <w:rFonts w:ascii="Symbol" w:hAnsi="Symbol" w:hint="default"/>
+      </w:rPr>
+    </w:lvl>
+    <w:lvl w:ilvl="7" w:tplc="04090003" w:tentative="1">
+      <w:start w:val="1"/>
+      <w:numFmt w:val="bullet"/>
+      <w:lvlText w:val="o"/>
+      <w:lvlJc w:val="left"/>
+      <w:pPr>
+        <w:ind w:left="5760" w:hanging="360"/>
+      </w:pPr>
+      <w:rPr>
+        <w:rFonts w:ascii="Courier New" w:hAnsi="Courier New" w:cs="Courier New" w:hint="default"/>
+      </w:rPr>
+    </w:lvl>
+    <w:lvl w:ilvl="8" w:tplc="04090005" w:tentative="1">
+      <w:start w:val="1"/>
+      <w:numFmt w:val="bullet"/>
+      <w:lvlText w:val=""/>
+      <w:lvlJc w:val="left"/>
+      <w:pPr>
+        <w:ind w:left="6480" w:hanging="360"/>
+      </w:pPr>
+      <w:rPr>
+        <w:rFonts w:ascii="Wingdings" w:hAnsi="Wingdings" w:hint="default"/>
+      </w:rPr>
+    </w:lvl>
+  </w:abstractNum>
   <w:num w:numId="1">
     <w:abstractNumId w:val="0"/>
+  </w:num>
+  <w:num w:numId="2">
+    <w:abstractNumId w:val="2"/>
+  </w:num>
+  <w:num w:numId="3">
+    <w:abstractNumId w:val="3"/>
+  </w:num>
+  <w:num w:numId="4">
+    <w:abstractNumId w:val="1"/>
   </w:num>
 </w:numbering>
 </file>
 
 <file path=word/styles.xml><?xml version="1.0" encoding="utf-8"?>
-<w:styles xmlns:mc="http://schemas.openxmlformats.org/markup-compatibility/2006" xmlns:r="http://schemas.openxmlformats.org/officeDocument/2006/relationships" xmlns:w="http://schemas.openxmlformats.org/wordprocessingml/2006/main" xmlns:w14="http://schemas.microsoft.com/office/word/2010/wordml" xmlns:w15="http://schemas.microsoft.com/office/word/2012/wordml" xmlns:w16cex="http://schemas.microsoft.com/office/word/2018/wordml/cex" xmlns:w16cid="http://schemas.microsoft.com/office/word/2016/wordml/cid" xmlns:w16="http://schemas.microsoft.com/office/word/2018/wordml" xmlns:w16se="http://schemas.microsoft.com/office/word/2015/wordml/symex" mc:Ignorable="w14 w15 w16se w16cid w16 w16cex">
+<w:styles xmlns:mc="http://schemas.openxmlformats.org/markup-compatibility/2006" xmlns:r="http://schemas.openxmlformats.org/officeDocument/2006/relationships" xmlns:w="http://schemas.openxmlformats.org/wordprocessingml/2006/main" xmlns:w14="http://schemas.microsoft.com/office/word/2010/wordml" mc:Ignorable="w14">
   <w:docDefaults>
     <w:rPrDefault>
       <w:rPr>
@@ -1491,379 +3565,440 @@
       </w:pPr>
     </w:pPrDefault>
   </w:docDefaults>
-  <w:latentStyles w:defLockedState="0" w:defUIPriority="99" w:defSemiHidden="0" w:defUnhideWhenUsed="0" w:defQFormat="0" w:count="376">
-    <w:lsdException w:name="Normal" w:uiPriority="0" w:qFormat="1"/>
-    <w:lsdException w:name="heading 1" w:uiPriority="9" w:qFormat="1"/>
-    <w:lsdException w:name="heading 2" w:semiHidden="1" w:uiPriority="9" w:unhideWhenUsed="1" w:qFormat="1"/>
-    <w:lsdException w:name="heading 3" w:semiHidden="1" w:uiPriority="9" w:unhideWhenUsed="1" w:qFormat="1"/>
-    <w:lsdException w:name="heading 4" w:semiHidden="1" w:uiPriority="9" w:unhideWhenUsed="1" w:qFormat="1"/>
-    <w:lsdException w:name="heading 5" w:semiHidden="1" w:uiPriority="9" w:unhideWhenUsed="1" w:qFormat="1"/>
-    <w:lsdException w:name="heading 6" w:semiHidden="1" w:uiPriority="9" w:unhideWhenUsed="1" w:qFormat="1"/>
-    <w:lsdException w:name="heading 7" w:semiHidden="1" w:uiPriority="9" w:unhideWhenUsed="1" w:qFormat="1"/>
-    <w:lsdException w:name="heading 8" w:semiHidden="1" w:uiPriority="9" w:unhideWhenUsed="1" w:qFormat="1"/>
-    <w:lsdException w:name="heading 9" w:semiHidden="1" w:uiPriority="9" w:unhideWhenUsed="1" w:qFormat="1"/>
-    <w:lsdException w:name="index 1" w:semiHidden="1" w:unhideWhenUsed="1"/>
-    <w:lsdException w:name="index 2" w:semiHidden="1" w:unhideWhenUsed="1"/>
-    <w:lsdException w:name="index 3" w:semiHidden="1" w:unhideWhenUsed="1"/>
-    <w:lsdException w:name="index 4" w:semiHidden="1" w:unhideWhenUsed="1"/>
-    <w:lsdException w:name="index 5" w:semiHidden="1" w:unhideWhenUsed="1"/>
-    <w:lsdException w:name="index 6" w:semiHidden="1" w:unhideWhenUsed="1"/>
-    <w:lsdException w:name="index 7" w:semiHidden="1" w:unhideWhenUsed="1"/>
-    <w:lsdException w:name="index 8" w:semiHidden="1" w:unhideWhenUsed="1"/>
-    <w:lsdException w:name="index 9" w:semiHidden="1" w:unhideWhenUsed="1"/>
-    <w:lsdException w:name="toc 1" w:semiHidden="1" w:uiPriority="39" w:unhideWhenUsed="1"/>
-    <w:lsdException w:name="toc 2" w:semiHidden="1" w:uiPriority="39" w:unhideWhenUsed="1"/>
-    <w:lsdException w:name="toc 3" w:semiHidden="1" w:uiPriority="39" w:unhideWhenUsed="1"/>
-    <w:lsdException w:name="toc 4" w:semiHidden="1" w:uiPriority="39" w:unhideWhenUsed="1"/>
-    <w:lsdException w:name="toc 5" w:semiHidden="1" w:uiPriority="39" w:unhideWhenUsed="1"/>
-    <w:lsdException w:name="toc 6" w:semiHidden="1" w:uiPriority="39" w:unhideWhenUsed="1"/>
-    <w:lsdException w:name="toc 7" w:semiHidden="1" w:uiPriority="39" w:unhideWhenUsed="1"/>
-    <w:lsdException w:name="toc 8" w:semiHidden="1" w:uiPriority="39" w:unhideWhenUsed="1"/>
-    <w:lsdException w:name="toc 9" w:semiHidden="1" w:uiPriority="39" w:unhideWhenUsed="1"/>
-    <w:lsdException w:name="Normal Indent" w:semiHidden="1" w:unhideWhenUsed="1"/>
-    <w:lsdException w:name="footnote text" w:semiHidden="1" w:unhideWhenUsed="1"/>
-    <w:lsdException w:name="annotation text" w:semiHidden="1" w:unhideWhenUsed="1"/>
-    <w:lsdException w:name="header" w:semiHidden="1" w:unhideWhenUsed="1"/>
-    <w:lsdException w:name="footer" w:semiHidden="1" w:unhideWhenUsed="1"/>
-    <w:lsdException w:name="index heading" w:semiHidden="1" w:unhideWhenUsed="1"/>
-    <w:lsdException w:name="caption" w:semiHidden="1" w:uiPriority="35" w:unhideWhenUsed="1" w:qFormat="1"/>
-    <w:lsdException w:name="table of figures" w:semiHidden="1" w:unhideWhenUsed="1"/>
-    <w:lsdException w:name="envelope address" w:semiHidden="1" w:unhideWhenUsed="1"/>
-    <w:lsdException w:name="envelope return" w:semiHidden="1" w:unhideWhenUsed="1"/>
-    <w:lsdException w:name="footnote reference" w:semiHidden="1" w:unhideWhenUsed="1"/>
-    <w:lsdException w:name="annotation reference" w:semiHidden="1" w:unhideWhenUsed="1"/>
-    <w:lsdException w:name="line number" w:semiHidden="1" w:unhideWhenUsed="1"/>
-    <w:lsdException w:name="page number" w:semiHidden="1" w:unhideWhenUsed="1"/>
-    <w:lsdException w:name="endnote reference" w:semiHidden="1" w:unhideWhenUsed="1"/>
-    <w:lsdException w:name="endnote text" w:semiHidden="1" w:unhideWhenUsed="1"/>
-    <w:lsdException w:name="table of authorities" w:semiHidden="1" w:unhideWhenUsed="1"/>
-    <w:lsdException w:name="macro" w:semiHidden="1" w:unhideWhenUsed="1"/>
-    <w:lsdException w:name="toa heading" w:semiHidden="1" w:unhideWhenUsed="1"/>
-    <w:lsdException w:name="List" w:semiHidden="1" w:unhideWhenUsed="1"/>
-    <w:lsdException w:name="List Bullet" w:semiHidden="1" w:unhideWhenUsed="1"/>
-    <w:lsdException w:name="List Number" w:semiHidden="1" w:unhideWhenUsed="1"/>
-    <w:lsdException w:name="List 2" w:semiHidden="1" w:unhideWhenUsed="1"/>
-    <w:lsdException w:name="List 3" w:semiHidden="1" w:unhideWhenUsed="1"/>
-    <w:lsdException w:name="List 4" w:semiHidden="1" w:unhideWhenUsed="1"/>
-    <w:lsdException w:name="List 5" w:semiHidden="1" w:unhideWhenUsed="1"/>
-    <w:lsdException w:name="List Bullet 2" w:semiHidden="1" w:unhideWhenUsed="1"/>
-    <w:lsdException w:name="List Bullet 3" w:semiHidden="1" w:unhideWhenUsed="1"/>
-    <w:lsdException w:name="List Bullet 4" w:semiHidden="1" w:unhideWhenUsed="1"/>
-    <w:lsdException w:name="List Bullet 5" w:semiHidden="1" w:unhideWhenUsed="1"/>
-    <w:lsdException w:name="List Number 2" w:semiHidden="1" w:unhideWhenUsed="1"/>
-    <w:lsdException w:name="List Number 3" w:semiHidden="1" w:unhideWhenUsed="1"/>
-    <w:lsdException w:name="List Number 4" w:semiHidden="1" w:unhideWhenUsed="1"/>
-    <w:lsdException w:name="List Number 5" w:semiHidden="1" w:unhideWhenUsed="1"/>
-    <w:lsdException w:name="Title" w:uiPriority="10" w:qFormat="1"/>
-    <w:lsdException w:name="Closing" w:semiHidden="1" w:unhideWhenUsed="1"/>
-    <w:lsdException w:name="Signature" w:semiHidden="1" w:unhideWhenUsed="1"/>
-    <w:lsdException w:name="Default Paragraph Font" w:semiHidden="1" w:uiPriority="1" w:unhideWhenUsed="1"/>
-    <w:lsdException w:name="Body Text" w:semiHidden="1" w:unhideWhenUsed="1"/>
-    <w:lsdException w:name="Body Text Indent" w:semiHidden="1" w:unhideWhenUsed="1"/>
-    <w:lsdException w:name="List Continue" w:semiHidden="1" w:unhideWhenUsed="1"/>
-    <w:lsdException w:name="List Continue 2" w:semiHidden="1" w:unhideWhenUsed="1"/>
-    <w:lsdException w:name="List Continue 3" w:semiHidden="1" w:unhideWhenUsed="1"/>
-    <w:lsdException w:name="List Continue 4" w:semiHidden="1" w:unhideWhenUsed="1"/>
-    <w:lsdException w:name="List Continue 5" w:semiHidden="1" w:unhideWhenUsed="1"/>
-    <w:lsdException w:name="Message Header" w:semiHidden="1" w:unhideWhenUsed="1"/>
-    <w:lsdException w:name="Subtitle" w:uiPriority="11" w:qFormat="1"/>
-    <w:lsdException w:name="Salutation" w:semiHidden="1" w:unhideWhenUsed="1"/>
-    <w:lsdException w:name="Date" w:semiHidden="1" w:unhideWhenUsed="1"/>
-    <w:lsdException w:name="Body Text First Indent" w:semiHidden="1" w:unhideWhenUsed="1"/>
-    <w:lsdException w:name="Body Text First Indent 2" w:semiHidden="1" w:unhideWhenUsed="1"/>
-    <w:lsdException w:name="Note Heading" w:semiHidden="1" w:unhideWhenUsed="1"/>
-    <w:lsdException w:name="Body Text 2" w:semiHidden="1" w:unhideWhenUsed="1"/>
-    <w:lsdException w:name="Body Text 3" w:semiHidden="1" w:unhideWhenUsed="1"/>
-    <w:lsdException w:name="Body Text Indent 2" w:semiHidden="1" w:unhideWhenUsed="1"/>
-    <w:lsdException w:name="Body Text Indent 3" w:semiHidden="1" w:unhideWhenUsed="1"/>
-    <w:lsdException w:name="Block Text" w:semiHidden="1" w:unhideWhenUsed="1"/>
-    <w:lsdException w:name="Hyperlink" w:semiHidden="1" w:unhideWhenUsed="1"/>
-    <w:lsdException w:name="FollowedHyperlink" w:semiHidden="1" w:unhideWhenUsed="1"/>
-    <w:lsdException w:name="Strong" w:uiPriority="22" w:qFormat="1"/>
-    <w:lsdException w:name="Emphasis" w:uiPriority="20" w:qFormat="1"/>
-    <w:lsdException w:name="Document Map" w:semiHidden="1" w:unhideWhenUsed="1"/>
-    <w:lsdException w:name="Plain Text" w:semiHidden="1" w:unhideWhenUsed="1"/>
-    <w:lsdException w:name="E-mail Signature" w:semiHidden="1" w:unhideWhenUsed="1"/>
-    <w:lsdException w:name="HTML Top of Form" w:semiHidden="1" w:unhideWhenUsed="1"/>
-    <w:lsdException w:name="HTML Bottom of Form" w:semiHidden="1" w:unhideWhenUsed="1"/>
-    <w:lsdException w:name="Normal (Web)" w:semiHidden="1" w:unhideWhenUsed="1"/>
-    <w:lsdException w:name="HTML Acronym" w:semiHidden="1" w:unhideWhenUsed="1"/>
-    <w:lsdException w:name="HTML Address" w:semiHidden="1" w:unhideWhenUsed="1"/>
-    <w:lsdException w:name="HTML Cite" w:semiHidden="1" w:unhideWhenUsed="1"/>
-    <w:lsdException w:name="HTML Code" w:semiHidden="1" w:unhideWhenUsed="1"/>
-    <w:lsdException w:name="HTML Definition" w:semiHidden="1" w:unhideWhenUsed="1"/>
-    <w:lsdException w:name="HTML Keyboard" w:semiHidden="1" w:unhideWhenUsed="1"/>
-    <w:lsdException w:name="HTML Preformatted" w:semiHidden="1" w:unhideWhenUsed="1"/>
-    <w:lsdException w:name="HTML Sample" w:semiHidden="1" w:unhideWhenUsed="1"/>
-    <w:lsdException w:name="HTML Typewriter" w:semiHidden="1" w:unhideWhenUsed="1"/>
-    <w:lsdException w:name="HTML Variable" w:semiHidden="1" w:unhideWhenUsed="1"/>
-    <w:lsdException w:name="annotation subject" w:semiHidden="1" w:unhideWhenUsed="1"/>
-    <w:lsdException w:name="No List" w:semiHidden="1" w:unhideWhenUsed="1"/>
-    <w:lsdException w:name="Outline List 1" w:semiHidden="1" w:unhideWhenUsed="1"/>
-    <w:lsdException w:name="Outline List 2" w:semiHidden="1" w:unhideWhenUsed="1"/>
-    <w:lsdException w:name="Outline List 3" w:semiHidden="1" w:unhideWhenUsed="1"/>
-    <w:lsdException w:name="Table Simple 1" w:semiHidden="1" w:unhideWhenUsed="1"/>
-    <w:lsdException w:name="Table Simple 2" w:semiHidden="1" w:unhideWhenUsed="1"/>
-    <w:lsdException w:name="Table Simple 3" w:semiHidden="1" w:unhideWhenUsed="1"/>
-    <w:lsdException w:name="Table Classic 1" w:semiHidden="1" w:unhideWhenUsed="1"/>
-    <w:lsdException w:name="Table Classic 2" w:semiHidden="1" w:unhideWhenUsed="1"/>
-    <w:lsdException w:name="Table Classic 3" w:semiHidden="1" w:unhideWhenUsed="1"/>
-    <w:lsdException w:name="Table Classic 4" w:semiHidden="1" w:unhideWhenUsed="1"/>
-    <w:lsdException w:name="Table Colorful 1" w:semiHidden="1" w:unhideWhenUsed="1"/>
-    <w:lsdException w:name="Table Colorful 2" w:semiHidden="1" w:unhideWhenUsed="1"/>
-    <w:lsdException w:name="Table Colorful 3" w:semiHidden="1" w:unhideWhenUsed="1"/>
-    <w:lsdException w:name="Table Columns 1" w:semiHidden="1" w:unhideWhenUsed="1"/>
-    <w:lsdException w:name="Table Columns 2" w:semiHidden="1" w:unhideWhenUsed="1"/>
-    <w:lsdException w:name="Table Columns 3" w:semiHidden="1" w:unhideWhenUsed="1"/>
-    <w:lsdException w:name="Table Columns 4" w:semiHidden="1" w:unhideWhenUsed="1"/>
-    <w:lsdException w:name="Table Columns 5" w:semiHidden="1" w:unhideWhenUsed="1"/>
-    <w:lsdException w:name="Table Grid 1" w:semiHidden="1" w:unhideWhenUsed="1"/>
-    <w:lsdException w:name="Table Grid 2" w:semiHidden="1" w:unhideWhenUsed="1"/>
-    <w:lsdException w:name="Table Grid 3" w:semiHidden="1" w:unhideWhenUsed="1"/>
-    <w:lsdException w:name="Table Grid 4" w:semiHidden="1" w:unhideWhenUsed="1"/>
-    <w:lsdException w:name="Table Grid 5" w:semiHidden="1" w:unhideWhenUsed="1"/>
-    <w:lsdException w:name="Table Grid 6" w:semiHidden="1" w:unhideWhenUsed="1"/>
-    <w:lsdException w:name="Table Grid 7" w:semiHidden="1" w:unhideWhenUsed="1"/>
-    <w:lsdException w:name="Table Grid 8" w:semiHidden="1" w:unhideWhenUsed="1"/>
-    <w:lsdException w:name="Table List 1" w:semiHidden="1" w:unhideWhenUsed="1"/>
-    <w:lsdException w:name="Table List 2" w:semiHidden="1" w:unhideWhenUsed="1"/>
-    <w:lsdException w:name="Table List 3" w:semiHidden="1" w:unhideWhenUsed="1"/>
-    <w:lsdException w:name="Table List 4" w:semiHidden="1" w:unhideWhenUsed="1"/>
-    <w:lsdException w:name="Table List 5" w:semiHidden="1" w:unhideWhenUsed="1"/>
-    <w:lsdException w:name="Table List 6" w:semiHidden="1" w:unhideWhenUsed="1"/>
-    <w:lsdException w:name="Table List 7" w:semiHidden="1" w:unhideWhenUsed="1"/>
-    <w:lsdException w:name="Table List 8" w:semiHidden="1" w:unhideWhenUsed="1"/>
-    <w:lsdException w:name="Table 3D effects 1" w:semiHidden="1" w:unhideWhenUsed="1"/>
-    <w:lsdException w:name="Table 3D effects 2" w:semiHidden="1" w:unhideWhenUsed="1"/>
-    <w:lsdException w:name="Table 3D effects 3" w:semiHidden="1" w:unhideWhenUsed="1"/>
-    <w:lsdException w:name="Table Contemporary" w:semiHidden="1" w:unhideWhenUsed="1"/>
-    <w:lsdException w:name="Table Elegant" w:semiHidden="1" w:unhideWhenUsed="1"/>
-    <w:lsdException w:name="Table Professional" w:semiHidden="1" w:unhideWhenUsed="1"/>
-    <w:lsdException w:name="Table Subtle 2" w:semiHidden="1" w:unhideWhenUsed="1"/>
-    <w:lsdException w:name="Table Web 1" w:semiHidden="1" w:unhideWhenUsed="1"/>
-    <w:lsdException w:name="Balloon Text" w:semiHidden="1" w:unhideWhenUsed="1"/>
-    <w:lsdException w:name="Table Grid" w:uiPriority="39"/>
-    <w:lsdException w:name="Table Theme" w:semiHidden="1" w:unhideWhenUsed="1"/>
-    <w:lsdException w:name="Placeholder Text" w:semiHidden="1"/>
-    <w:lsdException w:name="No Spacing" w:uiPriority="1" w:qFormat="1"/>
-    <w:lsdException w:name="Light Shading" w:uiPriority="60"/>
-    <w:lsdException w:name="Light List" w:uiPriority="61"/>
-    <w:lsdException w:name="Light Grid" w:uiPriority="62"/>
-    <w:lsdException w:name="Medium Shading 1" w:uiPriority="63"/>
-    <w:lsdException w:name="Medium Shading 2" w:uiPriority="64"/>
-    <w:lsdException w:name="Medium List 1" w:uiPriority="65"/>
-    <w:lsdException w:name="Medium List 2" w:uiPriority="66"/>
-    <w:lsdException w:name="Medium Grid 1" w:uiPriority="67"/>
-    <w:lsdException w:name="Medium Grid 2" w:uiPriority="68"/>
-    <w:lsdException w:name="Medium Grid 3" w:uiPriority="69"/>
-    <w:lsdException w:name="Dark List" w:uiPriority="70"/>
-    <w:lsdException w:name="Colorful Shading" w:uiPriority="71"/>
-    <w:lsdException w:name="Colorful List" w:uiPriority="72"/>
-    <w:lsdException w:name="Colorful Grid" w:uiPriority="73"/>
-    <w:lsdException w:name="Light Shading Accent 1" w:uiPriority="60"/>
-    <w:lsdException w:name="Light List Accent 1" w:uiPriority="61"/>
-    <w:lsdException w:name="Light Grid Accent 1" w:uiPriority="62"/>
-    <w:lsdException w:name="Medium Shading 1 Accent 1" w:uiPriority="63"/>
-    <w:lsdException w:name="Medium Shading 2 Accent 1" w:uiPriority="64"/>
-    <w:lsdException w:name="Medium List 1 Accent 1" w:uiPriority="65"/>
-    <w:lsdException w:name="Revision" w:semiHidden="1"/>
-    <w:lsdException w:name="List Paragraph" w:uiPriority="34" w:qFormat="1"/>
-    <w:lsdException w:name="Quote" w:uiPriority="29" w:qFormat="1"/>
-    <w:lsdException w:name="Intense Quote" w:uiPriority="30" w:qFormat="1"/>
-    <w:lsdException w:name="Medium List 2 Accent 1" w:uiPriority="66"/>
-    <w:lsdException w:name="Medium Grid 1 Accent 1" w:uiPriority="67"/>
-    <w:lsdException w:name="Medium Grid 2 Accent 1" w:uiPriority="68"/>
-    <w:lsdException w:name="Medium Grid 3 Accent 1" w:uiPriority="69"/>
-    <w:lsdException w:name="Dark List Accent 1" w:uiPriority="70"/>
-    <w:lsdException w:name="Colorful Shading Accent 1" w:uiPriority="71"/>
-    <w:lsdException w:name="Colorful List Accent 1" w:uiPriority="72"/>
-    <w:lsdException w:name="Colorful Grid Accent 1" w:uiPriority="73"/>
-    <w:lsdException w:name="Light Shading Accent 2" w:uiPriority="60"/>
-    <w:lsdException w:name="Light List Accent 2" w:uiPriority="61"/>
-    <w:lsdException w:name="Light Grid Accent 2" w:uiPriority="62"/>
-    <w:lsdException w:name="Medium Shading 1 Accent 2" w:uiPriority="63"/>
-    <w:lsdException w:name="Medium Shading 2 Accent 2" w:uiPriority="64"/>
-    <w:lsdException w:name="Medium List 1 Accent 2" w:uiPriority="65"/>
-    <w:lsdException w:name="Medium List 2 Accent 2" w:uiPriority="66"/>
-    <w:lsdException w:name="Medium Grid 1 Accent 2" w:uiPriority="67"/>
-    <w:lsdException w:name="Medium Grid 2 Accent 2" w:uiPriority="68"/>
-    <w:lsdException w:name="Medium Grid 3 Accent 2" w:uiPriority="69"/>
-    <w:lsdException w:name="Dark List Accent 2" w:uiPriority="70"/>
-    <w:lsdException w:name="Colorful Shading Accent 2" w:uiPriority="71"/>
-    <w:lsdException w:name="Colorful List Accent 2" w:uiPriority="72"/>
-    <w:lsdException w:name="Colorful Grid Accent 2" w:uiPriority="73"/>
-    <w:lsdException w:name="Light Shading Accent 3" w:uiPriority="60"/>
-    <w:lsdException w:name="Light List Accent 3" w:uiPriority="61"/>
-    <w:lsdException w:name="Light Grid Accent 3" w:uiPriority="62"/>
-    <w:lsdException w:name="Medium Shading 1 Accent 3" w:uiPriority="63"/>
-    <w:lsdException w:name="Medium Shading 2 Accent 3" w:uiPriority="64"/>
-    <w:lsdException w:name="Medium List 1 Accent 3" w:uiPriority="65"/>
-    <w:lsdException w:name="Medium List 2 Accent 3" w:uiPriority="66"/>
-    <w:lsdException w:name="Medium Grid 1 Accent 3" w:uiPriority="67"/>
-    <w:lsdException w:name="Medium Grid 2 Accent 3" w:uiPriority="68"/>
-    <w:lsdException w:name="Medium Grid 3 Accent 3" w:uiPriority="69"/>
-    <w:lsdException w:name="Dark List Accent 3" w:uiPriority="70"/>
-    <w:lsdException w:name="Colorful Shading Accent 3" w:uiPriority="71"/>
-    <w:lsdException w:name="Colorful List Accent 3" w:uiPriority="72"/>
-    <w:lsdException w:name="Colorful Grid Accent 3" w:uiPriority="73"/>
-    <w:lsdException w:name="Light Shading Accent 4" w:uiPriority="60"/>
-    <w:lsdException w:name="Light List Accent 4" w:uiPriority="61"/>
-    <w:lsdException w:name="Light Grid Accent 4" w:uiPriority="62"/>
-    <w:lsdException w:name="Medium Shading 1 Accent 4" w:uiPriority="63"/>
-    <w:lsdException w:name="Medium Shading 2 Accent 4" w:uiPriority="64"/>
-    <w:lsdException w:name="Medium List 1 Accent 4" w:uiPriority="65"/>
-    <w:lsdException w:name="Medium List 2 Accent 4" w:uiPriority="66"/>
-    <w:lsdException w:name="Medium Grid 1 Accent 4" w:uiPriority="67"/>
-    <w:lsdException w:name="Medium Grid 2 Accent 4" w:uiPriority="68"/>
-    <w:lsdException w:name="Medium Grid 3 Accent 4" w:uiPriority="69"/>
-    <w:lsdException w:name="Dark List Accent 4" w:uiPriority="70"/>
-    <w:lsdException w:name="Colorful Shading Accent 4" w:uiPriority="71"/>
-    <w:lsdException w:name="Colorful List Accent 4" w:uiPriority="72"/>
-    <w:lsdException w:name="Colorful Grid Accent 4" w:uiPriority="73"/>
-    <w:lsdException w:name="Light Shading Accent 5" w:uiPriority="60"/>
-    <w:lsdException w:name="Light List Accent 5" w:uiPriority="61"/>
-    <w:lsdException w:name="Light Grid Accent 5" w:uiPriority="62"/>
-    <w:lsdException w:name="Medium Shading 1 Accent 5" w:uiPriority="63"/>
-    <w:lsdException w:name="Medium Shading 2 Accent 5" w:uiPriority="64"/>
-    <w:lsdException w:name="Medium List 1 Accent 5" w:uiPriority="65"/>
-    <w:lsdException w:name="Medium List 2 Accent 5" w:uiPriority="66"/>
-    <w:lsdException w:name="Medium Grid 1 Accent 5" w:uiPriority="67"/>
-    <w:lsdException w:name="Medium Grid 2 Accent 5" w:uiPriority="68"/>
-    <w:lsdException w:name="Medium Grid 3 Accent 5" w:uiPriority="69"/>
-    <w:lsdException w:name="Dark List Accent 5" w:uiPriority="70"/>
-    <w:lsdException w:name="Colorful Shading Accent 5" w:uiPriority="71"/>
-    <w:lsdException w:name="Colorful List Accent 5" w:uiPriority="72"/>
-    <w:lsdException w:name="Colorful Grid Accent 5" w:uiPriority="73"/>
-    <w:lsdException w:name="Light Shading Accent 6" w:uiPriority="60"/>
-    <w:lsdException w:name="Light List Accent 6" w:uiPriority="61"/>
-    <w:lsdException w:name="Light Grid Accent 6" w:uiPriority="62"/>
-    <w:lsdException w:name="Medium Shading 1 Accent 6" w:uiPriority="63"/>
-    <w:lsdException w:name="Medium Shading 2 Accent 6" w:uiPriority="64"/>
-    <w:lsdException w:name="Medium List 1 Accent 6" w:uiPriority="65"/>
-    <w:lsdException w:name="Medium List 2 Accent 6" w:uiPriority="66"/>
-    <w:lsdException w:name="Medium Grid 1 Accent 6" w:uiPriority="67"/>
-    <w:lsdException w:name="Medium Grid 2 Accent 6" w:uiPriority="68"/>
-    <w:lsdException w:name="Medium Grid 3 Accent 6" w:uiPriority="69"/>
-    <w:lsdException w:name="Dark List Accent 6" w:uiPriority="70"/>
-    <w:lsdException w:name="Colorful Shading Accent 6" w:uiPriority="71"/>
-    <w:lsdException w:name="Colorful List Accent 6" w:uiPriority="72"/>
-    <w:lsdException w:name="Colorful Grid Accent 6" w:uiPriority="73"/>
-    <w:lsdException w:name="Subtle Emphasis" w:uiPriority="19" w:qFormat="1"/>
-    <w:lsdException w:name="Intense Emphasis" w:uiPriority="21" w:qFormat="1"/>
-    <w:lsdException w:name="Subtle Reference" w:uiPriority="31" w:qFormat="1"/>
-    <w:lsdException w:name="Intense Reference" w:uiPriority="32" w:qFormat="1"/>
-    <w:lsdException w:name="Book Title" w:uiPriority="33" w:qFormat="1"/>
-    <w:lsdException w:name="Bibliography" w:semiHidden="1" w:uiPriority="37" w:unhideWhenUsed="1"/>
-    <w:lsdException w:name="TOC Heading" w:semiHidden="1" w:uiPriority="39" w:unhideWhenUsed="1" w:qFormat="1"/>
-    <w:lsdException w:name="Plain Table 1" w:uiPriority="41"/>
-    <w:lsdException w:name="Plain Table 2" w:uiPriority="42"/>
-    <w:lsdException w:name="Plain Table 3" w:uiPriority="43"/>
-    <w:lsdException w:name="Plain Table 4" w:uiPriority="44"/>
-    <w:lsdException w:name="Plain Table 5" w:uiPriority="45"/>
-    <w:lsdException w:name="Grid Table Light" w:uiPriority="40"/>
-    <w:lsdException w:name="Grid Table 1 Light" w:uiPriority="46"/>
-    <w:lsdException w:name="Grid Table 2" w:uiPriority="47"/>
-    <w:lsdException w:name="Grid Table 3" w:uiPriority="48"/>
-    <w:lsdException w:name="Grid Table 4" w:uiPriority="49"/>
-    <w:lsdException w:name="Grid Table 5 Dark" w:uiPriority="50"/>
-    <w:lsdException w:name="Grid Table 6 Colorful" w:uiPriority="51"/>
-    <w:lsdException w:name="Grid Table 7 Colorful" w:uiPriority="52"/>
-    <w:lsdException w:name="Grid Table 1 Light Accent 1" w:uiPriority="46"/>
-    <w:lsdException w:name="Grid Table 2 Accent 1" w:uiPriority="47"/>
-    <w:lsdException w:name="Grid Table 3 Accent 1" w:uiPriority="48"/>
-    <w:lsdException w:name="Grid Table 4 Accent 1" w:uiPriority="49"/>
-    <w:lsdException w:name="Grid Table 5 Dark Accent 1" w:uiPriority="50"/>
-    <w:lsdException w:name="Grid Table 6 Colorful Accent 1" w:uiPriority="51"/>
-    <w:lsdException w:name="Grid Table 7 Colorful Accent 1" w:uiPriority="52"/>
-    <w:lsdException w:name="Grid Table 1 Light Accent 2" w:uiPriority="46"/>
-    <w:lsdException w:name="Grid Table 2 Accent 2" w:uiPriority="47"/>
-    <w:lsdException w:name="Grid Table 3 Accent 2" w:uiPriority="48"/>
-    <w:lsdException w:name="Grid Table 4 Accent 2" w:uiPriority="49"/>
-    <w:lsdException w:name="Grid Table 5 Dark Accent 2" w:uiPriority="50"/>
-    <w:lsdException w:name="Grid Table 6 Colorful Accent 2" w:uiPriority="51"/>
-    <w:lsdException w:name="Grid Table 7 Colorful Accent 2" w:uiPriority="52"/>
-    <w:lsdException w:name="Grid Table 1 Light Accent 3" w:uiPriority="46"/>
-    <w:lsdException w:name="Grid Table 2 Accent 3" w:uiPriority="47"/>
-    <w:lsdException w:name="Grid Table 3 Accent 3" w:uiPriority="48"/>
-    <w:lsdException w:name="Grid Table 4 Accent 3" w:uiPriority="49"/>
-    <w:lsdException w:name="Grid Table 5 Dark Accent 3" w:uiPriority="50"/>
-    <w:lsdException w:name="Grid Table 6 Colorful Accent 3" w:uiPriority="51"/>
-    <w:lsdException w:name="Grid Table 7 Colorful Accent 3" w:uiPriority="52"/>
-    <w:lsdException w:name="Grid Table 1 Light Accent 4" w:uiPriority="46"/>
-    <w:lsdException w:name="Grid Table 2 Accent 4" w:uiPriority="47"/>
-    <w:lsdException w:name="Grid Table 3 Accent 4" w:uiPriority="48"/>
-    <w:lsdException w:name="Grid Table 4 Accent 4" w:uiPriority="49"/>
-    <w:lsdException w:name="Grid Table 5 Dark Accent 4" w:uiPriority="50"/>
-    <w:lsdException w:name="Grid Table 6 Colorful Accent 4" w:uiPriority="51"/>
-    <w:lsdException w:name="Grid Table 7 Colorful Accent 4" w:uiPriority="52"/>
-    <w:lsdException w:name="Grid Table 1 Light Accent 5" w:uiPriority="46"/>
-    <w:lsdException w:name="Grid Table 2 Accent 5" w:uiPriority="47"/>
-    <w:lsdException w:name="Grid Table 3 Accent 5" w:uiPriority="48"/>
-    <w:lsdException w:name="Grid Table 4 Accent 5" w:uiPriority="49"/>
-    <w:lsdException w:name="Grid Table 5 Dark Accent 5" w:uiPriority="50"/>
-    <w:lsdException w:name="Grid Table 6 Colorful Accent 5" w:uiPriority="51"/>
-    <w:lsdException w:name="Grid Table 7 Colorful Accent 5" w:uiPriority="52"/>
-    <w:lsdException w:name="Grid Table 1 Light Accent 6" w:uiPriority="46"/>
-    <w:lsdException w:name="Grid Table 2 Accent 6" w:uiPriority="47"/>
-    <w:lsdException w:name="Grid Table 3 Accent 6" w:uiPriority="48"/>
-    <w:lsdException w:name="Grid Table 4 Accent 6" w:uiPriority="49"/>
-    <w:lsdException w:name="Grid Table 5 Dark Accent 6" w:uiPriority="50"/>
-    <w:lsdException w:name="Grid Table 6 Colorful Accent 6" w:uiPriority="51"/>
-    <w:lsdException w:name="Grid Table 7 Colorful Accent 6" w:uiPriority="52"/>
-    <w:lsdException w:name="List Table 1 Light" w:uiPriority="46"/>
-    <w:lsdException w:name="List Table 2" w:uiPriority="47"/>
-    <w:lsdException w:name="List Table 3" w:uiPriority="48"/>
-    <w:lsdException w:name="List Table 4" w:uiPriority="49"/>
-    <w:lsdException w:name="List Table 5 Dark" w:uiPriority="50"/>
-    <w:lsdException w:name="List Table 6 Colorful" w:uiPriority="51"/>
-    <w:lsdException w:name="List Table 7 Colorful" w:uiPriority="52"/>
-    <w:lsdException w:name="List Table 1 Light Accent 1" w:uiPriority="46"/>
-    <w:lsdException w:name="List Table 2 Accent 1" w:uiPriority="47"/>
-    <w:lsdException w:name="List Table 3 Accent 1" w:uiPriority="48"/>
-    <w:lsdException w:name="List Table 4 Accent 1" w:uiPriority="49"/>
-    <w:lsdException w:name="List Table 5 Dark Accent 1" w:uiPriority="50"/>
-    <w:lsdException w:name="List Table 6 Colorful Accent 1" w:uiPriority="51"/>
-    <w:lsdException w:name="List Table 7 Colorful Accent 1" w:uiPriority="52"/>
-    <w:lsdException w:name="List Table 1 Light Accent 2" w:uiPriority="46"/>
-    <w:lsdException w:name="List Table 2 Accent 2" w:uiPriority="47"/>
-    <w:lsdException w:name="List Table 3 Accent 2" w:uiPriority="48"/>
-    <w:lsdException w:name="List Table 4 Accent 2" w:uiPriority="49"/>
-    <w:lsdException w:name="List Table 5 Dark Accent 2" w:uiPriority="50"/>
-    <w:lsdException w:name="List Table 6 Colorful Accent 2" w:uiPriority="51"/>
-    <w:lsdException w:name="List Table 7 Colorful Accent 2" w:uiPriority="52"/>
-    <w:lsdException w:name="List Table 1 Light Accent 3" w:uiPriority="46"/>
-    <w:lsdException w:name="List Table 2 Accent 3" w:uiPriority="47"/>
-    <w:lsdException w:name="List Table 3 Accent 3" w:uiPriority="48"/>
-    <w:lsdException w:name="List Table 4 Accent 3" w:uiPriority="49"/>
-    <w:lsdException w:name="List Table 5 Dark Accent 3" w:uiPriority="50"/>
-    <w:lsdException w:name="List Table 6 Colorful Accent 3" w:uiPriority="51"/>
-    <w:lsdException w:name="List Table 7 Colorful Accent 3" w:uiPriority="52"/>
-    <w:lsdException w:name="List Table 1 Light Accent 4" w:uiPriority="46"/>
-    <w:lsdException w:name="List Table 2 Accent 4" w:uiPriority="47"/>
-    <w:lsdException w:name="List Table 3 Accent 4" w:uiPriority="48"/>
-    <w:lsdException w:name="List Table 4 Accent 4" w:uiPriority="49"/>
-    <w:lsdException w:name="List Table 5 Dark Accent 4" w:uiPriority="50"/>
-    <w:lsdException w:name="List Table 6 Colorful Accent 4" w:uiPriority="51"/>
-    <w:lsdException w:name="List Table 7 Colorful Accent 4" w:uiPriority="52"/>
-    <w:lsdException w:name="List Table 1 Light Accent 5" w:uiPriority="46"/>
-    <w:lsdException w:name="List Table 2 Accent 5" w:uiPriority="47"/>
-    <w:lsdException w:name="List Table 3 Accent 5" w:uiPriority="48"/>
-    <w:lsdException w:name="List Table 4 Accent 5" w:uiPriority="49"/>
-    <w:lsdException w:name="List Table 5 Dark Accent 5" w:uiPriority="50"/>
-    <w:lsdException w:name="List Table 6 Colorful Accent 5" w:uiPriority="51"/>
-    <w:lsdException w:name="List Table 7 Colorful Accent 5" w:uiPriority="52"/>
-    <w:lsdException w:name="List Table 1 Light Accent 6" w:uiPriority="46"/>
-    <w:lsdException w:name="List Table 2 Accent 6" w:uiPriority="47"/>
-    <w:lsdException w:name="List Table 3 Accent 6" w:uiPriority="48"/>
-    <w:lsdException w:name="List Table 4 Accent 6" w:uiPriority="49"/>
-    <w:lsdException w:name="List Table 5 Dark Accent 6" w:uiPriority="50"/>
-    <w:lsdException w:name="List Table 6 Colorful Accent 6" w:uiPriority="51"/>
-    <w:lsdException w:name="List Table 7 Colorful Accent 6" w:uiPriority="52"/>
-    <w:lsdException w:name="Mention" w:semiHidden="1" w:unhideWhenUsed="1"/>
-    <w:lsdException w:name="Smart Hyperlink" w:semiHidden="1" w:unhideWhenUsed="1"/>
-    <w:lsdException w:name="Hashtag" w:semiHidden="1" w:unhideWhenUsed="1"/>
-    <w:lsdException w:name="Unresolved Mention" w:semiHidden="1" w:unhideWhenUsed="1"/>
-    <w:lsdException w:name="Smart Link" w:semiHidden="1" w:unhideWhenUsed="1"/>
+  <w:latentStyles w:defLockedState="0" w:defUIPriority="99" w:defSemiHidden="1" w:defUnhideWhenUsed="1" w:defQFormat="0" w:count="267">
+    <w:lsdException w:name="Normal" w:semiHidden="0" w:uiPriority="0" w:unhideWhenUsed="0" w:qFormat="1"/>
+    <w:lsdException w:name="heading 1" w:semiHidden="0" w:uiPriority="9" w:unhideWhenUsed="0" w:qFormat="1"/>
+    <w:lsdException w:name="heading 2" w:uiPriority="9" w:qFormat="1"/>
+    <w:lsdException w:name="heading 3" w:uiPriority="9" w:qFormat="1"/>
+    <w:lsdException w:name="heading 4" w:uiPriority="9" w:qFormat="1"/>
+    <w:lsdException w:name="heading 5" w:uiPriority="9" w:qFormat="1"/>
+    <w:lsdException w:name="heading 6" w:uiPriority="9" w:qFormat="1"/>
+    <w:lsdException w:name="heading 7" w:uiPriority="9" w:qFormat="1"/>
+    <w:lsdException w:name="heading 8" w:uiPriority="9" w:qFormat="1"/>
+    <w:lsdException w:name="heading 9" w:uiPriority="9" w:qFormat="1"/>
+    <w:lsdException w:name="toc 1" w:uiPriority="39"/>
+    <w:lsdException w:name="toc 2" w:uiPriority="39"/>
+    <w:lsdException w:name="toc 3" w:uiPriority="39"/>
+    <w:lsdException w:name="toc 4" w:uiPriority="39"/>
+    <w:lsdException w:name="toc 5" w:uiPriority="39"/>
+    <w:lsdException w:name="toc 6" w:uiPriority="39"/>
+    <w:lsdException w:name="toc 7" w:uiPriority="39"/>
+    <w:lsdException w:name="toc 8" w:uiPriority="39"/>
+    <w:lsdException w:name="toc 9" w:uiPriority="39"/>
+    <w:lsdException w:name="caption" w:uiPriority="35" w:qFormat="1"/>
+    <w:lsdException w:name="Title" w:semiHidden="0" w:uiPriority="10" w:unhideWhenUsed="0" w:qFormat="1"/>
+    <w:lsdException w:name="Default Paragraph Font" w:uiPriority="1"/>
+    <w:lsdException w:name="Subtitle" w:semiHidden="0" w:uiPriority="11" w:unhideWhenUsed="0" w:qFormat="1"/>
+    <w:lsdException w:name="Strong" w:semiHidden="0" w:uiPriority="22" w:unhideWhenUsed="0" w:qFormat="1"/>
+    <w:lsdException w:name="Emphasis" w:semiHidden="0" w:uiPriority="20" w:unhideWhenUsed="0" w:qFormat="1"/>
+    <w:lsdException w:name="Normal Table" w:semiHidden="0" w:unhideWhenUsed="0"/>
+    <w:lsdException w:name="Table Subtle 1" w:semiHidden="0" w:unhideWhenUsed="0"/>
+    <w:lsdException w:name="Table Web 2" w:semiHidden="0" w:unhideWhenUsed="0"/>
+    <w:lsdException w:name="Table Web 3" w:semiHidden="0" w:unhideWhenUsed="0"/>
+    <w:lsdException w:name="Table Grid" w:semiHidden="0" w:uiPriority="39" w:unhideWhenUsed="0"/>
+    <w:lsdException w:name="Placeholder Text" w:unhideWhenUsed="0"/>
+    <w:lsdException w:name="No Spacing" w:semiHidden="0" w:uiPriority="1" w:unhideWhenUsed="0" w:qFormat="1"/>
+    <w:lsdException w:name="Light Shading" w:semiHidden="0" w:uiPriority="60" w:unhideWhenUsed="0"/>
+    <w:lsdException w:name="Light List" w:semiHidden="0" w:uiPriority="61" w:unhideWhenUsed="0"/>
+    <w:lsdException w:name="Light Grid" w:semiHidden="0" w:uiPriority="62" w:unhideWhenUsed="0"/>
+    <w:lsdException w:name="Medium Shading 1" w:semiHidden="0" w:uiPriority="63" w:unhideWhenUsed="0"/>
+    <w:lsdException w:name="Medium Shading 2" w:semiHidden="0" w:uiPriority="64" w:unhideWhenUsed="0"/>
+    <w:lsdException w:name="Medium List 1" w:semiHidden="0" w:uiPriority="65" w:unhideWhenUsed="0"/>
+    <w:lsdException w:name="Medium List 2" w:semiHidden="0" w:uiPriority="66" w:unhideWhenUsed="0"/>
+    <w:lsdException w:name="Medium Grid 1" w:semiHidden="0" w:uiPriority="67" w:unhideWhenUsed="0"/>
+    <w:lsdException w:name="Medium Grid 2" w:semiHidden="0" w:uiPriority="68" w:unhideWhenUsed="0"/>
+    <w:lsdException w:name="Medium Grid 3" w:semiHidden="0" w:uiPriority="69" w:unhideWhenUsed="0"/>
+    <w:lsdException w:name="Dark List" w:semiHidden="0" w:uiPriority="70" w:unhideWhenUsed="0"/>
+    <w:lsdException w:name="Colorful Shading" w:semiHidden="0" w:uiPriority="71" w:unhideWhenUsed="0"/>
+    <w:lsdException w:name="Colorful List" w:semiHidden="0" w:uiPriority="72" w:unhideWhenUsed="0"/>
+    <w:lsdException w:name="Colorful Grid" w:semiHidden="0" w:uiPriority="73" w:unhideWhenUsed="0"/>
+    <w:lsdException w:name="Light Shading Accent 1" w:semiHidden="0" w:uiPriority="60" w:unhideWhenUsed="0"/>
+    <w:lsdException w:name="Light List Accent 1" w:semiHidden="0" w:uiPriority="61" w:unhideWhenUsed="0"/>
+    <w:lsdException w:name="Light Grid Accent 1" w:semiHidden="0" w:uiPriority="62" w:unhideWhenUsed="0"/>
+    <w:lsdException w:name="Medium Shading 1 Accent 1" w:semiHidden="0" w:uiPriority="63" w:unhideWhenUsed="0"/>
+    <w:lsdException w:name="Medium Shading 2 Accent 1" w:semiHidden="0" w:uiPriority="64" w:unhideWhenUsed="0"/>
+    <w:lsdException w:name="Medium List 1 Accent 1" w:semiHidden="0" w:uiPriority="65" w:unhideWhenUsed="0"/>
+    <w:lsdException w:name="Revision" w:unhideWhenUsed="0"/>
+    <w:lsdException w:name="List Paragraph" w:semiHidden="0" w:uiPriority="34" w:unhideWhenUsed="0" w:qFormat="1"/>
+    <w:lsdException w:name="Quote" w:semiHidden="0" w:uiPriority="29" w:unhideWhenUsed="0" w:qFormat="1"/>
+    <w:lsdException w:name="Intense Quote" w:semiHidden="0" w:uiPriority="30" w:unhideWhenUsed="0" w:qFormat="1"/>
+    <w:lsdException w:name="Medium List 2 Accent 1" w:semiHidden="0" w:uiPriority="66" w:unhideWhenUsed="0"/>
+    <w:lsdException w:name="Medium Grid 1 Accent 1" w:semiHidden="0" w:uiPriority="67" w:unhideWhenUsed="0"/>
+    <w:lsdException w:name="Medium Grid 2 Accent 1" w:semiHidden="0" w:uiPriority="68" w:unhideWhenUsed="0"/>
+    <w:lsdException w:name="Medium Grid 3 Accent 1" w:semiHidden="0" w:uiPriority="69" w:unhideWhenUsed="0"/>
+    <w:lsdException w:name="Dark List Accent 1" w:semiHidden="0" w:uiPriority="70" w:unhideWhenUsed="0"/>
+    <w:lsdException w:name="Colorful Shading Accent 1" w:semiHidden="0" w:uiPriority="71" w:unhideWhenUsed="0"/>
+    <w:lsdException w:name="Colorful List Accent 1" w:semiHidden="0" w:uiPriority="72" w:unhideWhenUsed="0"/>
+    <w:lsdException w:name="Colorful Grid Accent 1" w:semiHidden="0" w:uiPriority="73" w:unhideWhenUsed="0"/>
+    <w:lsdException w:name="Light Shading Accent 2" w:semiHidden="0" w:uiPriority="60" w:unhideWhenUsed="0"/>
+    <w:lsdException w:name="Light List Accent 2" w:semiHidden="0" w:uiPriority="61" w:unhideWhenUsed="0"/>
+    <w:lsdException w:name="Light Grid Accent 2" w:semiHidden="0" w:uiPriority="62" w:unhideWhenUsed="0"/>
+    <w:lsdException w:name="Medium Shading 1 Accent 2" w:semiHidden="0" w:uiPriority="63" w:unhideWhenUsed="0"/>
+    <w:lsdException w:name="Medium Shading 2 Accent 2" w:semiHidden="0" w:uiPriority="64" w:unhideWhenUsed="0"/>
+    <w:lsdException w:name="Medium List 1 Accent 2" w:semiHidden="0" w:uiPriority="65" w:unhideWhenUsed="0"/>
+    <w:lsdException w:name="Medium List 2 Accent 2" w:semiHidden="0" w:uiPriority="66" w:unhideWhenUsed="0"/>
+    <w:lsdException w:name="Medium Grid 1 Accent 2" w:semiHidden="0" w:uiPriority="67" w:unhideWhenUsed="0"/>
+    <w:lsdException w:name="Medium Grid 2 Accent 2" w:semiHidden="0" w:uiPriority="68" w:unhideWhenUsed="0"/>
+    <w:lsdException w:name="Medium Grid 3 Accent 2" w:semiHidden="0" w:uiPriority="69" w:unhideWhenUsed="0"/>
+    <w:lsdException w:name="Dark List Accent 2" w:semiHidden="0" w:uiPriority="70" w:unhideWhenUsed="0"/>
+    <w:lsdException w:name="Colorful Shading Accent 2" w:semiHidden="0" w:uiPriority="71" w:unhideWhenUsed="0"/>
+    <w:lsdException w:name="Colorful List Accent 2" w:semiHidden="0" w:uiPriority="72" w:unhideWhenUsed="0"/>
+    <w:lsdException w:name="Colorful Grid Accent 2" w:semiHidden="0" w:uiPriority="73" w:unhideWhenUsed="0"/>
+    <w:lsdException w:name="Light Shading Accent 3" w:semiHidden="0" w:uiPriority="60" w:unhideWhenUsed="0"/>
+    <w:lsdException w:name="Light List Accent 3" w:semiHidden="0" w:uiPriority="61" w:unhideWhenUsed="0"/>
+    <w:lsdException w:name="Light Grid Accent 3" w:semiHidden="0" w:uiPriority="62" w:unhideWhenUsed="0"/>
+    <w:lsdException w:name="Medium Shading 1 Accent 3" w:semiHidden="0" w:uiPriority="63" w:unhideWhenUsed="0"/>
+    <w:lsdException w:name="Medium Shading 2 Accent 3" w:semiHidden="0" w:uiPriority="64" w:unhideWhenUsed="0"/>
+    <w:lsdException w:name="Medium List 1 Accent 3" w:semiHidden="0" w:uiPriority="65" w:unhideWhenUsed="0"/>
+    <w:lsdException w:name="Medium List 2 Accent 3" w:semiHidden="0" w:uiPriority="66" w:unhideWhenUsed="0"/>
+    <w:lsdException w:name="Medium Grid 1 Accent 3" w:semiHidden="0" w:uiPriority="67" w:unhideWhenUsed="0"/>
+    <w:lsdException w:name="Medium Grid 2 Accent 3" w:semiHidden="0" w:uiPriority="68" w:unhideWhenUsed="0"/>
+    <w:lsdException w:name="Medium Grid 3 Accent 3" w:semiHidden="0" w:uiPriority="69" w:unhideWhenUsed="0"/>
+    <w:lsdException w:name="Dark List Accent 3" w:semiHidden="0" w:uiPriority="70" w:unhideWhenUsed="0"/>
+    <w:lsdException w:name="Colorful Shading Accent 3" w:semiHidden="0" w:uiPriority="71" w:unhideWhenUsed="0"/>
+    <w:lsdException w:name="Colorful List Accent 3" w:semiHidden="0" w:uiPriority="72" w:unhideWhenUsed="0"/>
+    <w:lsdException w:name="Colorful Grid Accent 3" w:semiHidden="0" w:uiPriority="73" w:unhideWhenUsed="0"/>
+    <w:lsdException w:name="Light Shading Accent 4" w:semiHidden="0" w:uiPriority="60" w:unhideWhenUsed="0"/>
+    <w:lsdException w:name="Light List Accent 4" w:semiHidden="0" w:uiPriority="61" w:unhideWhenUsed="0"/>
+    <w:lsdException w:name="Light Grid Accent 4" w:semiHidden="0" w:uiPriority="62" w:unhideWhenUsed="0"/>
+    <w:lsdException w:name="Medium Shading 1 Accent 4" w:semiHidden="0" w:uiPriority="63" w:unhideWhenUsed="0"/>
+    <w:lsdException w:name="Medium Shading 2 Accent 4" w:semiHidden="0" w:uiPriority="64" w:unhideWhenUsed="0"/>
+    <w:lsdException w:name="Medium List 1 Accent 4" w:semiHidden="0" w:uiPriority="65" w:unhideWhenUsed="0"/>
+    <w:lsdException w:name="Medium List 2 Accent 4" w:semiHidden="0" w:uiPriority="66" w:unhideWhenUsed="0"/>
+    <w:lsdException w:name="Medium Grid 1 Accent 4" w:semiHidden="0" w:uiPriority="67" w:unhideWhenUsed="0"/>
+    <w:lsdException w:name="Medium Grid 2 Accent 4" w:semiHidden="0" w:uiPriority="68" w:unhideWhenUsed="0"/>
+    <w:lsdException w:name="Medium Grid 3 Accent 4" w:semiHidden="0" w:uiPriority="69" w:unhideWhenUsed="0"/>
+    <w:lsdException w:name="Dark List Accent 4" w:semiHidden="0" w:uiPriority="70" w:unhideWhenUsed="0"/>
+    <w:lsdException w:name="Colorful Shading Accent 4" w:semiHidden="0" w:uiPriority="71" w:unhideWhenUsed="0"/>
+    <w:lsdException w:name="Colorful List Accent 4" w:semiHidden="0" w:uiPriority="72" w:unhideWhenUsed="0"/>
+    <w:lsdException w:name="Colorful Grid Accent 4" w:semiHidden="0" w:uiPriority="73" w:unhideWhenUsed="0"/>
+    <w:lsdException w:name="Light Shading Accent 5" w:semiHidden="0" w:uiPriority="60" w:unhideWhenUsed="0"/>
+    <w:lsdException w:name="Light List Accent 5" w:semiHidden="0" w:uiPriority="61" w:unhideWhenUsed="0"/>
+    <w:lsdException w:name="Light Grid Accent 5" w:semiHidden="0" w:uiPriority="62" w:unhideWhenUsed="0"/>
+    <w:lsdException w:name="Medium Shading 1 Accent 5" w:semiHidden="0" w:uiPriority="63" w:unhideWhenUsed="0"/>
+    <w:lsdException w:name="Medium Shading 2 Accent 5" w:semiHidden="0" w:uiPriority="64" w:unhideWhenUsed="0"/>
+    <w:lsdException w:name="Medium List 1 Accent 5" w:semiHidden="0" w:uiPriority="65" w:unhideWhenUsed="0"/>
+    <w:lsdException w:name="Medium List 2 Accent 5" w:semiHidden="0" w:uiPriority="66" w:unhideWhenUsed="0"/>
+    <w:lsdException w:name="Medium Grid 1 Accent 5" w:semiHidden="0" w:uiPriority="67" w:unhideWhenUsed="0"/>
+    <w:lsdException w:name="Medium Grid 2 Accent 5" w:semiHidden="0" w:uiPriority="68" w:unhideWhenUsed="0"/>
+    <w:lsdException w:name="Medium Grid 3 Accent 5" w:semiHidden="0" w:uiPriority="69" w:unhideWhenUsed="0"/>
+    <w:lsdException w:name="Dark List Accent 5" w:semiHidden="0" w:uiPriority="70" w:unhideWhenUsed="0"/>
+    <w:lsdException w:name="Colorful Shading Accent 5" w:semiHidden="0" w:uiPriority="71" w:unhideWhenUsed="0"/>
+    <w:lsdException w:name="Colorful List Accent 5" w:semiHidden="0" w:uiPriority="72" w:unhideWhenUsed="0"/>
+    <w:lsdException w:name="Colorful Grid Accent 5" w:semiHidden="0" w:uiPriority="73" w:unhideWhenUsed="0"/>
+    <w:lsdException w:name="Light Shading Accent 6" w:semiHidden="0" w:uiPriority="60" w:unhideWhenUsed="0"/>
+    <w:lsdException w:name="Light List Accent 6" w:semiHidden="0" w:uiPriority="61" w:unhideWhenUsed="0"/>
+    <w:lsdException w:name="Light Grid Accent 6" w:semiHidden="0" w:uiPriority="62" w:unhideWhenUsed="0"/>
+    <w:lsdException w:name="Medium Shading 1 Accent 6" w:semiHidden="0" w:uiPriority="63" w:unhideWhenUsed="0"/>
+    <w:lsdException w:name="Medium Shading 2 Accent 6" w:semiHidden="0" w:uiPriority="64" w:unhideWhenUsed="0"/>
+    <w:lsdException w:name="Medium List 1 Accent 6" w:semiHidden="0" w:uiPriority="65" w:unhideWhenUsed="0"/>
+    <w:lsdException w:name="Medium List 2 Accent 6" w:semiHidden="0" w:uiPriority="66" w:unhideWhenUsed="0"/>
+    <w:lsdException w:name="Medium Grid 1 Accent 6" w:semiHidden="0" w:uiPriority="67" w:unhideWhenUsed="0"/>
+    <w:lsdException w:name="Medium Grid 2 Accent 6" w:semiHidden="0" w:uiPriority="68" w:unhideWhenUsed="0"/>
+    <w:lsdException w:name="Medium Grid 3 Accent 6" w:semiHidden="0" w:uiPriority="69" w:unhideWhenUsed="0"/>
+    <w:lsdException w:name="Dark List Accent 6" w:semiHidden="0" w:uiPriority="70" w:unhideWhenUsed="0"/>
+    <w:lsdException w:name="Colorful Shading Accent 6" w:semiHidden="0" w:uiPriority="71" w:unhideWhenUsed="0"/>
+    <w:lsdException w:name="Colorful List Accent 6" w:semiHidden="0" w:uiPriority="72" w:unhideWhenUsed="0"/>
+    <w:lsdException w:name="Colorful Grid Accent 6" w:semiHidden="0" w:uiPriority="73" w:unhideWhenUsed="0"/>
+    <w:lsdException w:name="Subtle Emphasis" w:semiHidden="0" w:uiPriority="19" w:unhideWhenUsed="0" w:qFormat="1"/>
+    <w:lsdException w:name="Intense Emphasis" w:semiHidden="0" w:uiPriority="21" w:unhideWhenUsed="0" w:qFormat="1"/>
+    <w:lsdException w:name="Subtle Reference" w:semiHidden="0" w:uiPriority="31" w:unhideWhenUsed="0" w:qFormat="1"/>
+    <w:lsdException w:name="Intense Reference" w:semiHidden="0" w:uiPriority="32" w:unhideWhenUsed="0" w:qFormat="1"/>
+    <w:lsdException w:name="Book Title" w:semiHidden="0" w:uiPriority="33" w:unhideWhenUsed="0" w:qFormat="1"/>
+    <w:lsdException w:name="Bibliography" w:uiPriority="37"/>
+    <w:lsdException w:name="TOC Heading" w:uiPriority="39" w:qFormat="1"/>
+  </w:latentStyles>
+  <w:style w:type="paragraph" w:default="1" w:styleId="Normal">
+    <w:name w:val="Normal"/>
+    <w:qFormat/>
+    <w:rsid w:val="00B5080E"/>
+    <w:pPr>
+      <w:spacing w:line="256" w:lineRule="auto"/>
+    </w:pPr>
+    <w:rPr>
+      <w:rFonts w:ascii="Calibri" w:eastAsia="Calibri" w:hAnsi="Calibri" w:cs="SimSun"/>
+    </w:rPr>
+  </w:style>
+  <w:style w:type="character" w:default="1" w:styleId="DefaultParagraphFont">
+    <w:name w:val="Default Paragraph Font"/>
+    <w:uiPriority w:val="1"/>
+    <w:semiHidden/>
+    <w:unhideWhenUsed/>
+  </w:style>
+  <w:style w:type="table" w:default="1" w:styleId="TableNormal">
+    <w:name w:val="Normal Table"/>
+    <w:uiPriority w:val="99"/>
+    <w:semiHidden/>
+    <w:unhideWhenUsed/>
+    <w:tblPr>
+      <w:tblInd w:w="0" w:type="dxa"/>
+      <w:tblCellMar>
+        <w:top w:w="0" w:type="dxa"/>
+        <w:left w:w="108" w:type="dxa"/>
+        <w:bottom w:w="0" w:type="dxa"/>
+        <w:right w:w="108" w:type="dxa"/>
+      </w:tblCellMar>
+    </w:tblPr>
+  </w:style>
+  <w:style w:type="numbering" w:default="1" w:styleId="NoList">
+    <w:name w:val="No List"/>
+    <w:uiPriority w:val="99"/>
+    <w:semiHidden/>
+    <w:unhideWhenUsed/>
+  </w:style>
+  <w:style w:type="paragraph" w:styleId="ListParagraph">
+    <w:name w:val="List Paragraph"/>
+    <w:basedOn w:val="Normal"/>
+    <w:uiPriority w:val="34"/>
+    <w:qFormat/>
+    <w:rsid w:val="0060291D"/>
+    <w:pPr>
+      <w:ind w:left="720"/>
+      <w:contextualSpacing/>
+    </w:pPr>
+  </w:style>
+  <w:style w:type="paragraph" w:styleId="BalloonText">
+    <w:name w:val="Balloon Text"/>
+    <w:basedOn w:val="Normal"/>
+    <w:link w:val="BalloonTextChar"/>
+    <w:uiPriority w:val="99"/>
+    <w:semiHidden/>
+    <w:unhideWhenUsed/>
+    <w:rsid w:val="00AC423A"/>
+    <w:pPr>
+      <w:spacing w:after="0" w:line="240" w:lineRule="auto"/>
+    </w:pPr>
+    <w:rPr>
+      <w:rFonts w:ascii="Tahoma" w:hAnsi="Tahoma" w:cs="Tahoma"/>
+      <w:sz w:val="16"/>
+      <w:szCs w:val="16"/>
+    </w:rPr>
+  </w:style>
+  <w:style w:type="character" w:customStyle="1" w:styleId="BalloonTextChar">
+    <w:name w:val="Balloon Text Char"/>
+    <w:basedOn w:val="DefaultParagraphFont"/>
+    <w:link w:val="BalloonText"/>
+    <w:uiPriority w:val="99"/>
+    <w:semiHidden/>
+    <w:rsid w:val="00AC423A"/>
+    <w:rPr>
+      <w:rFonts w:ascii="Tahoma" w:eastAsia="Calibri" w:hAnsi="Tahoma" w:cs="Tahoma"/>
+      <w:sz w:val="16"/>
+      <w:szCs w:val="16"/>
+    </w:rPr>
+  </w:style>
+  <w:style w:type="paragraph" w:styleId="Header">
+    <w:name w:val="header"/>
+    <w:basedOn w:val="Normal"/>
+    <w:link w:val="HeaderChar"/>
+    <w:uiPriority w:val="99"/>
+    <w:unhideWhenUsed/>
+    <w:rsid w:val="00B5080E"/>
+    <w:pPr>
+      <w:tabs>
+        <w:tab w:val="center" w:pos="4513"/>
+        <w:tab w:val="right" w:pos="9026"/>
+      </w:tabs>
+      <w:spacing w:after="0" w:line="240" w:lineRule="auto"/>
+    </w:pPr>
+  </w:style>
+  <w:style w:type="character" w:customStyle="1" w:styleId="HeaderChar">
+    <w:name w:val="Header Char"/>
+    <w:basedOn w:val="DefaultParagraphFont"/>
+    <w:link w:val="Header"/>
+    <w:uiPriority w:val="99"/>
+    <w:rsid w:val="00B5080E"/>
+    <w:rPr>
+      <w:rFonts w:ascii="Calibri" w:eastAsia="Calibri" w:hAnsi="Calibri" w:cs="SimSun"/>
+    </w:rPr>
+  </w:style>
+  <w:style w:type="paragraph" w:styleId="Footer">
+    <w:name w:val="footer"/>
+    <w:basedOn w:val="Normal"/>
+    <w:link w:val="FooterChar"/>
+    <w:uiPriority w:val="99"/>
+    <w:unhideWhenUsed/>
+    <w:rsid w:val="00B5080E"/>
+    <w:pPr>
+      <w:tabs>
+        <w:tab w:val="center" w:pos="4513"/>
+        <w:tab w:val="right" w:pos="9026"/>
+      </w:tabs>
+      <w:spacing w:after="0" w:line="240" w:lineRule="auto"/>
+    </w:pPr>
+  </w:style>
+  <w:style w:type="character" w:customStyle="1" w:styleId="FooterChar">
+    <w:name w:val="Footer Char"/>
+    <w:basedOn w:val="DefaultParagraphFont"/>
+    <w:link w:val="Footer"/>
+    <w:uiPriority w:val="99"/>
+    <w:rsid w:val="00B5080E"/>
+    <w:rPr>
+      <w:rFonts w:ascii="Calibri" w:eastAsia="Calibri" w:hAnsi="Calibri" w:cs="SimSun"/>
+    </w:rPr>
+  </w:style>
+</w:styles>
+</file>
+
+<file path=word/stylesWithEffects.xml><?xml version="1.0" encoding="utf-8"?>
+<w:styles xmlns:wpc="http://schemas.microsoft.com/office/word/2010/wordprocessingCanvas" xmlns:mc="http://schemas.openxmlformats.org/markup-compatibility/2006" xmlns:o="urn:schemas-microsoft-com:office:office" xmlns:r="http://schemas.openxmlformats.org/officeDocument/2006/relationships" xmlns:m="http://schemas.openxmlformats.org/officeDocument/2006/math" xmlns:v="urn:schemas-microsoft-com:vml" xmlns:wp14="http://schemas.microsoft.com/office/word/2010/wordprocessingDrawing" xmlns:wp="http://schemas.openxmlformats.org/drawingml/2006/wordprocessingDrawing" xmlns:w10="urn:schemas-microsoft-com:office:word" xmlns:w="http://schemas.openxmlformats.org/wordprocessingml/2006/main" xmlns:w14="http://schemas.microsoft.com/office/word/2010/wordml" xmlns:wpg="http://schemas.microsoft.com/office/word/2010/wordprocessingGroup" xmlns:wpi="http://schemas.microsoft.com/office/word/2010/wordprocessingInk" xmlns:wne="http://schemas.microsoft.com/office/word/2006/wordml" xmlns:wps="http://schemas.microsoft.com/office/word/2010/wordprocessingShape" mc:Ignorable="w14 wp14">
+  <w:docDefaults>
+    <w:rPrDefault>
+      <w:rPr>
+        <w:rFonts w:asciiTheme="minorHAnsi" w:eastAsiaTheme="minorHAnsi" w:hAnsiTheme="minorHAnsi" w:cstheme="minorBidi"/>
+        <w:sz w:val="22"/>
+        <w:szCs w:val="22"/>
+        <w:lang w:val="en-US" w:eastAsia="en-US" w:bidi="ar-SA"/>
+      </w:rPr>
+    </w:rPrDefault>
+    <w:pPrDefault>
+      <w:pPr>
+        <w:spacing w:after="160" w:line="259" w:lineRule="auto"/>
+      </w:pPr>
+    </w:pPrDefault>
+  </w:docDefaults>
+  <w:latentStyles w:defLockedState="0" w:defUIPriority="99" w:defSemiHidden="1" w:defUnhideWhenUsed="1" w:defQFormat="0" w:count="267">
+    <w:lsdException w:name="Normal" w:semiHidden="0" w:uiPriority="0" w:unhideWhenUsed="0" w:qFormat="1"/>
+    <w:lsdException w:name="heading 1" w:semiHidden="0" w:uiPriority="9" w:unhideWhenUsed="0" w:qFormat="1"/>
+    <w:lsdException w:name="heading 2" w:uiPriority="9" w:qFormat="1"/>
+    <w:lsdException w:name="heading 3" w:uiPriority="9" w:qFormat="1"/>
+    <w:lsdException w:name="heading 4" w:uiPriority="9" w:qFormat="1"/>
+    <w:lsdException w:name="heading 5" w:uiPriority="9" w:qFormat="1"/>
+    <w:lsdException w:name="heading 6" w:uiPriority="9" w:qFormat="1"/>
+    <w:lsdException w:name="heading 7" w:uiPriority="9" w:qFormat="1"/>
+    <w:lsdException w:name="heading 8" w:uiPriority="9" w:qFormat="1"/>
+    <w:lsdException w:name="heading 9" w:uiPriority="9" w:qFormat="1"/>
+    <w:lsdException w:name="toc 1" w:uiPriority="39"/>
+    <w:lsdException w:name="toc 2" w:uiPriority="39"/>
+    <w:lsdException w:name="toc 3" w:uiPriority="39"/>
+    <w:lsdException w:name="toc 4" w:uiPriority="39"/>
+    <w:lsdException w:name="toc 5" w:uiPriority="39"/>
+    <w:lsdException w:name="toc 6" w:uiPriority="39"/>
+    <w:lsdException w:name="toc 7" w:uiPriority="39"/>
+    <w:lsdException w:name="toc 8" w:uiPriority="39"/>
+    <w:lsdException w:name="toc 9" w:uiPriority="39"/>
+    <w:lsdException w:name="caption" w:uiPriority="35" w:qFormat="1"/>
+    <w:lsdException w:name="Title" w:semiHidden="0" w:uiPriority="10" w:unhideWhenUsed="0" w:qFormat="1"/>
+    <w:lsdException w:name="Default Paragraph Font" w:uiPriority="1"/>
+    <w:lsdException w:name="Subtitle" w:semiHidden="0" w:uiPriority="11" w:unhideWhenUsed="0" w:qFormat="1"/>
+    <w:lsdException w:name="Strong" w:semiHidden="0" w:uiPriority="22" w:unhideWhenUsed="0" w:qFormat="1"/>
+    <w:lsdException w:name="Emphasis" w:semiHidden="0" w:uiPriority="20" w:unhideWhenUsed="0" w:qFormat="1"/>
+    <w:lsdException w:name="Normal Table" w:semiHidden="0" w:unhideWhenUsed="0"/>
+    <w:lsdException w:name="Table Subtle 1" w:semiHidden="0" w:unhideWhenUsed="0"/>
+    <w:lsdException w:name="Table Web 2" w:semiHidden="0" w:unhideWhenUsed="0"/>
+    <w:lsdException w:name="Table Web 3" w:semiHidden="0" w:unhideWhenUsed="0"/>
+    <w:lsdException w:name="Table Grid" w:semiHidden="0" w:uiPriority="39" w:unhideWhenUsed="0"/>
+    <w:lsdException w:name="Placeholder Text" w:unhideWhenUsed="0"/>
+    <w:lsdException w:name="No Spacing" w:semiHidden="0" w:uiPriority="1" w:unhideWhenUsed="0" w:qFormat="1"/>
+    <w:lsdException w:name="Light Shading" w:semiHidden="0" w:uiPriority="60" w:unhideWhenUsed="0"/>
+    <w:lsdException w:name="Light List" w:semiHidden="0" w:uiPriority="61" w:unhideWhenUsed="0"/>
+    <w:lsdException w:name="Light Grid" w:semiHidden="0" w:uiPriority="62" w:unhideWhenUsed="0"/>
+    <w:lsdException w:name="Medium Shading 1" w:semiHidden="0" w:uiPriority="63" w:unhideWhenUsed="0"/>
+    <w:lsdException w:name="Medium Shading 2" w:semiHidden="0" w:uiPriority="64" w:unhideWhenUsed="0"/>
+    <w:lsdException w:name="Medium List 1" w:semiHidden="0" w:uiPriority="65" w:unhideWhenUsed="0"/>
+    <w:lsdException w:name="Medium List 2" w:semiHidden="0" w:uiPriority="66" w:unhideWhenUsed="0"/>
+    <w:lsdException w:name="Medium Grid 1" w:semiHidden="0" w:uiPriority="67" w:unhideWhenUsed="0"/>
+    <w:lsdException w:name="Medium Grid 2" w:semiHidden="0" w:uiPriority="68" w:unhideWhenUsed="0"/>
+    <w:lsdException w:name="Medium Grid 3" w:semiHidden="0" w:uiPriority="69" w:unhideWhenUsed="0"/>
+    <w:lsdException w:name="Dark List" w:semiHidden="0" w:uiPriority="70" w:unhideWhenUsed="0"/>
+    <w:lsdException w:name="Colorful Shading" w:semiHidden="0" w:uiPriority="71" w:unhideWhenUsed="0"/>
+    <w:lsdException w:name="Colorful List" w:semiHidden="0" w:uiPriority="72" w:unhideWhenUsed="0"/>
+    <w:lsdException w:name="Colorful Grid" w:semiHidden="0" w:uiPriority="73" w:unhideWhenUsed="0"/>
+    <w:lsdException w:name="Light Shading Accent 1" w:semiHidden="0" w:uiPriority="60" w:unhideWhenUsed="0"/>
+    <w:lsdException w:name="Light List Accent 1" w:semiHidden="0" w:uiPriority="61" w:unhideWhenUsed="0"/>
+    <w:lsdException w:name="Light Grid Accent 1" w:semiHidden="0" w:uiPriority="62" w:unhideWhenUsed="0"/>
+    <w:lsdException w:name="Medium Shading 1 Accent 1" w:semiHidden="0" w:uiPriority="63" w:unhideWhenUsed="0"/>
+    <w:lsdException w:name="Medium Shading 2 Accent 1" w:semiHidden="0" w:uiPriority="64" w:unhideWhenUsed="0"/>
+    <w:lsdException w:name="Medium List 1 Accent 1" w:semiHidden="0" w:uiPriority="65" w:unhideWhenUsed="0"/>
+    <w:lsdException w:name="Revision" w:unhideWhenUsed="0"/>
+    <w:lsdException w:name="List Paragraph" w:semiHidden="0" w:uiPriority="34" w:unhideWhenUsed="0" w:qFormat="1"/>
+    <w:lsdException w:name="Quote" w:semiHidden="0" w:uiPriority="29" w:unhideWhenUsed="0" w:qFormat="1"/>
+    <w:lsdException w:name="Intense Quote" w:semiHidden="0" w:uiPriority="30" w:unhideWhenUsed="0" w:qFormat="1"/>
+    <w:lsdException w:name="Medium List 2 Accent 1" w:semiHidden="0" w:uiPriority="66" w:unhideWhenUsed="0"/>
+    <w:lsdException w:name="Medium Grid 1 Accent 1" w:semiHidden="0" w:uiPriority="67" w:unhideWhenUsed="0"/>
+    <w:lsdException w:name="Medium Grid 2 Accent 1" w:semiHidden="0" w:uiPriority="68" w:unhideWhenUsed="0"/>
+    <w:lsdException w:name="Medium Grid 3 Accent 1" w:semiHidden="0" w:uiPriority="69" w:unhideWhenUsed="0"/>
+    <w:lsdException w:name="Dark List Accent 1" w:semiHidden="0" w:uiPriority="70" w:unhideWhenUsed="0"/>
+    <w:lsdException w:name="Colorful Shading Accent 1" w:semiHidden="0" w:uiPriority="71" w:unhideWhenUsed="0"/>
+    <w:lsdException w:name="Colorful List Accent 1" w:semiHidden="0" w:uiPriority="72" w:unhideWhenUsed="0"/>
+    <w:lsdException w:name="Colorful Grid Accent 1" w:semiHidden="0" w:uiPriority="73" w:unhideWhenUsed="0"/>
+    <w:lsdException w:name="Light Shading Accent 2" w:semiHidden="0" w:uiPriority="60" w:unhideWhenUsed="0"/>
+    <w:lsdException w:name="Light List Accent 2" w:semiHidden="0" w:uiPriority="61" w:unhideWhenUsed="0"/>
+    <w:lsdException w:name="Light Grid Accent 2" w:semiHidden="0" w:uiPriority="62" w:unhideWhenUsed="0"/>
+    <w:lsdException w:name="Medium Shading 1 Accent 2" w:semiHidden="0" w:uiPriority="63" w:unhideWhenUsed="0"/>
+    <w:lsdException w:name="Medium Shading 2 Accent 2" w:semiHidden="0" w:uiPriority="64" w:unhideWhenUsed="0"/>
+    <w:lsdException w:name="Medium List 1 Accent 2" w:semiHidden="0" w:uiPriority="65" w:unhideWhenUsed="0"/>
+    <w:lsdException w:name="Medium List 2 Accent 2" w:semiHidden="0" w:uiPriority="66" w:unhideWhenUsed="0"/>
+    <w:lsdException w:name="Medium Grid 1 Accent 2" w:semiHidden="0" w:uiPriority="67" w:unhideWhenUsed="0"/>
+    <w:lsdException w:name="Medium Grid 2 Accent 2" w:semiHidden="0" w:uiPriority="68" w:unhideWhenUsed="0"/>
+    <w:lsdException w:name="Medium Grid 3 Accent 2" w:semiHidden="0" w:uiPriority="69" w:unhideWhenUsed="0"/>
+    <w:lsdException w:name="Dark List Accent 2" w:semiHidden="0" w:uiPriority="70" w:unhideWhenUsed="0"/>
+    <w:lsdException w:name="Colorful Shading Accent 2" w:semiHidden="0" w:uiPriority="71" w:unhideWhenUsed="0"/>
+    <w:lsdException w:name="Colorful List Accent 2" w:semiHidden="0" w:uiPriority="72" w:unhideWhenUsed="0"/>
+    <w:lsdException w:name="Colorful Grid Accent 2" w:semiHidden="0" w:uiPriority="73" w:unhideWhenUsed="0"/>
+    <w:lsdException w:name="Light Shading Accent 3" w:semiHidden="0" w:uiPriority="60" w:unhideWhenUsed="0"/>
+    <w:lsdException w:name="Light List Accent 3" w:semiHidden="0" w:uiPriority="61" w:unhideWhenUsed="0"/>
+    <w:lsdException w:name="Light Grid Accent 3" w:semiHidden="0" w:uiPriority="62" w:unhideWhenUsed="0"/>
+    <w:lsdException w:name="Medium Shading 1 Accent 3" w:semiHidden="0" w:uiPriority="63" w:unhideWhenUsed="0"/>
+    <w:lsdException w:name="Medium Shading 2 Accent 3" w:semiHidden="0" w:uiPriority="64" w:unhideWhenUsed="0"/>
+    <w:lsdException w:name="Medium List 1 Accent 3" w:semiHidden="0" w:uiPriority="65" w:unhideWhenUsed="0"/>
+    <w:lsdException w:name="Medium List 2 Accent 3" w:semiHidden="0" w:uiPriority="66" w:unhideWhenUsed="0"/>
+    <w:lsdException w:name="Medium Grid 1 Accent 3" w:semiHidden="0" w:uiPriority="67" w:unhideWhenUsed="0"/>
+    <w:lsdException w:name="Medium Grid 2 Accent 3" w:semiHidden="0" w:uiPriority="68" w:unhideWhenUsed="0"/>
+    <w:lsdException w:name="Medium Grid 3 Accent 3" w:semiHidden="0" w:uiPriority="69" w:unhideWhenUsed="0"/>
+    <w:lsdException w:name="Dark List Accent 3" w:semiHidden="0" w:uiPriority="70" w:unhideWhenUsed="0"/>
+    <w:lsdException w:name="Colorful Shading Accent 3" w:semiHidden="0" w:uiPriority="71" w:unhideWhenUsed="0"/>
+    <w:lsdException w:name="Colorful List Accent 3" w:semiHidden="0" w:uiPriority="72" w:unhideWhenUsed="0"/>
+    <w:lsdException w:name="Colorful Grid Accent 3" w:semiHidden="0" w:uiPriority="73" w:unhideWhenUsed="0"/>
+    <w:lsdException w:name="Light Shading Accent 4" w:semiHidden="0" w:uiPriority="60" w:unhideWhenUsed="0"/>
+    <w:lsdException w:name="Light List Accent 4" w:semiHidden="0" w:uiPriority="61" w:unhideWhenUsed="0"/>
+    <w:lsdException w:name="Light Grid Accent 4" w:semiHidden="0" w:uiPriority="62" w:unhideWhenUsed="0"/>
+    <w:lsdException w:name="Medium Shading 1 Accent 4" w:semiHidden="0" w:uiPriority="63" w:unhideWhenUsed="0"/>
+    <w:lsdException w:name="Medium Shading 2 Accent 4" w:semiHidden="0" w:uiPriority="64" w:unhideWhenUsed="0"/>
+    <w:lsdException w:name="Medium List 1 Accent 4" w:semiHidden="0" w:uiPriority="65" w:unhideWhenUsed="0"/>
+    <w:lsdException w:name="Medium List 2 Accent 4" w:semiHidden="0" w:uiPriority="66" w:unhideWhenUsed="0"/>
+    <w:lsdException w:name="Medium Grid 1 Accent 4" w:semiHidden="0" w:uiPriority="67" w:unhideWhenUsed="0"/>
+    <w:lsdException w:name="Medium Grid 2 Accent 4" w:semiHidden="0" w:uiPriority="68" w:unhideWhenUsed="0"/>
+    <w:lsdException w:name="Medium Grid 3 Accent 4" w:semiHidden="0" w:uiPriority="69" w:unhideWhenUsed="0"/>
+    <w:lsdException w:name="Dark List Accent 4" w:semiHidden="0" w:uiPriority="70" w:unhideWhenUsed="0"/>
+    <w:lsdException w:name="Colorful Shading Accent 4" w:semiHidden="0" w:uiPriority="71" w:unhideWhenUsed="0"/>
+    <w:lsdException w:name="Colorful List Accent 4" w:semiHidden="0" w:uiPriority="72" w:unhideWhenUsed="0"/>
+    <w:lsdException w:name="Colorful Grid Accent 4" w:semiHidden="0" w:uiPriority="73" w:unhideWhenUsed="0"/>
+    <w:lsdException w:name="Light Shading Accent 5" w:semiHidden="0" w:uiPriority="60" w:unhideWhenUsed="0"/>
+    <w:lsdException w:name="Light List Accent 5" w:semiHidden="0" w:uiPriority="61" w:unhideWhenUsed="0"/>
+    <w:lsdException w:name="Light Grid Accent 5" w:semiHidden="0" w:uiPriority="62" w:unhideWhenUsed="0"/>
+    <w:lsdException w:name="Medium Shading 1 Accent 5" w:semiHidden="0" w:uiPriority="63" w:unhideWhenUsed="0"/>
+    <w:lsdException w:name="Medium Shading 2 Accent 5" w:semiHidden="0" w:uiPriority="64" w:unhideWhenUsed="0"/>
+    <w:lsdException w:name="Medium List 1 Accent 5" w:semiHidden="0" w:uiPriority="65" w:unhideWhenUsed="0"/>
+    <w:lsdException w:name="Medium List 2 Accent 5" w:semiHidden="0" w:uiPriority="66" w:unhideWhenUsed="0"/>
+    <w:lsdException w:name="Medium Grid 1 Accent 5" w:semiHidden="0" w:uiPriority="67" w:unhideWhenUsed="0"/>
+    <w:lsdException w:name="Medium Grid 2 Accent 5" w:semiHidden="0" w:uiPriority="68" w:unhideWhenUsed="0"/>
+    <w:lsdException w:name="Medium Grid 3 Accent 5" w:semiHidden="0" w:uiPriority="69" w:unhideWhenUsed="0"/>
+    <w:lsdException w:name="Dark List Accent 5" w:semiHidden="0" w:uiPriority="70" w:unhideWhenUsed="0"/>
+    <w:lsdException w:name="Colorful Shading Accent 5" w:semiHidden="0" w:uiPriority="71" w:unhideWhenUsed="0"/>
+    <w:lsdException w:name="Colorful List Accent 5" w:semiHidden="0" w:uiPriority="72" w:unhideWhenUsed="0"/>
+    <w:lsdException w:name="Colorful Grid Accent 5" w:semiHidden="0" w:uiPriority="73" w:unhideWhenUsed="0"/>
+    <w:lsdException w:name="Light Shading Accent 6" w:semiHidden="0" w:uiPriority="60" w:unhideWhenUsed="0"/>
+    <w:lsdException w:name="Light List Accent 6" w:semiHidden="0" w:uiPriority="61" w:unhideWhenUsed="0"/>
+    <w:lsdException w:name="Light Grid Accent 6" w:semiHidden="0" w:uiPriority="62" w:unhideWhenUsed="0"/>
+    <w:lsdException w:name="Medium Shading 1 Accent 6" w:semiHidden="0" w:uiPriority="63" w:unhideWhenUsed="0"/>
+    <w:lsdException w:name="Medium Shading 2 Accent 6" w:semiHidden="0" w:uiPriority="64" w:unhideWhenUsed="0"/>
+    <w:lsdException w:name="Medium List 1 Accent 6" w:semiHidden="0" w:uiPriority="65" w:unhideWhenUsed="0"/>
+    <w:lsdException w:name="Medium List 2 Accent 6" w:semiHidden="0" w:uiPriority="66" w:unhideWhenUsed="0"/>
+    <w:lsdException w:name="Medium Grid 1 Accent 6" w:semiHidden="0" w:uiPriority="67" w:unhideWhenUsed="0"/>
+    <w:lsdException w:name="Medium Grid 2 Accent 6" w:semiHidden="0" w:uiPriority="68" w:unhideWhenUsed="0"/>
+    <w:lsdException w:name="Medium Grid 3 Accent 6" w:semiHidden="0" w:uiPriority="69" w:unhideWhenUsed="0"/>
+    <w:lsdException w:name="Dark List Accent 6" w:semiHidden="0" w:uiPriority="70" w:unhideWhenUsed="0"/>
+    <w:lsdException w:name="Colorful Shading Accent 6" w:semiHidden="0" w:uiPriority="71" w:unhideWhenUsed="0"/>
+    <w:lsdException w:name="Colorful List Accent 6" w:semiHidden="0" w:uiPriority="72" w:unhideWhenUsed="0"/>
+    <w:lsdException w:name="Colorful Grid Accent 6" w:semiHidden="0" w:uiPriority="73" w:unhideWhenUsed="0"/>
+    <w:lsdException w:name="Subtle Emphasis" w:semiHidden="0" w:uiPriority="19" w:unhideWhenUsed="0" w:qFormat="1"/>
+    <w:lsdException w:name="Intense Emphasis" w:semiHidden="0" w:uiPriority="21" w:unhideWhenUsed="0" w:qFormat="1"/>
+    <w:lsdException w:name="Subtle Reference" w:semiHidden="0" w:uiPriority="31" w:unhideWhenUsed="0" w:qFormat="1"/>
+    <w:lsdException w:name="Intense Reference" w:semiHidden="0" w:uiPriority="32" w:unhideWhenUsed="0" w:qFormat="1"/>
+    <w:lsdException w:name="Book Title" w:semiHidden="0" w:uiPriority="33" w:unhideWhenUsed="0" w:qFormat="1"/>
+    <w:lsdException w:name="Bibliography" w:uiPriority="37"/>
+    <w:lsdException w:name="TOC Heading" w:uiPriority="39" w:qFormat="1"/>
   </w:latentStyles>
   <w:style w:type="paragraph" w:default="1" w:styleId="Normal">
     <w:name w:val="Normal"/>
@@ -2286,8 +4421,20 @@
   <a:extraClrSchemeLst/>
   <a:extLst>
     <a:ext uri="{05A4C25C-085E-4340-85A3-A5531E510DB2}">
-      <thm15:themeFamily xmlns:thm15="http://schemas.microsoft.com/office/thememl/2012/main" name="Office Theme" id="{62F939B6-93AF-4DB8-9C6B-D6C7DFDC589F}" vid="{4A3C46E8-61CC-4603-A589-7422A47A8E4A}"/>
+      <thm15:themeFamily xmlns="" xmlns:thm15="http://schemas.microsoft.com/office/thememl/2012/main" name="Office Theme" id="{62F939B6-93AF-4DB8-9C6B-D6C7DFDC589F}" vid="{4A3C46E8-61CC-4603-A589-7422A47A8E4A}"/>
     </a:ext>
   </a:extLst>
 </a:theme>
+</file>
+
+<file path=customXml/item1.xml><?xml version="1.0" encoding="utf-8"?>
+<b:Sources xmlns:b="http://schemas.openxmlformats.org/officeDocument/2006/bibliography" xmlns="http://schemas.openxmlformats.org/officeDocument/2006/bibliography" SelectedStyle="\APA.XSL" StyleName="APA"/>
+</file>
+
+<file path=customXml/itemProps1.xml><?xml version="1.0" encoding="utf-8"?>
+<ds:datastoreItem xmlns:ds="http://schemas.openxmlformats.org/officeDocument/2006/customXml" ds:itemID="{A30C48D8-321E-48AA-8A3C-14931FC5BA43}">
+  <ds:schemaRefs>
+    <ds:schemaRef ds:uri="http://schemas.openxmlformats.org/officeDocument/2006/bibliography"/>
+  </ds:schemaRefs>
+</ds:datastoreItem>
 </file>